--- a/Wicr2VisualDetails.docx
+++ b/Wicr2VisualDetails.docx
@@ -2,7 +2,11 @@
 <file path=word/document.xml><?xml version="1.0" encoding="utf-8"?>
 <w:document xmlns:wpc="http://schemas.microsoft.com/office/word/2010/wordprocessingCanvas" xmlns:cx="http://schemas.microsoft.com/office/drawing/2014/chartex" xmlns:cx1="http://schemas.microsoft.com/office/drawing/2015/9/8/chartex" xmlns:cx2="http://schemas.microsoft.com/office/drawing/2015/10/21/chartex" xmlns:cx3="http://schemas.microsoft.com/office/drawing/2016/5/9/chartex" xmlns:cx4="http://schemas.microsoft.com/office/drawing/2016/5/10/chartex" xmlns:cx5="http://schemas.microsoft.com/office/drawing/2016/5/11/chartex" xmlns:cx6="http://schemas.microsoft.com/office/drawing/2016/5/12/chartex" xmlns:cx7="http://schemas.microsoft.com/office/drawing/2016/5/13/chartex" xmlns:cx8="http://schemas.microsoft.com/office/drawing/2016/5/14/chartex" xmlns:mc="http://schemas.openxmlformats.org/markup-compatibility/2006" xmlns:aink="http://schemas.microsoft.com/office/drawing/2016/ink" xmlns:am3d="http://schemas.microsoft.com/office/drawing/2017/model3d" xmlns:o="urn:schemas-microsoft-com:office:office" xmlns:oel="http://schemas.microsoft.com/office/2019/extlst" xmlns:r="http://schemas.openxmlformats.org/officeDocument/2006/relationships" xmlns:m="http://schemas.openxmlformats.org/officeDocument/2006/math" xmlns:v="urn:schemas-microsoft-com:vml" xmlns:wp14="http://schemas.microsoft.com/office/word/2010/wordprocessingDrawing" xmlns:wp="http://schemas.openxmlformats.org/drawingml/2006/wordprocessingDrawing" xmlns:w10="urn:schemas-microsoft-com:office:word" xmlns:w="http://schemas.openxmlformats.org/wordprocessingml/2006/main" xmlns:w14="http://schemas.microsoft.com/office/word/2010/wordml" xmlns:w15="http://schemas.microsoft.com/office/word/2012/wordml" xmlns:w16cex="http://schemas.microsoft.com/office/word/2018/wordml/cex" xmlns:w16cid="http://schemas.microsoft.com/office/word/2016/wordml/cid" xmlns:w16="http://schemas.microsoft.com/office/word/2018/wordml" xmlns:w16sdtdh="http://schemas.microsoft.com/office/word/2020/wordml/sdtdatahash" xmlns:w16se="http://schemas.microsoft.com/office/word/2015/wordml/symex" xmlns:wpg="http://schemas.microsoft.com/office/word/2010/wordprocessingGroup" xmlns:wpi="http://schemas.microsoft.com/office/word/2010/wordprocessingInk" xmlns:wne="http://schemas.microsoft.com/office/word/2006/wordml" xmlns:wps="http://schemas.microsoft.com/office/word/2010/wordprocessingShape" mc:Ignorable="w14 w15 w16se w16cid w16 w16cex w16sdtdh wp14">
   <w:body>
-    <w:p/>
+    <w:p>
+      <w:r>
+        <w:tab/>
+      </w:r>
+    </w:p>
     <w:tbl>
       <w:tblPr>
         <w:tblW w:w="11250" w:type="dxa"/>
@@ -61,27 +65,25 @@
                 <w:bCs/>
                 <w:color w:val="2F4F4F"/>
               </w:rPr>
-              <w:t xml:space="preserve">+++INS </w:t>
-            </w:r>
-            <w:proofErr w:type="spellStart"/>
-            <w:r>
-              <w:rPr>
-                <w:rFonts w:ascii="Nunito" w:eastAsia="Nunito" w:hAnsi="Nunito" w:cs="Nunito"/>
-                <w:b/>
-                <w:bCs/>
-                <w:color w:val="2F4F4F"/>
-              </w:rPr>
-              <w:t>section.projectType</w:t>
-            </w:r>
-            <w:proofErr w:type="spellEnd"/>
-            <w:r>
-              <w:rPr>
-                <w:rFonts w:ascii="Nunito" w:eastAsia="Nunito" w:hAnsi="Nunito" w:cs="Nunito"/>
-                <w:b/>
-                <w:bCs/>
-                <w:color w:val="2F4F4F"/>
-              </w:rPr>
-              <w:t xml:space="preserve">+++ </w:t>
+              <w:t>+++INS section.</w:t>
+            </w:r>
+            <w:r>
+              <w:rPr>
+                <w:rFonts w:ascii="Nunito" w:eastAsia="Nunito" w:hAnsi="Nunito" w:cs="Nunito"/>
+                <w:b/>
+                <w:bCs/>
+                <w:color w:val="2F4F4F"/>
+              </w:rPr>
+              <w:t>report</w:t>
+            </w:r>
+            <w:r>
+              <w:rPr>
+                <w:rFonts w:ascii="Nunito" w:eastAsia="Nunito" w:hAnsi="Nunito" w:cs="Nunito"/>
+                <w:b/>
+                <w:bCs/>
+                <w:color w:val="2F4F4F"/>
+              </w:rPr>
+              <w:t xml:space="preserve">Type+++ </w:t>
             </w:r>
             <w:r>
               <w:rPr>
@@ -130,8 +132,6 @@
               </w:rPr>
               <w:t xml:space="preserve">+++INS </w:t>
             </w:r>
-            <w:proofErr w:type="spellStart"/>
-            <w:proofErr w:type="gramStart"/>
             <w:r>
               <w:rPr>
                 <w:rFonts w:ascii="Nunito" w:eastAsia="Nunito" w:hAnsi="Nunito" w:cs="Nunito"/>
@@ -150,19 +150,7 @@
                 <w:color w:val="2F4F4F"/>
                 <w:sz w:val="21"/>
               </w:rPr>
-              <w:t>.parentType</w:t>
-            </w:r>
-            <w:proofErr w:type="spellEnd"/>
-            <w:proofErr w:type="gramEnd"/>
-            <w:r>
-              <w:rPr>
-                <w:rFonts w:ascii="Nunito" w:eastAsia="Nunito" w:hAnsi="Nunito" w:cs="Nunito"/>
-                <w:b/>
-                <w:bCs/>
-                <w:color w:val="2F4F4F"/>
-                <w:sz w:val="21"/>
-              </w:rPr>
-              <w:t xml:space="preserve">+++ </w:t>
+              <w:t xml:space="preserve">.parentType+++ </w:t>
             </w:r>
             <w:r>
               <w:rPr>
@@ -213,8 +201,6 @@
               </w:rPr>
               <w:t xml:space="preserve">+++INS </w:t>
             </w:r>
-            <w:proofErr w:type="spellStart"/>
-            <w:proofErr w:type="gramStart"/>
             <w:r>
               <w:rPr>
                 <w:rFonts w:ascii="Nunito" w:eastAsia="Nunito" w:hAnsi="Nunito" w:cs="Nunito"/>
@@ -233,19 +219,7 @@
                 <w:color w:val="2F4F4F"/>
                 <w:sz w:val="21"/>
               </w:rPr>
-              <w:t>.parentName</w:t>
-            </w:r>
-            <w:proofErr w:type="spellEnd"/>
-            <w:proofErr w:type="gramEnd"/>
-            <w:r>
-              <w:rPr>
-                <w:rFonts w:ascii="Nunito" w:eastAsia="Nunito" w:hAnsi="Nunito" w:cs="Nunito"/>
-                <w:b/>
-                <w:bCs/>
-                <w:color w:val="2F4F4F"/>
-                <w:sz w:val="21"/>
-              </w:rPr>
-              <w:t>+++</w:t>
+              <w:t>.parentName+++</w:t>
             </w:r>
             <w:bookmarkEnd w:id="0"/>
             <w:bookmarkEnd w:id="1"/>
@@ -498,7 +472,6 @@
               </w:rPr>
               <w:t xml:space="preserve">+++INS </w:t>
             </w:r>
-            <w:proofErr w:type="spellStart"/>
             <w:r>
               <w:rPr>
                 <w:rFonts w:ascii="Nunito" w:eastAsia="Nunito" w:hAnsi="Nunito" w:cs="Nunito"/>
@@ -517,18 +490,7 @@
                 <w:color w:val="2F4F4F"/>
                 <w:sz w:val="21"/>
               </w:rPr>
-              <w:t>.exteriorelements</w:t>
-            </w:r>
-            <w:proofErr w:type="spellEnd"/>
-            <w:r>
-              <w:rPr>
-                <w:rFonts w:ascii="Nunito" w:eastAsia="Nunito" w:hAnsi="Nunito" w:cs="Nunito"/>
-                <w:b/>
-                <w:bCs/>
-                <w:color w:val="2F4F4F"/>
-                <w:sz w:val="21"/>
-              </w:rPr>
-              <w:t>+++</w:t>
+              <w:t>.exteriorelements+++</w:t>
             </w:r>
           </w:p>
         </w:tc>
@@ -604,8 +566,6 @@
               </w:rPr>
               <w:t xml:space="preserve">+++INS </w:t>
             </w:r>
-            <w:proofErr w:type="spellStart"/>
-            <w:proofErr w:type="gramStart"/>
             <w:r>
               <w:rPr>
                 <w:rFonts w:ascii="Nunito" w:eastAsia="Nunito" w:hAnsi="Nunito" w:cs="Nunito"/>
@@ -642,8 +602,6 @@
             <w:bookmarkEnd w:id="3"/>
             <w:bookmarkEnd w:id="4"/>
             <w:bookmarkEnd w:id="5"/>
-            <w:proofErr w:type="spellEnd"/>
-            <w:proofErr w:type="gramEnd"/>
             <w:r>
               <w:rPr>
                 <w:rFonts w:ascii="Nunito" w:eastAsia="Nunito" w:hAnsi="Nunito" w:cs="Nunito"/>
@@ -714,6 +672,122 @@
               <w:pStyle w:val="NormalWeb"/>
               <w:rPr>
                 <w:rFonts w:ascii="Nunito" w:eastAsia="Nunito" w:hAnsi="Nunito" w:cs="Nunito"/>
+                <w:b/>
+                <w:bCs/>
+                <w:color w:val="FF0000"/>
+                <w:sz w:val="21"/>
+              </w:rPr>
+            </w:pPr>
+            <w:bookmarkStart w:id="6" w:name="OLE_LINK28"/>
+            <w:bookmarkStart w:id="7" w:name="OLE_LINK29"/>
+            <w:bookmarkStart w:id="8" w:name="OLE_LINK30"/>
+            <w:bookmarkStart w:id="9" w:name="OLE_LINK33"/>
+            <w:r>
+              <w:rPr>
+                <w:rFonts w:ascii="Nunito" w:eastAsia="Nunito" w:hAnsi="Nunito" w:cs="Nunito"/>
+                <w:b/>
+                <w:bCs/>
+                <w:color w:val="FF0000"/>
+                <w:sz w:val="21"/>
+              </w:rPr>
+              <w:t>+++IF section.visualreview === 'Bad'+++</w:t>
+            </w:r>
+          </w:p>
+          <w:p>
+            <w:pPr>
+              <w:pStyle w:val="NormalWeb"/>
+              <w:rPr>
+                <w:rFonts w:ascii="Nunito" w:eastAsia="Nunito" w:hAnsi="Nunito" w:cs="Nunito"/>
+                <w:b/>
+                <w:bCs/>
+                <w:color w:val="FF0000"/>
+                <w:sz w:val="21"/>
+              </w:rPr>
+            </w:pPr>
+            <w:r>
+              <w:rPr>
+                <w:rFonts w:ascii="Nunito" w:eastAsia="Nunito" w:hAnsi="Nunito" w:cs="Nunito"/>
+                <w:b/>
+                <w:bCs/>
+                <w:color w:val="FF0000"/>
+                <w:sz w:val="21"/>
+              </w:rPr>
+              <w:t>+++INS section.visualreview+++</w:t>
+            </w:r>
+          </w:p>
+          <w:p>
+            <w:pPr>
+              <w:pStyle w:val="NormalWeb"/>
+              <w:rPr>
+                <w:rFonts w:ascii="Nunito" w:eastAsia="Nunito" w:hAnsi="Nunito" w:cs="Nunito"/>
+                <w:b/>
+                <w:bCs/>
+                <w:color w:val="00B050"/>
+                <w:sz w:val="21"/>
+              </w:rPr>
+            </w:pPr>
+            <w:r>
+              <w:rPr>
+                <w:rFonts w:ascii="Nunito" w:eastAsia="Nunito" w:hAnsi="Nunito" w:cs="Nunito"/>
+                <w:b/>
+                <w:bCs/>
+                <w:color w:val="FF0000"/>
+                <w:sz w:val="21"/>
+              </w:rPr>
+              <w:t>+++END-IF+++</w:t>
+            </w:r>
+            <w:bookmarkStart w:id="10" w:name="OLE_LINK31"/>
+            <w:bookmarkStart w:id="11" w:name="OLE_LINK32"/>
+          </w:p>
+          <w:p>
+            <w:pPr>
+              <w:pStyle w:val="NormalWeb"/>
+              <w:rPr>
+                <w:rFonts w:ascii="Nunito" w:eastAsia="Nunito" w:hAnsi="Nunito" w:cs="Nunito"/>
+                <w:b/>
+                <w:bCs/>
+                <w:color w:val="00B050"/>
+                <w:sz w:val="21"/>
+              </w:rPr>
+            </w:pPr>
+            <w:r>
+              <w:rPr>
+                <w:rFonts w:ascii="Nunito" w:eastAsia="Nunito" w:hAnsi="Nunito" w:cs="Nunito"/>
+                <w:b/>
+                <w:bCs/>
+                <w:color w:val="00B050"/>
+                <w:sz w:val="21"/>
+              </w:rPr>
+              <w:t>+++IF section.visualreview != 'Bad'+++</w:t>
+            </w:r>
+          </w:p>
+          <w:p>
+            <w:pPr>
+              <w:pStyle w:val="NormalWeb"/>
+              <w:rPr>
+                <w:rFonts w:ascii="Nunito" w:eastAsia="Nunito" w:hAnsi="Nunito" w:cs="Nunito"/>
+                <w:b/>
+                <w:bCs/>
+                <w:color w:val="00B050"/>
+                <w:sz w:val="21"/>
+              </w:rPr>
+            </w:pPr>
+            <w:r>
+              <w:rPr>
+                <w:rFonts w:ascii="Nunito" w:eastAsia="Nunito" w:hAnsi="Nunito" w:cs="Nunito"/>
+                <w:b/>
+                <w:bCs/>
+                <w:color w:val="00B050"/>
+                <w:sz w:val="21"/>
+              </w:rPr>
+              <w:t>+++INS section.visualreview+++</w:t>
+            </w:r>
+          </w:p>
+          <w:p>
+            <w:pPr>
+              <w:pStyle w:val="NormalWeb"/>
+              <w:rPr>
+                <w:rFonts w:ascii="Nunito" w:eastAsia="Nunito" w:hAnsi="Nunito" w:cs="Nunito"/>
                 <w:color w:val="2F4F4F"/>
                 <w:sz w:val="18"/>
               </w:rPr>
@@ -723,59 +797,17 @@
                 <w:rFonts w:ascii="Nunito" w:eastAsia="Nunito" w:hAnsi="Nunito" w:cs="Nunito"/>
                 <w:b/>
                 <w:bCs/>
-                <w:color w:val="2F4F4F"/>
-                <w:sz w:val="21"/>
-              </w:rPr>
-              <w:t xml:space="preserve">+++INS </w:t>
-            </w:r>
-            <w:proofErr w:type="spellStart"/>
-            <w:proofErr w:type="gramStart"/>
-            <w:r>
-              <w:rPr>
-                <w:rFonts w:ascii="Nunito" w:eastAsia="Nunito" w:hAnsi="Nunito" w:cs="Nunito"/>
-                <w:b/>
-                <w:bCs/>
-                <w:color w:val="2F4F4F"/>
-                <w:sz w:val="21"/>
-              </w:rPr>
-              <w:t>section</w:t>
-            </w:r>
-            <w:r>
-              <w:rPr>
-                <w:rFonts w:ascii="Nunito" w:eastAsia="Nunito" w:hAnsi="Nunito" w:cs="Nunito"/>
-                <w:b/>
-                <w:bCs/>
-                <w:color w:val="2F4F4F"/>
-                <w:sz w:val="21"/>
-              </w:rPr>
-              <w:t>.</w:t>
-            </w:r>
-            <w:bookmarkStart w:id="6" w:name="OLE_LINK56"/>
-            <w:bookmarkStart w:id="7" w:name="OLE_LINK57"/>
-            <w:r>
-              <w:rPr>
-                <w:rFonts w:ascii="Nunito" w:eastAsia="Nunito" w:hAnsi="Nunito" w:cs="Nunito"/>
-                <w:b/>
-                <w:bCs/>
-                <w:color w:val="2F4F4F"/>
-                <w:sz w:val="21"/>
-              </w:rPr>
-              <w:t>visualreview</w:t>
+                <w:color w:val="00B050"/>
+                <w:sz w:val="21"/>
+              </w:rPr>
+              <w:t>+++END-IF+++</w:t>
             </w:r>
             <w:bookmarkEnd w:id="6"/>
             <w:bookmarkEnd w:id="7"/>
-            <w:proofErr w:type="spellEnd"/>
-            <w:proofErr w:type="gramEnd"/>
-            <w:r>
-              <w:rPr>
-                <w:rFonts w:ascii="Nunito" w:eastAsia="Nunito" w:hAnsi="Nunito" w:cs="Nunito"/>
-                <w:b/>
-                <w:bCs/>
-                <w:color w:val="2F4F4F"/>
-                <w:sz w:val="21"/>
-              </w:rPr>
-              <w:t>+++</w:t>
-            </w:r>
+            <w:bookmarkEnd w:id="8"/>
+            <w:bookmarkEnd w:id="9"/>
+            <w:bookmarkEnd w:id="10"/>
+            <w:bookmarkEnd w:id="11"/>
           </w:p>
         </w:tc>
       </w:tr>
@@ -836,6 +868,192 @@
               <w:pStyle w:val="NormalWeb"/>
               <w:rPr>
                 <w:rFonts w:ascii="Nunito" w:eastAsia="Nunito" w:hAnsi="Nunito" w:cs="Nunito"/>
+                <w:b/>
+                <w:bCs/>
+                <w:color w:val="FF0000"/>
+                <w:sz w:val="21"/>
+              </w:rPr>
+            </w:pPr>
+            <w:bookmarkStart w:id="12" w:name="OLE_LINK36"/>
+            <w:bookmarkStart w:id="13" w:name="OLE_LINK37"/>
+            <w:r>
+              <w:rPr>
+                <w:rFonts w:ascii="Nunito" w:eastAsia="Nunito" w:hAnsi="Nunito" w:cs="Nunito"/>
+                <w:b/>
+                <w:bCs/>
+                <w:color w:val="FF0000"/>
+                <w:sz w:val="21"/>
+              </w:rPr>
+              <w:t>+++IF section.</w:t>
+            </w:r>
+            <w:bookmarkStart w:id="14" w:name="OLE_LINK34"/>
+            <w:bookmarkStart w:id="15" w:name="OLE_LINK35"/>
+            <w:r>
+              <w:rPr>
+                <w:rFonts w:ascii="Nunito" w:eastAsia="Nunito" w:hAnsi="Nunito" w:cs="Nunito"/>
+                <w:b/>
+                <w:bCs/>
+                <w:color w:val="FF0000"/>
+                <w:sz w:val="21"/>
+              </w:rPr>
+              <w:t>signsofleak</w:t>
+            </w:r>
+            <w:r>
+              <w:rPr>
+                <w:rFonts w:ascii="Nunito" w:eastAsia="Nunito" w:hAnsi="Nunito" w:cs="Nunito"/>
+                <w:b/>
+                <w:bCs/>
+                <w:color w:val="FF0000"/>
+                <w:sz w:val="21"/>
+              </w:rPr>
+              <w:t xml:space="preserve"> </w:t>
+            </w:r>
+            <w:bookmarkEnd w:id="14"/>
+            <w:bookmarkEnd w:id="15"/>
+            <w:r>
+              <w:rPr>
+                <w:rFonts w:ascii="Nunito" w:eastAsia="Nunito" w:hAnsi="Nunito" w:cs="Nunito"/>
+                <w:b/>
+                <w:bCs/>
+                <w:color w:val="FF0000"/>
+                <w:sz w:val="21"/>
+              </w:rPr>
+              <w:t>=== '</w:t>
+            </w:r>
+            <w:r>
+              <w:rPr>
+                <w:rFonts w:ascii="Nunito" w:eastAsia="Nunito" w:hAnsi="Nunito" w:cs="Nunito"/>
+                <w:b/>
+                <w:bCs/>
+                <w:color w:val="FF0000"/>
+                <w:sz w:val="21"/>
+              </w:rPr>
+              <w:t>Yes</w:t>
+            </w:r>
+            <w:r>
+              <w:rPr>
+                <w:rFonts w:ascii="Nunito" w:eastAsia="Nunito" w:hAnsi="Nunito" w:cs="Nunito"/>
+                <w:b/>
+                <w:bCs/>
+                <w:color w:val="FF0000"/>
+                <w:sz w:val="21"/>
+              </w:rPr>
+              <w:t>'+++</w:t>
+            </w:r>
+          </w:p>
+          <w:p>
+            <w:pPr>
+              <w:pStyle w:val="NormalWeb"/>
+              <w:rPr>
+                <w:rFonts w:ascii="Nunito" w:eastAsia="Nunito" w:hAnsi="Nunito" w:cs="Nunito"/>
+                <w:b/>
+                <w:bCs/>
+                <w:color w:val="FF0000"/>
+                <w:sz w:val="21"/>
+              </w:rPr>
+            </w:pPr>
+            <w:r>
+              <w:rPr>
+                <w:rFonts w:ascii="Nunito" w:eastAsia="Nunito" w:hAnsi="Nunito" w:cs="Nunito"/>
+                <w:b/>
+                <w:bCs/>
+                <w:color w:val="FF0000"/>
+                <w:sz w:val="21"/>
+              </w:rPr>
+              <w:t>+++INS section.</w:t>
+            </w:r>
+            <w:r>
+              <w:rPr>
+                <w:rFonts w:ascii="Nunito" w:eastAsia="Nunito" w:hAnsi="Nunito" w:cs="Nunito"/>
+                <w:b/>
+                <w:bCs/>
+                <w:color w:val="FF0000"/>
+                <w:sz w:val="21"/>
+              </w:rPr>
+              <w:t>signsofleak</w:t>
+            </w:r>
+            <w:r>
+              <w:rPr>
+                <w:rFonts w:ascii="Nunito" w:eastAsia="Nunito" w:hAnsi="Nunito" w:cs="Nunito"/>
+                <w:b/>
+                <w:bCs/>
+                <w:color w:val="FF0000"/>
+                <w:sz w:val="21"/>
+              </w:rPr>
+              <w:t>+++</w:t>
+            </w:r>
+          </w:p>
+          <w:p>
+            <w:pPr>
+              <w:pStyle w:val="NormalWeb"/>
+              <w:rPr>
+                <w:rFonts w:ascii="Nunito" w:eastAsia="Nunito" w:hAnsi="Nunito" w:cs="Nunito"/>
+                <w:b/>
+                <w:bCs/>
+                <w:color w:val="00B050"/>
+                <w:sz w:val="21"/>
+              </w:rPr>
+            </w:pPr>
+            <w:r>
+              <w:rPr>
+                <w:rFonts w:ascii="Nunito" w:eastAsia="Nunito" w:hAnsi="Nunito" w:cs="Nunito"/>
+                <w:b/>
+                <w:bCs/>
+                <w:color w:val="FF0000"/>
+                <w:sz w:val="21"/>
+              </w:rPr>
+              <w:t>+++END-IF+++</w:t>
+            </w:r>
+          </w:p>
+          <w:p>
+            <w:pPr>
+              <w:pStyle w:val="NormalWeb"/>
+              <w:rPr>
+                <w:rFonts w:ascii="Nunito" w:eastAsia="Nunito" w:hAnsi="Nunito" w:cs="Nunito"/>
+                <w:b/>
+                <w:bCs/>
+                <w:color w:val="00B050"/>
+                <w:sz w:val="21"/>
+              </w:rPr>
+            </w:pPr>
+            <w:r>
+              <w:rPr>
+                <w:rFonts w:ascii="Nunito" w:eastAsia="Nunito" w:hAnsi="Nunito" w:cs="Nunito"/>
+                <w:b/>
+                <w:bCs/>
+                <w:color w:val="00B050"/>
+                <w:sz w:val="21"/>
+              </w:rPr>
+              <w:t>+++IF section.signsofleak!= 'Yes'+++</w:t>
+            </w:r>
+          </w:p>
+          <w:p>
+            <w:pPr>
+              <w:pStyle w:val="NormalWeb"/>
+              <w:rPr>
+                <w:rFonts w:ascii="Nunito" w:eastAsia="Nunito" w:hAnsi="Nunito" w:cs="Nunito"/>
+                <w:b/>
+                <w:bCs/>
+                <w:color w:val="00B050"/>
+                <w:sz w:val="21"/>
+              </w:rPr>
+            </w:pPr>
+            <w:r>
+              <w:rPr>
+                <w:rFonts w:ascii="Nunito" w:eastAsia="Nunito" w:hAnsi="Nunito" w:cs="Nunito"/>
+                <w:b/>
+                <w:bCs/>
+                <w:color w:val="00B050"/>
+                <w:sz w:val="21"/>
+              </w:rPr>
+              <w:t>+++INS section.signsofleak+++</w:t>
+            </w:r>
+          </w:p>
+          <w:p>
+            <w:pPr>
+              <w:pStyle w:val="NormalWeb"/>
+              <w:rPr>
+                <w:rFonts w:ascii="Nunito" w:eastAsia="Nunito" w:hAnsi="Nunito" w:cs="Nunito"/>
                 <w:color w:val="2F4F4F"/>
                 <w:sz w:val="18"/>
               </w:rPr>
@@ -845,65 +1063,13 @@
                 <w:rFonts w:ascii="Nunito" w:eastAsia="Nunito" w:hAnsi="Nunito" w:cs="Nunito"/>
                 <w:b/>
                 <w:bCs/>
-                <w:color w:val="2F4F4F"/>
-                <w:sz w:val="21"/>
-              </w:rPr>
-              <w:t xml:space="preserve">+++INS </w:t>
-            </w:r>
-            <w:proofErr w:type="spellStart"/>
-            <w:r>
-              <w:rPr>
-                <w:rFonts w:ascii="Nunito" w:eastAsia="Nunito" w:hAnsi="Nunito" w:cs="Nunito"/>
-                <w:b/>
-                <w:bCs/>
-                <w:color w:val="2F4F4F"/>
-                <w:sz w:val="21"/>
-              </w:rPr>
-              <w:t>section</w:t>
-            </w:r>
-            <w:r>
-              <w:rPr>
-                <w:rFonts w:ascii="Nunito" w:eastAsia="Nunito" w:hAnsi="Nunito" w:cs="Nunito"/>
-                <w:b/>
-                <w:bCs/>
-                <w:color w:val="2F4F4F"/>
-                <w:sz w:val="21"/>
-              </w:rPr>
-              <w:t>.</w:t>
-            </w:r>
-            <w:bookmarkStart w:id="8" w:name="OLE_LINK58"/>
-            <w:bookmarkStart w:id="9" w:name="OLE_LINK59"/>
-            <w:bookmarkStart w:id="10" w:name="OLE_LINK70"/>
-            <w:bookmarkStart w:id="11" w:name="OLE_LINK71"/>
-            <w:bookmarkStart w:id="12" w:name="OLE_LINK72"/>
-            <w:bookmarkStart w:id="13" w:name="OLE_LINK77"/>
-            <w:r>
-              <w:rPr>
-                <w:rFonts w:ascii="Nunito" w:eastAsia="Nunito" w:hAnsi="Nunito" w:cs="Nunito"/>
-                <w:b/>
-                <w:bCs/>
-                <w:color w:val="2F4F4F"/>
-                <w:sz w:val="21"/>
-              </w:rPr>
-              <w:t>signsofleak</w:t>
-            </w:r>
-            <w:bookmarkEnd w:id="8"/>
-            <w:bookmarkEnd w:id="9"/>
-            <w:bookmarkEnd w:id="10"/>
-            <w:bookmarkEnd w:id="11"/>
+                <w:color w:val="00B050"/>
+                <w:sz w:val="21"/>
+              </w:rPr>
+              <w:t>+++END-IF+++</w:t>
+            </w:r>
             <w:bookmarkEnd w:id="12"/>
             <w:bookmarkEnd w:id="13"/>
-            <w:proofErr w:type="spellEnd"/>
-            <w:r>
-              <w:rPr>
-                <w:rFonts w:ascii="Nunito" w:eastAsia="Nunito" w:hAnsi="Nunito" w:cs="Nunito"/>
-                <w:b/>
-                <w:bCs/>
-                <w:color w:val="2F4F4F"/>
-                <w:sz w:val="21"/>
-              </w:rPr>
-              <w:t>+++</w:t>
-            </w:r>
           </w:p>
         </w:tc>
       </w:tr>
@@ -964,6 +1130,193 @@
               <w:pStyle w:val="NormalWeb"/>
               <w:rPr>
                 <w:rFonts w:ascii="Nunito" w:eastAsia="Nunito" w:hAnsi="Nunito" w:cs="Nunito"/>
+                <w:b/>
+                <w:bCs/>
+                <w:color w:val="FF0000"/>
+                <w:sz w:val="21"/>
+              </w:rPr>
+            </w:pPr>
+            <w:bookmarkStart w:id="16" w:name="OLE_LINK42"/>
+            <w:bookmarkStart w:id="17" w:name="OLE_LINK43"/>
+            <w:bookmarkStart w:id="18" w:name="OLE_LINK47"/>
+            <w:r>
+              <w:rPr>
+                <w:rFonts w:ascii="Nunito" w:eastAsia="Nunito" w:hAnsi="Nunito" w:cs="Nunito"/>
+                <w:b/>
+                <w:bCs/>
+                <w:color w:val="FF0000"/>
+                <w:sz w:val="21"/>
+              </w:rPr>
+              <w:t>+++IF section.</w:t>
+            </w:r>
+            <w:bookmarkStart w:id="19" w:name="OLE_LINK38"/>
+            <w:bookmarkStart w:id="20" w:name="OLE_LINK39"/>
+            <w:r>
+              <w:rPr>
+                <w:rFonts w:ascii="Nunito" w:eastAsia="Nunito" w:hAnsi="Nunito" w:cs="Nunito"/>
+                <w:b/>
+                <w:bCs/>
+                <w:color w:val="FF0000"/>
+                <w:sz w:val="21"/>
+              </w:rPr>
+              <w:t>furtherinvasive</w:t>
+            </w:r>
+            <w:r>
+              <w:rPr>
+                <w:rFonts w:ascii="Nunito" w:eastAsia="Nunito" w:hAnsi="Nunito" w:cs="Nunito"/>
+                <w:b/>
+                <w:bCs/>
+                <w:color w:val="FF0000"/>
+                <w:sz w:val="21"/>
+              </w:rPr>
+              <w:t xml:space="preserve"> </w:t>
+            </w:r>
+            <w:bookmarkEnd w:id="19"/>
+            <w:bookmarkEnd w:id="20"/>
+            <w:r>
+              <w:rPr>
+                <w:rFonts w:ascii="Nunito" w:eastAsia="Nunito" w:hAnsi="Nunito" w:cs="Nunito"/>
+                <w:b/>
+                <w:bCs/>
+                <w:color w:val="FF0000"/>
+                <w:sz w:val="21"/>
+              </w:rPr>
+              <w:t>=== '</w:t>
+            </w:r>
+            <w:r>
+              <w:rPr>
+                <w:rFonts w:ascii="Nunito" w:eastAsia="Nunito" w:hAnsi="Nunito" w:cs="Nunito"/>
+                <w:b/>
+                <w:bCs/>
+                <w:color w:val="FF0000"/>
+                <w:sz w:val="21"/>
+              </w:rPr>
+              <w:t>Yes</w:t>
+            </w:r>
+            <w:r>
+              <w:rPr>
+                <w:rFonts w:ascii="Nunito" w:eastAsia="Nunito" w:hAnsi="Nunito" w:cs="Nunito"/>
+                <w:b/>
+                <w:bCs/>
+                <w:color w:val="FF0000"/>
+                <w:sz w:val="21"/>
+              </w:rPr>
+              <w:t>'+++</w:t>
+            </w:r>
+          </w:p>
+          <w:p>
+            <w:pPr>
+              <w:pStyle w:val="NormalWeb"/>
+              <w:rPr>
+                <w:rFonts w:ascii="Nunito" w:eastAsia="Nunito" w:hAnsi="Nunito" w:cs="Nunito"/>
+                <w:b/>
+                <w:bCs/>
+                <w:color w:val="FF0000"/>
+                <w:sz w:val="21"/>
+              </w:rPr>
+            </w:pPr>
+            <w:r>
+              <w:rPr>
+                <w:rFonts w:ascii="Nunito" w:eastAsia="Nunito" w:hAnsi="Nunito" w:cs="Nunito"/>
+                <w:b/>
+                <w:bCs/>
+                <w:color w:val="FF0000"/>
+                <w:sz w:val="21"/>
+              </w:rPr>
+              <w:t>+++INS section.</w:t>
+            </w:r>
+            <w:r>
+              <w:rPr>
+                <w:rFonts w:ascii="Nunito" w:eastAsia="Nunito" w:hAnsi="Nunito" w:cs="Nunito"/>
+                <w:b/>
+                <w:bCs/>
+                <w:color w:val="FF0000"/>
+                <w:sz w:val="21"/>
+              </w:rPr>
+              <w:t>furtherinvasive</w:t>
+            </w:r>
+            <w:r>
+              <w:rPr>
+                <w:rFonts w:ascii="Nunito" w:eastAsia="Nunito" w:hAnsi="Nunito" w:cs="Nunito"/>
+                <w:b/>
+                <w:bCs/>
+                <w:color w:val="FF0000"/>
+                <w:sz w:val="21"/>
+              </w:rPr>
+              <w:t>+++</w:t>
+            </w:r>
+          </w:p>
+          <w:p>
+            <w:pPr>
+              <w:pStyle w:val="NormalWeb"/>
+              <w:rPr>
+                <w:rFonts w:ascii="Nunito" w:eastAsia="Nunito" w:hAnsi="Nunito" w:cs="Nunito"/>
+                <w:b/>
+                <w:bCs/>
+                <w:color w:val="00B050"/>
+                <w:sz w:val="21"/>
+              </w:rPr>
+            </w:pPr>
+            <w:r>
+              <w:rPr>
+                <w:rFonts w:ascii="Nunito" w:eastAsia="Nunito" w:hAnsi="Nunito" w:cs="Nunito"/>
+                <w:b/>
+                <w:bCs/>
+                <w:color w:val="FF0000"/>
+                <w:sz w:val="21"/>
+              </w:rPr>
+              <w:t>+++END-IF+++</w:t>
+            </w:r>
+          </w:p>
+          <w:p>
+            <w:pPr>
+              <w:pStyle w:val="NormalWeb"/>
+              <w:rPr>
+                <w:rFonts w:ascii="Nunito" w:eastAsia="Nunito" w:hAnsi="Nunito" w:cs="Nunito"/>
+                <w:b/>
+                <w:bCs/>
+                <w:color w:val="00B050"/>
+                <w:sz w:val="21"/>
+              </w:rPr>
+            </w:pPr>
+            <w:r>
+              <w:rPr>
+                <w:rFonts w:ascii="Nunito" w:eastAsia="Nunito" w:hAnsi="Nunito" w:cs="Nunito"/>
+                <w:b/>
+                <w:bCs/>
+                <w:color w:val="00B050"/>
+                <w:sz w:val="21"/>
+              </w:rPr>
+              <w:t>+++IF section.furtherinvasive!= 'Yes'+++</w:t>
+            </w:r>
+          </w:p>
+          <w:p>
+            <w:pPr>
+              <w:pStyle w:val="NormalWeb"/>
+              <w:rPr>
+                <w:rFonts w:ascii="Nunito" w:eastAsia="Nunito" w:hAnsi="Nunito" w:cs="Nunito"/>
+                <w:b/>
+                <w:bCs/>
+                <w:color w:val="00B050"/>
+                <w:sz w:val="21"/>
+              </w:rPr>
+            </w:pPr>
+            <w:r>
+              <w:rPr>
+                <w:rFonts w:ascii="Nunito" w:eastAsia="Nunito" w:hAnsi="Nunito" w:cs="Nunito"/>
+                <w:b/>
+                <w:bCs/>
+                <w:color w:val="00B050"/>
+                <w:sz w:val="21"/>
+              </w:rPr>
+              <w:t>+++INS section.furtherinvasive+++</w:t>
+            </w:r>
+          </w:p>
+          <w:p>
+            <w:pPr>
+              <w:pStyle w:val="NormalWeb"/>
+              <w:rPr>
+                <w:rFonts w:ascii="Nunito" w:eastAsia="Nunito" w:hAnsi="Nunito" w:cs="Nunito"/>
                 <w:sz w:val="18"/>
               </w:rPr>
             </w:pPr>
@@ -972,59 +1325,15 @@
                 <w:rFonts w:ascii="Nunito" w:eastAsia="Nunito" w:hAnsi="Nunito" w:cs="Nunito"/>
                 <w:b/>
                 <w:bCs/>
-                <w:color w:val="2F4F4F"/>
-                <w:sz w:val="21"/>
-              </w:rPr>
-              <w:t xml:space="preserve">+++INS </w:t>
-            </w:r>
-            <w:proofErr w:type="spellStart"/>
-            <w:proofErr w:type="gramStart"/>
-            <w:r>
-              <w:rPr>
-                <w:rFonts w:ascii="Nunito" w:eastAsia="Nunito" w:hAnsi="Nunito" w:cs="Nunito"/>
-                <w:b/>
-                <w:bCs/>
-                <w:color w:val="2F4F4F"/>
-                <w:sz w:val="21"/>
-              </w:rPr>
-              <w:t>section</w:t>
-            </w:r>
-            <w:r>
-              <w:rPr>
-                <w:rFonts w:ascii="Nunito" w:eastAsia="Nunito" w:hAnsi="Nunito" w:cs="Nunito"/>
-                <w:b/>
-                <w:bCs/>
-                <w:color w:val="2F4F4F"/>
-                <w:sz w:val="21"/>
-              </w:rPr>
-              <w:t>.</w:t>
-            </w:r>
-            <w:bookmarkStart w:id="14" w:name="OLE_LINK60"/>
-            <w:bookmarkStart w:id="15" w:name="OLE_LINK61"/>
-            <w:r>
-              <w:rPr>
-                <w:rFonts w:ascii="Nunito" w:eastAsia="Nunito" w:hAnsi="Nunito" w:cs="Nunito"/>
-                <w:b/>
-                <w:bCs/>
-                <w:color w:val="2F4F4F"/>
-                <w:sz w:val="21"/>
-              </w:rPr>
-              <w:t>furtherinvasive</w:t>
-            </w:r>
-            <w:bookmarkEnd w:id="14"/>
-            <w:bookmarkEnd w:id="15"/>
-            <w:proofErr w:type="spellEnd"/>
-            <w:proofErr w:type="gramEnd"/>
-            <w:r>
-              <w:rPr>
-                <w:rFonts w:ascii="Nunito" w:eastAsia="Nunito" w:hAnsi="Nunito" w:cs="Nunito"/>
-                <w:b/>
-                <w:bCs/>
-                <w:color w:val="2F4F4F"/>
-                <w:sz w:val="21"/>
-              </w:rPr>
-              <w:t>+++</w:t>
-            </w:r>
+                <w:color w:val="00B050"/>
+                <w:sz w:val="21"/>
+              </w:rPr>
+              <w:lastRenderedPageBreak/>
+              <w:t>+++END-IF+++</w:t>
+            </w:r>
+            <w:bookmarkEnd w:id="16"/>
+            <w:bookmarkEnd w:id="17"/>
+            <w:bookmarkEnd w:id="18"/>
           </w:p>
         </w:tc>
       </w:tr>
@@ -1061,6 +1370,7 @@
                 <w:color w:val="2F4F4F"/>
                 <w:sz w:val="18"/>
               </w:rPr>
+              <w:lastRenderedPageBreak/>
               <w:t>Condition Assessment</w:t>
             </w:r>
           </w:p>
@@ -1085,6 +1395,138 @@
               <w:pStyle w:val="NormalWeb"/>
               <w:rPr>
                 <w:rFonts w:ascii="Nunito" w:eastAsia="Nunito" w:hAnsi="Nunito" w:cs="Nunito"/>
+                <w:b/>
+                <w:bCs/>
+                <w:color w:val="FF0000"/>
+                <w:sz w:val="21"/>
+              </w:rPr>
+            </w:pPr>
+            <w:bookmarkStart w:id="21" w:name="OLE_LINK57"/>
+            <w:bookmarkStart w:id="22" w:name="OLE_LINK58"/>
+            <w:r>
+              <w:rPr>
+                <w:rFonts w:ascii="Nunito" w:eastAsia="Nunito" w:hAnsi="Nunito" w:cs="Nunito"/>
+                <w:b/>
+                <w:bCs/>
+                <w:color w:val="FF0000"/>
+                <w:sz w:val="21"/>
+              </w:rPr>
+              <w:t>+++IF section.conditionalassesment === 'Fail'+++</w:t>
+            </w:r>
+          </w:p>
+          <w:p>
+            <w:pPr>
+              <w:pStyle w:val="NormalWeb"/>
+              <w:rPr>
+                <w:rFonts w:ascii="Nunito" w:eastAsia="Nunito" w:hAnsi="Nunito" w:cs="Nunito"/>
+                <w:b/>
+                <w:bCs/>
+                <w:color w:val="FF0000"/>
+                <w:sz w:val="21"/>
+              </w:rPr>
+            </w:pPr>
+            <w:r>
+              <w:rPr>
+                <w:rFonts w:ascii="Nunito" w:eastAsia="Nunito" w:hAnsi="Nunito" w:cs="Nunito"/>
+                <w:b/>
+                <w:bCs/>
+                <w:color w:val="FF0000"/>
+                <w:sz w:val="21"/>
+              </w:rPr>
+              <w:t>+++INS section.conditionalassesment +++</w:t>
+            </w:r>
+          </w:p>
+          <w:p>
+            <w:pPr>
+              <w:pStyle w:val="NormalWeb"/>
+              <w:rPr>
+                <w:rFonts w:ascii="Nunito" w:eastAsia="Nunito" w:hAnsi="Nunito" w:cs="Nunito"/>
+                <w:b/>
+                <w:bCs/>
+                <w:color w:val="FF0000"/>
+                <w:sz w:val="21"/>
+              </w:rPr>
+            </w:pPr>
+            <w:r>
+              <w:rPr>
+                <w:rFonts w:ascii="Nunito" w:eastAsia="Nunito" w:hAnsi="Nunito" w:cs="Nunito"/>
+                <w:b/>
+                <w:bCs/>
+                <w:color w:val="FF0000"/>
+                <w:sz w:val="21"/>
+              </w:rPr>
+              <w:t>+++END-IF+++</w:t>
+            </w:r>
+          </w:p>
+          <w:p>
+            <w:pPr>
+              <w:pStyle w:val="NormalWeb"/>
+              <w:rPr>
+                <w:rFonts w:ascii="Nunito" w:eastAsia="Nunito" w:hAnsi="Nunito" w:cs="Nunito"/>
+                <w:b/>
+                <w:bCs/>
+                <w:color w:val="00B050"/>
+                <w:sz w:val="21"/>
+              </w:rPr>
+            </w:pPr>
+            <w:r>
+              <w:rPr>
+                <w:rFonts w:ascii="Nunito" w:eastAsia="Nunito" w:hAnsi="Nunito" w:cs="Nunito"/>
+                <w:b/>
+                <w:bCs/>
+                <w:color w:val="00B050"/>
+                <w:sz w:val="21"/>
+              </w:rPr>
+              <w:t>+++IF section.conditionalassesment!= '</w:t>
+            </w:r>
+            <w:r>
+              <w:rPr>
+                <w:rFonts w:ascii="Nunito" w:eastAsia="Nunito" w:hAnsi="Nunito" w:cs="Nunito"/>
+                <w:b/>
+                <w:bCs/>
+                <w:color w:val="00B050"/>
+                <w:sz w:val="21"/>
+              </w:rPr>
+              <w:t>Fail</w:t>
+            </w:r>
+            <w:r>
+              <w:rPr>
+                <w:rFonts w:ascii="Nunito" w:eastAsia="Nunito" w:hAnsi="Nunito" w:cs="Nunito"/>
+                <w:b/>
+                <w:bCs/>
+                <w:color w:val="00B050"/>
+                <w:sz w:val="21"/>
+              </w:rPr>
+              <w:t>'+++</w:t>
+            </w:r>
+          </w:p>
+          <w:p>
+            <w:pPr>
+              <w:pStyle w:val="NormalWeb"/>
+              <w:rPr>
+                <w:rFonts w:ascii="Nunito" w:eastAsia="Nunito" w:hAnsi="Nunito" w:cs="Nunito"/>
+                <w:b/>
+                <w:bCs/>
+                <w:color w:val="00B050"/>
+                <w:sz w:val="21"/>
+              </w:rPr>
+            </w:pPr>
+            <w:r>
+              <w:rPr>
+                <w:rFonts w:ascii="Nunito" w:eastAsia="Nunito" w:hAnsi="Nunito" w:cs="Nunito"/>
+                <w:b/>
+                <w:bCs/>
+                <w:color w:val="00B050"/>
+                <w:sz w:val="21"/>
+              </w:rPr>
+              <w:t>+++INS section.conditionalassesment +++</w:t>
+            </w:r>
+          </w:p>
+          <w:p>
+            <w:pPr>
+              <w:pStyle w:val="NormalWeb"/>
+              <w:rPr>
+                <w:rFonts w:ascii="Nunito" w:eastAsia="Nunito" w:hAnsi="Nunito" w:cs="Nunito"/>
                 <w:color w:val="2F4F4F"/>
                 <w:sz w:val="18"/>
               </w:rPr>
@@ -1094,59 +1536,13 @@
                 <w:rFonts w:ascii="Nunito" w:eastAsia="Nunito" w:hAnsi="Nunito" w:cs="Nunito"/>
                 <w:b/>
                 <w:bCs/>
-                <w:color w:val="2F4F4F"/>
-                <w:sz w:val="21"/>
-              </w:rPr>
-              <w:t xml:space="preserve">+++INS </w:t>
-            </w:r>
-            <w:proofErr w:type="spellStart"/>
-            <w:proofErr w:type="gramStart"/>
-            <w:r>
-              <w:rPr>
-                <w:rFonts w:ascii="Nunito" w:eastAsia="Nunito" w:hAnsi="Nunito" w:cs="Nunito"/>
-                <w:b/>
-                <w:bCs/>
-                <w:color w:val="2F4F4F"/>
-                <w:sz w:val="21"/>
-              </w:rPr>
-              <w:t>section</w:t>
-            </w:r>
-            <w:r>
-              <w:rPr>
-                <w:rFonts w:ascii="Nunito" w:eastAsia="Nunito" w:hAnsi="Nunito" w:cs="Nunito"/>
-                <w:b/>
-                <w:bCs/>
-                <w:color w:val="2F4F4F"/>
-                <w:sz w:val="21"/>
-              </w:rPr>
-              <w:t>.</w:t>
-            </w:r>
-            <w:bookmarkStart w:id="16" w:name="OLE_LINK62"/>
-            <w:bookmarkStart w:id="17" w:name="OLE_LINK63"/>
-            <w:r>
-              <w:rPr>
-                <w:rFonts w:ascii="Nunito" w:eastAsia="Nunito" w:hAnsi="Nunito" w:cs="Nunito"/>
-                <w:b/>
-                <w:bCs/>
-                <w:color w:val="2F4F4F"/>
-                <w:sz w:val="21"/>
-              </w:rPr>
-              <w:t>conditionalassesment</w:t>
-            </w:r>
-            <w:bookmarkEnd w:id="16"/>
-            <w:bookmarkEnd w:id="17"/>
-            <w:proofErr w:type="spellEnd"/>
-            <w:proofErr w:type="gramEnd"/>
-            <w:r>
-              <w:rPr>
-                <w:rFonts w:ascii="Nunito" w:eastAsia="Nunito" w:hAnsi="Nunito" w:cs="Nunito"/>
-                <w:b/>
-                <w:bCs/>
-                <w:color w:val="2F4F4F"/>
-                <w:sz w:val="21"/>
-              </w:rPr>
-              <w:t>+++</w:t>
-            </w:r>
+                <w:color w:val="00B050"/>
+                <w:sz w:val="21"/>
+              </w:rPr>
+              <w:t>+++END-IF+++</w:t>
+            </w:r>
+            <w:bookmarkEnd w:id="21"/>
+            <w:bookmarkEnd w:id="22"/>
           </w:p>
         </w:tc>
       </w:tr>
@@ -1211,8 +1607,8 @@
                 <w:sz w:val="18"/>
               </w:rPr>
             </w:pPr>
-            <w:bookmarkStart w:id="18" w:name="OLE_LINK75"/>
-            <w:bookmarkStart w:id="19" w:name="OLE_LINK76"/>
+            <w:bookmarkStart w:id="23" w:name="OLE_LINK75"/>
+            <w:bookmarkStart w:id="24" w:name="OLE_LINK76"/>
             <w:r>
               <w:rPr>
                 <w:rFonts w:ascii="Nunito" w:eastAsia="Nunito" w:hAnsi="Nunito" w:cs="Nunito"/>
@@ -1223,8 +1619,6 @@
               </w:rPr>
               <w:t xml:space="preserve">+++INS </w:t>
             </w:r>
-            <w:proofErr w:type="spellStart"/>
-            <w:proofErr w:type="gramStart"/>
             <w:r>
               <w:rPr>
                 <w:rFonts w:ascii="Nunito" w:eastAsia="Nunito" w:hAnsi="Nunito" w:cs="Nunito"/>
@@ -1245,8 +1639,8 @@
               </w:rPr>
               <w:t>.</w:t>
             </w:r>
-            <w:bookmarkStart w:id="20" w:name="OLE_LINK64"/>
-            <w:bookmarkStart w:id="21" w:name="OLE_LINK65"/>
+            <w:bookmarkStart w:id="25" w:name="OLE_LINK64"/>
+            <w:bookmarkStart w:id="26" w:name="OLE_LINK65"/>
             <w:r>
               <w:rPr>
                 <w:rFonts w:ascii="Nunito" w:eastAsia="Nunito" w:hAnsi="Nunito" w:cs="Nunito"/>
@@ -1257,10 +1651,8 @@
               </w:rPr>
               <w:t>additionalconsiderations</w:t>
             </w:r>
-            <w:bookmarkEnd w:id="20"/>
-            <w:bookmarkEnd w:id="21"/>
-            <w:proofErr w:type="spellEnd"/>
-            <w:proofErr w:type="gramEnd"/>
+            <w:bookmarkEnd w:id="25"/>
+            <w:bookmarkEnd w:id="26"/>
             <w:r>
               <w:rPr>
                 <w:rFonts w:ascii="Nunito" w:eastAsia="Nunito" w:hAnsi="Nunito" w:cs="Nunito"/>
@@ -1271,8 +1663,8 @@
               </w:rPr>
               <w:t>+++</w:t>
             </w:r>
-            <w:bookmarkEnd w:id="18"/>
-            <w:bookmarkEnd w:id="19"/>
+            <w:bookmarkEnd w:id="23"/>
+            <w:bookmarkEnd w:id="24"/>
           </w:p>
         </w:tc>
       </w:tr>
@@ -1335,6 +1727,238 @@
                 <w:rFonts w:ascii="Nunito" w:eastAsia="Nunito" w:hAnsi="Nunito" w:cs="Nunito"/>
                 <w:b/>
                 <w:bCs/>
+                <w:color w:val="FF0000"/>
+                <w:sz w:val="21"/>
+              </w:rPr>
+            </w:pPr>
+            <w:bookmarkStart w:id="27" w:name="OLE_LINK61"/>
+            <w:bookmarkStart w:id="28" w:name="OLE_LINK68"/>
+            <w:r>
+              <w:rPr>
+                <w:rFonts w:ascii="Nunito" w:eastAsia="Nunito" w:hAnsi="Nunito" w:cs="Nunito"/>
+                <w:b/>
+                <w:bCs/>
+                <w:color w:val="FF0000"/>
+                <w:sz w:val="21"/>
+              </w:rPr>
+              <w:t>+++IF section.</w:t>
+            </w:r>
+            <w:r>
+              <w:rPr>
+                <w:rFonts w:ascii="Nunito" w:eastAsia="Nunito" w:hAnsi="Nunito" w:cs="Nunito"/>
+                <w:b/>
+                <w:bCs/>
+                <w:color w:val="FF0000"/>
+                <w:sz w:val="21"/>
+              </w:rPr>
+              <w:t>eee</w:t>
+            </w:r>
+            <w:r>
+              <w:rPr>
+                <w:rFonts w:ascii="Nunito" w:eastAsia="Nunito" w:hAnsi="Nunito" w:cs="Nunito"/>
+                <w:b/>
+                <w:bCs/>
+                <w:color w:val="FF0000"/>
+                <w:sz w:val="21"/>
+              </w:rPr>
+              <w:t xml:space="preserve"> === '</w:t>
+            </w:r>
+            <w:r>
+              <w:rPr>
+                <w:rFonts w:ascii="Nunito" w:eastAsia="Nunito" w:hAnsi="Nunito" w:cs="Nunito"/>
+                <w:b/>
+                <w:bCs/>
+                <w:color w:val="FF0000"/>
+                <w:sz w:val="21"/>
+              </w:rPr>
+              <w:t>0-1 Years</w:t>
+            </w:r>
+            <w:r>
+              <w:rPr>
+                <w:rFonts w:ascii="Nunito" w:eastAsia="Nunito" w:hAnsi="Nunito" w:cs="Nunito"/>
+                <w:b/>
+                <w:bCs/>
+                <w:color w:val="FF0000"/>
+                <w:sz w:val="21"/>
+              </w:rPr>
+              <w:t>'+++</w:t>
+            </w:r>
+          </w:p>
+          <w:p>
+            <w:pPr>
+              <w:pStyle w:val="NormalWeb"/>
+              <w:rPr>
+                <w:rFonts w:ascii="Nunito" w:eastAsia="Nunito" w:hAnsi="Nunito" w:cs="Nunito"/>
+                <w:b/>
+                <w:bCs/>
+                <w:color w:val="FF0000"/>
+                <w:sz w:val="21"/>
+              </w:rPr>
+            </w:pPr>
+            <w:r>
+              <w:rPr>
+                <w:rFonts w:ascii="Nunito" w:eastAsia="Nunito" w:hAnsi="Nunito" w:cs="Nunito"/>
+                <w:b/>
+                <w:bCs/>
+                <w:color w:val="FF0000"/>
+                <w:sz w:val="21"/>
+              </w:rPr>
+              <w:t>+++INS section.</w:t>
+            </w:r>
+            <w:r>
+              <w:rPr>
+                <w:rFonts w:ascii="Nunito" w:eastAsia="Nunito" w:hAnsi="Nunito" w:cs="Nunito"/>
+                <w:b/>
+                <w:bCs/>
+                <w:color w:val="FF0000"/>
+                <w:sz w:val="21"/>
+              </w:rPr>
+              <w:t>eee</w:t>
+            </w:r>
+            <w:r>
+              <w:rPr>
+                <w:rFonts w:ascii="Nunito" w:eastAsia="Nunito" w:hAnsi="Nunito" w:cs="Nunito"/>
+                <w:b/>
+                <w:bCs/>
+                <w:color w:val="FF0000"/>
+                <w:sz w:val="21"/>
+              </w:rPr>
+              <w:t xml:space="preserve"> +++</w:t>
+            </w:r>
+          </w:p>
+          <w:p>
+            <w:pPr>
+              <w:pStyle w:val="NormalWeb"/>
+              <w:rPr>
+                <w:rFonts w:ascii="Nunito" w:eastAsia="Nunito" w:hAnsi="Nunito" w:cs="Nunito"/>
+                <w:b/>
+                <w:bCs/>
+                <w:color w:val="FF0000"/>
+                <w:sz w:val="21"/>
+              </w:rPr>
+            </w:pPr>
+            <w:r>
+              <w:rPr>
+                <w:rFonts w:ascii="Nunito" w:eastAsia="Nunito" w:hAnsi="Nunito" w:cs="Nunito"/>
+                <w:b/>
+                <w:bCs/>
+                <w:color w:val="FF0000"/>
+                <w:sz w:val="21"/>
+              </w:rPr>
+              <w:t>+++END-IF+++</w:t>
+            </w:r>
+          </w:p>
+          <w:p>
+            <w:pPr>
+              <w:pStyle w:val="NormalWeb"/>
+              <w:rPr>
+                <w:rFonts w:ascii="Nunito" w:eastAsia="Nunito" w:hAnsi="Nunito" w:cs="Nunito"/>
+                <w:b/>
+                <w:bCs/>
+                <w:color w:val="00B050"/>
+                <w:sz w:val="21"/>
+              </w:rPr>
+            </w:pPr>
+            <w:r>
+              <w:rPr>
+                <w:rFonts w:ascii="Nunito" w:eastAsia="Nunito" w:hAnsi="Nunito" w:cs="Nunito"/>
+                <w:b/>
+                <w:bCs/>
+                <w:color w:val="00B050"/>
+                <w:sz w:val="21"/>
+              </w:rPr>
+              <w:t>+++IF section.</w:t>
+            </w:r>
+            <w:r>
+              <w:rPr>
+                <w:rFonts w:ascii="Nunito" w:eastAsia="Nunito" w:hAnsi="Nunito" w:cs="Nunito"/>
+                <w:b/>
+                <w:bCs/>
+                <w:color w:val="00B050"/>
+                <w:sz w:val="21"/>
+              </w:rPr>
+              <w:t>eee</w:t>
+            </w:r>
+            <w:r>
+              <w:rPr>
+                <w:rFonts w:ascii="Nunito" w:eastAsia="Nunito" w:hAnsi="Nunito" w:cs="Nunito"/>
+                <w:b/>
+                <w:bCs/>
+                <w:color w:val="00B050"/>
+                <w:sz w:val="21"/>
+              </w:rPr>
+              <w:t>!= '</w:t>
+            </w:r>
+            <w:r>
+              <w:rPr>
+                <w:rFonts w:ascii="Nunito" w:eastAsia="Nunito" w:hAnsi="Nunito" w:cs="Nunito"/>
+                <w:b/>
+                <w:bCs/>
+                <w:color w:val="00B050"/>
+                <w:sz w:val="21"/>
+              </w:rPr>
+              <w:t>0-1 Years</w:t>
+            </w:r>
+            <w:r>
+              <w:rPr>
+                <w:rFonts w:ascii="Nunito" w:eastAsia="Nunito" w:hAnsi="Nunito" w:cs="Nunito"/>
+                <w:b/>
+                <w:bCs/>
+                <w:color w:val="00B050"/>
+                <w:sz w:val="21"/>
+              </w:rPr>
+              <w:t>'+++</w:t>
+            </w:r>
+          </w:p>
+          <w:p>
+            <w:pPr>
+              <w:pStyle w:val="NormalWeb"/>
+              <w:rPr>
+                <w:rFonts w:ascii="Nunito" w:eastAsia="Nunito" w:hAnsi="Nunito" w:cs="Nunito"/>
+                <w:b/>
+                <w:bCs/>
+                <w:color w:val="00B050"/>
+                <w:sz w:val="21"/>
+              </w:rPr>
+            </w:pPr>
+            <w:r>
+              <w:rPr>
+                <w:rFonts w:ascii="Nunito" w:eastAsia="Nunito" w:hAnsi="Nunito" w:cs="Nunito"/>
+                <w:b/>
+                <w:bCs/>
+                <w:color w:val="00B050"/>
+                <w:sz w:val="21"/>
+              </w:rPr>
+              <w:t>+++INS section.</w:t>
+            </w:r>
+            <w:r>
+              <w:rPr>
+                <w:rFonts w:ascii="Nunito" w:eastAsia="Nunito" w:hAnsi="Nunito" w:cs="Nunito"/>
+                <w:b/>
+                <w:bCs/>
+                <w:color w:val="00B050"/>
+                <w:sz w:val="21"/>
+              </w:rPr>
+              <w:t>eee</w:t>
+            </w:r>
+            <w:r>
+              <w:rPr>
+                <w:rFonts w:ascii="Nunito" w:eastAsia="Nunito" w:hAnsi="Nunito" w:cs="Nunito"/>
+                <w:b/>
+                <w:bCs/>
+                <w:color w:val="00B050"/>
+                <w:sz w:val="21"/>
+              </w:rPr>
+              <w:t xml:space="preserve"> +++</w:t>
+            </w:r>
+          </w:p>
+          <w:p>
+            <w:pPr>
+              <w:pStyle w:val="NormalWeb"/>
+              <w:rPr>
+                <w:rFonts w:ascii="Nunito" w:eastAsia="Nunito" w:hAnsi="Nunito" w:cs="Nunito"/>
+                <w:b/>
+                <w:bCs/>
                 <w:color w:val="2F4F4F"/>
                 <w:sz w:val="21"/>
                 <w:lang w:val="en-IN"/>
@@ -1345,33 +1969,13 @@
                 <w:rFonts w:ascii="Nunito" w:eastAsia="Nunito" w:hAnsi="Nunito" w:cs="Nunito"/>
                 <w:b/>
                 <w:bCs/>
-                <w:color w:val="2F4F4F"/>
-                <w:sz w:val="21"/>
-              </w:rPr>
-              <w:t xml:space="preserve">+++INS </w:t>
-            </w:r>
-            <w:proofErr w:type="spellStart"/>
-            <w:r>
-              <w:rPr>
-                <w:rFonts w:ascii="Nunito" w:eastAsia="Nunito" w:hAnsi="Nunito" w:cs="Nunito"/>
-                <w:b/>
-                <w:bCs/>
-                <w:color w:val="2F4F4F"/>
-                <w:sz w:val="21"/>
-              </w:rPr>
-              <w:t>section.eee</w:t>
-            </w:r>
-            <w:proofErr w:type="spellEnd"/>
-            <w:r>
-              <w:rPr>
-                <w:rFonts w:ascii="Nunito" w:eastAsia="Nunito" w:hAnsi="Nunito" w:cs="Nunito"/>
-                <w:b/>
-                <w:bCs/>
-                <w:color w:val="2F4F4F"/>
-                <w:sz w:val="21"/>
-              </w:rPr>
-              <w:t>+++</w:t>
-            </w:r>
+                <w:color w:val="00B050"/>
+                <w:sz w:val="21"/>
+              </w:rPr>
+              <w:t>+++END-IF+++</w:t>
+            </w:r>
+            <w:bookmarkEnd w:id="27"/>
+            <w:bookmarkEnd w:id="28"/>
           </w:p>
         </w:tc>
       </w:tr>
@@ -1432,6 +2036,238 @@
               <w:pStyle w:val="NormalWeb"/>
               <w:rPr>
                 <w:rFonts w:ascii="Nunito" w:eastAsia="Nunito" w:hAnsi="Nunito" w:cs="Nunito"/>
+                <w:b/>
+                <w:bCs/>
+                <w:color w:val="FF0000"/>
+                <w:sz w:val="21"/>
+              </w:rPr>
+            </w:pPr>
+            <w:bookmarkStart w:id="29" w:name="OLE_LINK69"/>
+            <w:bookmarkStart w:id="30" w:name="OLE_LINK70"/>
+            <w:r>
+              <w:rPr>
+                <w:rFonts w:ascii="Nunito" w:eastAsia="Nunito" w:hAnsi="Nunito" w:cs="Nunito"/>
+                <w:b/>
+                <w:bCs/>
+                <w:color w:val="FF0000"/>
+                <w:sz w:val="21"/>
+              </w:rPr>
+              <w:t>+++IF section.</w:t>
+            </w:r>
+            <w:r>
+              <w:rPr>
+                <w:rFonts w:ascii="Nunito" w:eastAsia="Nunito" w:hAnsi="Nunito" w:cs="Nunito"/>
+                <w:b/>
+                <w:bCs/>
+                <w:color w:val="FF0000"/>
+                <w:sz w:val="21"/>
+              </w:rPr>
+              <w:t>lbc</w:t>
+            </w:r>
+            <w:r>
+              <w:rPr>
+                <w:rFonts w:ascii="Nunito" w:eastAsia="Nunito" w:hAnsi="Nunito" w:cs="Nunito"/>
+                <w:b/>
+                <w:bCs/>
+                <w:color w:val="FF0000"/>
+                <w:sz w:val="21"/>
+              </w:rPr>
+              <w:t>=== '</w:t>
+            </w:r>
+            <w:r>
+              <w:rPr>
+                <w:rFonts w:ascii="Nunito" w:eastAsia="Nunito" w:hAnsi="Nunito" w:cs="Nunito"/>
+                <w:b/>
+                <w:bCs/>
+                <w:color w:val="FF0000"/>
+                <w:sz w:val="21"/>
+              </w:rPr>
+              <w:t>0-1 Years</w:t>
+            </w:r>
+            <w:r>
+              <w:rPr>
+                <w:rFonts w:ascii="Nunito" w:eastAsia="Nunito" w:hAnsi="Nunito" w:cs="Nunito"/>
+                <w:b/>
+                <w:bCs/>
+                <w:color w:val="FF0000"/>
+                <w:sz w:val="21"/>
+              </w:rPr>
+              <w:t>'+++</w:t>
+            </w:r>
+          </w:p>
+          <w:p>
+            <w:pPr>
+              <w:pStyle w:val="NormalWeb"/>
+              <w:rPr>
+                <w:rFonts w:ascii="Nunito" w:eastAsia="Nunito" w:hAnsi="Nunito" w:cs="Nunito"/>
+                <w:b/>
+                <w:bCs/>
+                <w:color w:val="FF0000"/>
+                <w:sz w:val="21"/>
+              </w:rPr>
+            </w:pPr>
+            <w:r>
+              <w:rPr>
+                <w:rFonts w:ascii="Nunito" w:eastAsia="Nunito" w:hAnsi="Nunito" w:cs="Nunito"/>
+                <w:b/>
+                <w:bCs/>
+                <w:color w:val="FF0000"/>
+                <w:sz w:val="21"/>
+              </w:rPr>
+              <w:t>+++INS section.</w:t>
+            </w:r>
+            <w:r>
+              <w:rPr>
+                <w:rFonts w:ascii="Nunito" w:eastAsia="Nunito" w:hAnsi="Nunito" w:cs="Nunito"/>
+                <w:b/>
+                <w:bCs/>
+                <w:color w:val="FF0000"/>
+                <w:sz w:val="21"/>
+              </w:rPr>
+              <w:t>lbc</w:t>
+            </w:r>
+            <w:r>
+              <w:rPr>
+                <w:rFonts w:ascii="Nunito" w:eastAsia="Nunito" w:hAnsi="Nunito" w:cs="Nunito"/>
+                <w:b/>
+                <w:bCs/>
+                <w:color w:val="FF0000"/>
+                <w:sz w:val="21"/>
+              </w:rPr>
+              <w:t xml:space="preserve"> +++</w:t>
+            </w:r>
+          </w:p>
+          <w:p>
+            <w:pPr>
+              <w:pStyle w:val="NormalWeb"/>
+              <w:rPr>
+                <w:rFonts w:ascii="Nunito" w:eastAsia="Nunito" w:hAnsi="Nunito" w:cs="Nunito"/>
+                <w:b/>
+                <w:bCs/>
+                <w:color w:val="FF0000"/>
+                <w:sz w:val="21"/>
+              </w:rPr>
+            </w:pPr>
+            <w:r>
+              <w:rPr>
+                <w:rFonts w:ascii="Nunito" w:eastAsia="Nunito" w:hAnsi="Nunito" w:cs="Nunito"/>
+                <w:b/>
+                <w:bCs/>
+                <w:color w:val="FF0000"/>
+                <w:sz w:val="21"/>
+              </w:rPr>
+              <w:t>+++END-IF+++</w:t>
+            </w:r>
+          </w:p>
+          <w:p>
+            <w:pPr>
+              <w:pStyle w:val="NormalWeb"/>
+              <w:rPr>
+                <w:rFonts w:ascii="Nunito" w:eastAsia="Nunito" w:hAnsi="Nunito" w:cs="Nunito"/>
+                <w:b/>
+                <w:bCs/>
+                <w:color w:val="00B050"/>
+                <w:sz w:val="21"/>
+              </w:rPr>
+            </w:pPr>
+            <w:r>
+              <w:rPr>
+                <w:rFonts w:ascii="Nunito" w:eastAsia="Nunito" w:hAnsi="Nunito" w:cs="Nunito"/>
+                <w:b/>
+                <w:bCs/>
+                <w:color w:val="00B050"/>
+                <w:sz w:val="21"/>
+              </w:rPr>
+              <w:t>+++IF section.</w:t>
+            </w:r>
+            <w:r>
+              <w:rPr>
+                <w:rFonts w:ascii="Nunito" w:eastAsia="Nunito" w:hAnsi="Nunito" w:cs="Nunito"/>
+                <w:b/>
+                <w:bCs/>
+                <w:color w:val="00B050"/>
+                <w:sz w:val="21"/>
+              </w:rPr>
+              <w:t>lbc</w:t>
+            </w:r>
+            <w:r>
+              <w:rPr>
+                <w:rFonts w:ascii="Nunito" w:eastAsia="Nunito" w:hAnsi="Nunito" w:cs="Nunito"/>
+                <w:b/>
+                <w:bCs/>
+                <w:color w:val="00B050"/>
+                <w:sz w:val="21"/>
+              </w:rPr>
+              <w:t>!= '</w:t>
+            </w:r>
+            <w:r>
+              <w:rPr>
+                <w:rFonts w:ascii="Nunito" w:eastAsia="Nunito" w:hAnsi="Nunito" w:cs="Nunito"/>
+                <w:b/>
+                <w:bCs/>
+                <w:color w:val="00B050"/>
+                <w:sz w:val="21"/>
+              </w:rPr>
+              <w:t>0-1 Years</w:t>
+            </w:r>
+            <w:r>
+              <w:rPr>
+                <w:rFonts w:ascii="Nunito" w:eastAsia="Nunito" w:hAnsi="Nunito" w:cs="Nunito"/>
+                <w:b/>
+                <w:bCs/>
+                <w:color w:val="00B050"/>
+                <w:sz w:val="21"/>
+              </w:rPr>
+              <w:t>'+++</w:t>
+            </w:r>
+          </w:p>
+          <w:p>
+            <w:pPr>
+              <w:pStyle w:val="NormalWeb"/>
+              <w:rPr>
+                <w:rFonts w:ascii="Nunito" w:eastAsia="Nunito" w:hAnsi="Nunito" w:cs="Nunito"/>
+                <w:b/>
+                <w:bCs/>
+                <w:color w:val="00B050"/>
+                <w:sz w:val="21"/>
+              </w:rPr>
+            </w:pPr>
+            <w:r>
+              <w:rPr>
+                <w:rFonts w:ascii="Nunito" w:eastAsia="Nunito" w:hAnsi="Nunito" w:cs="Nunito"/>
+                <w:b/>
+                <w:bCs/>
+                <w:color w:val="00B050"/>
+                <w:sz w:val="21"/>
+              </w:rPr>
+              <w:t>+++INS section.</w:t>
+            </w:r>
+            <w:r>
+              <w:rPr>
+                <w:rFonts w:ascii="Nunito" w:eastAsia="Nunito" w:hAnsi="Nunito" w:cs="Nunito"/>
+                <w:b/>
+                <w:bCs/>
+                <w:color w:val="00B050"/>
+                <w:sz w:val="21"/>
+              </w:rPr>
+              <w:t>lbc</w:t>
+            </w:r>
+            <w:r>
+              <w:rPr>
+                <w:rFonts w:ascii="Nunito" w:eastAsia="Nunito" w:hAnsi="Nunito" w:cs="Nunito"/>
+                <w:b/>
+                <w:bCs/>
+                <w:color w:val="00B050"/>
+                <w:sz w:val="21"/>
+              </w:rPr>
+              <w:t xml:space="preserve"> +++</w:t>
+            </w:r>
+          </w:p>
+          <w:p>
+            <w:pPr>
+              <w:pStyle w:val="NormalWeb"/>
+              <w:rPr>
+                <w:rFonts w:ascii="Nunito" w:eastAsia="Nunito" w:hAnsi="Nunito" w:cs="Nunito"/>
                 <w:color w:val="2F4F4F"/>
                 <w:sz w:val="18"/>
               </w:rPr>
@@ -1441,39 +2277,19 @@
                 <w:rFonts w:ascii="Nunito" w:eastAsia="Nunito" w:hAnsi="Nunito" w:cs="Nunito"/>
                 <w:b/>
                 <w:bCs/>
-                <w:color w:val="2F4F4F"/>
-                <w:sz w:val="21"/>
-              </w:rPr>
-              <w:t xml:space="preserve">+++INS </w:t>
-            </w:r>
-            <w:proofErr w:type="spellStart"/>
-            <w:r>
-              <w:rPr>
-                <w:rFonts w:ascii="Nunito" w:eastAsia="Nunito" w:hAnsi="Nunito" w:cs="Nunito"/>
-                <w:b/>
-                <w:bCs/>
-                <w:color w:val="2F4F4F"/>
-                <w:sz w:val="21"/>
-              </w:rPr>
-              <w:t>section</w:t>
-            </w:r>
-            <w:r>
-              <w:rPr>
-                <w:rFonts w:ascii="Nunito" w:eastAsia="Nunito" w:hAnsi="Nunito" w:cs="Nunito"/>
-                <w:b/>
-                <w:bCs/>
-                <w:color w:val="2F4F4F"/>
-                <w:sz w:val="21"/>
-              </w:rPr>
-              <w:t>.lbc</w:t>
-            </w:r>
-            <w:proofErr w:type="spellEnd"/>
-            <w:r>
-              <w:rPr>
-                <w:rFonts w:ascii="Nunito" w:eastAsia="Nunito" w:hAnsi="Nunito" w:cs="Nunito"/>
-                <w:b/>
-                <w:bCs/>
-                <w:color w:val="2F4F4F"/>
+                <w:color w:val="00B050"/>
+                <w:sz w:val="21"/>
+              </w:rPr>
+              <w:t>+++END-IF</w:t>
+            </w:r>
+            <w:bookmarkEnd w:id="29"/>
+            <w:bookmarkEnd w:id="30"/>
+            <w:r>
+              <w:rPr>
+                <w:rFonts w:ascii="Nunito" w:eastAsia="Nunito" w:hAnsi="Nunito" w:cs="Nunito"/>
+                <w:b/>
+                <w:bCs/>
+                <w:color w:val="00B050"/>
                 <w:sz w:val="21"/>
               </w:rPr>
               <w:t>+++</w:t>
@@ -1538,6 +2354,237 @@
               <w:pStyle w:val="NormalWeb"/>
               <w:rPr>
                 <w:rFonts w:ascii="Nunito" w:eastAsia="Nunito" w:hAnsi="Nunito" w:cs="Nunito"/>
+                <w:b/>
+                <w:bCs/>
+                <w:color w:val="FF0000"/>
+                <w:sz w:val="21"/>
+              </w:rPr>
+            </w:pPr>
+            <w:r>
+              <w:rPr>
+                <w:rFonts w:ascii="Nunito" w:eastAsia="Nunito" w:hAnsi="Nunito" w:cs="Nunito"/>
+                <w:b/>
+                <w:bCs/>
+                <w:color w:val="FF0000"/>
+                <w:sz w:val="21"/>
+              </w:rPr>
+              <w:t>+++IF section.</w:t>
+            </w:r>
+            <w:r>
+              <w:rPr>
+                <w:rFonts w:ascii="Nunito" w:eastAsia="Nunito" w:hAnsi="Nunito" w:cs="Nunito"/>
+                <w:b/>
+                <w:bCs/>
+                <w:color w:val="FF0000"/>
+                <w:sz w:val="21"/>
+              </w:rPr>
+              <w:t>awe</w:t>
+            </w:r>
+            <w:r>
+              <w:rPr>
+                <w:rFonts w:ascii="Nunito" w:eastAsia="Nunito" w:hAnsi="Nunito" w:cs="Nunito"/>
+                <w:b/>
+                <w:bCs/>
+                <w:color w:val="FF0000"/>
+                <w:sz w:val="21"/>
+              </w:rPr>
+              <w:t>=== '</w:t>
+            </w:r>
+            <w:r>
+              <w:rPr>
+                <w:rFonts w:ascii="Nunito" w:eastAsia="Nunito" w:hAnsi="Nunito" w:cs="Nunito"/>
+                <w:b/>
+                <w:bCs/>
+                <w:color w:val="FF0000"/>
+                <w:sz w:val="21"/>
+              </w:rPr>
+              <w:t>0-1 Years</w:t>
+            </w:r>
+            <w:r>
+              <w:rPr>
+                <w:rFonts w:ascii="Nunito" w:eastAsia="Nunito" w:hAnsi="Nunito" w:cs="Nunito"/>
+                <w:b/>
+                <w:bCs/>
+                <w:color w:val="FF0000"/>
+                <w:sz w:val="21"/>
+              </w:rPr>
+              <w:t>'+++</w:t>
+            </w:r>
+          </w:p>
+          <w:p>
+            <w:pPr>
+              <w:pStyle w:val="NormalWeb"/>
+              <w:rPr>
+                <w:rFonts w:ascii="Nunito" w:eastAsia="Nunito" w:hAnsi="Nunito" w:cs="Nunito"/>
+                <w:b/>
+                <w:bCs/>
+                <w:color w:val="FF0000"/>
+                <w:sz w:val="21"/>
+              </w:rPr>
+            </w:pPr>
+            <w:r>
+              <w:rPr>
+                <w:rFonts w:ascii="Nunito" w:eastAsia="Nunito" w:hAnsi="Nunito" w:cs="Nunito"/>
+                <w:b/>
+                <w:bCs/>
+                <w:color w:val="FF0000"/>
+                <w:sz w:val="21"/>
+              </w:rPr>
+              <w:t>+++INS section.</w:t>
+            </w:r>
+            <w:r>
+              <w:rPr>
+                <w:rFonts w:ascii="Nunito" w:eastAsia="Nunito" w:hAnsi="Nunito" w:cs="Nunito"/>
+                <w:b/>
+                <w:bCs/>
+                <w:color w:val="FF0000"/>
+                <w:sz w:val="21"/>
+              </w:rPr>
+              <w:t>awe</w:t>
+            </w:r>
+            <w:r>
+              <w:rPr>
+                <w:rFonts w:ascii="Nunito" w:eastAsia="Nunito" w:hAnsi="Nunito" w:cs="Nunito"/>
+                <w:b/>
+                <w:bCs/>
+                <w:color w:val="FF0000"/>
+                <w:sz w:val="21"/>
+              </w:rPr>
+              <w:t xml:space="preserve"> +++</w:t>
+            </w:r>
+          </w:p>
+          <w:p>
+            <w:pPr>
+              <w:pStyle w:val="NormalWeb"/>
+              <w:rPr>
+                <w:rFonts w:ascii="Nunito" w:eastAsia="Nunito" w:hAnsi="Nunito" w:cs="Nunito"/>
+                <w:b/>
+                <w:bCs/>
+                <w:color w:val="FF0000"/>
+                <w:sz w:val="21"/>
+              </w:rPr>
+            </w:pPr>
+            <w:r>
+              <w:rPr>
+                <w:rFonts w:ascii="Nunito" w:eastAsia="Nunito" w:hAnsi="Nunito" w:cs="Nunito"/>
+                <w:b/>
+                <w:bCs/>
+                <w:color w:val="FF0000"/>
+                <w:sz w:val="21"/>
+              </w:rPr>
+              <w:t>+++END-IF+++</w:t>
+            </w:r>
+          </w:p>
+          <w:p>
+            <w:pPr>
+              <w:pStyle w:val="NormalWeb"/>
+              <w:rPr>
+                <w:rFonts w:ascii="Nunito" w:eastAsia="Nunito" w:hAnsi="Nunito" w:cs="Nunito"/>
+                <w:b/>
+                <w:bCs/>
+                <w:color w:val="00B050"/>
+                <w:sz w:val="21"/>
+              </w:rPr>
+            </w:pPr>
+            <w:r>
+              <w:rPr>
+                <w:rFonts w:ascii="Nunito" w:eastAsia="Nunito" w:hAnsi="Nunito" w:cs="Nunito"/>
+                <w:b/>
+                <w:bCs/>
+                <w:color w:val="00B050"/>
+                <w:sz w:val="21"/>
+              </w:rPr>
+              <w:lastRenderedPageBreak/>
+              <w:t>+++IF section.</w:t>
+            </w:r>
+            <w:r>
+              <w:rPr>
+                <w:rFonts w:ascii="Nunito" w:eastAsia="Nunito" w:hAnsi="Nunito" w:cs="Nunito"/>
+                <w:b/>
+                <w:bCs/>
+                <w:color w:val="00B050"/>
+                <w:sz w:val="21"/>
+              </w:rPr>
+              <w:t>awe</w:t>
+            </w:r>
+            <w:r>
+              <w:rPr>
+                <w:rFonts w:ascii="Nunito" w:eastAsia="Nunito" w:hAnsi="Nunito" w:cs="Nunito"/>
+                <w:b/>
+                <w:bCs/>
+                <w:color w:val="00B050"/>
+                <w:sz w:val="21"/>
+              </w:rPr>
+              <w:t>!= '</w:t>
+            </w:r>
+            <w:r>
+              <w:rPr>
+                <w:rFonts w:ascii="Nunito" w:eastAsia="Nunito" w:hAnsi="Nunito" w:cs="Nunito"/>
+                <w:b/>
+                <w:bCs/>
+                <w:color w:val="00B050"/>
+                <w:sz w:val="21"/>
+              </w:rPr>
+              <w:t>0-1 Years</w:t>
+            </w:r>
+            <w:r>
+              <w:rPr>
+                <w:rFonts w:ascii="Nunito" w:eastAsia="Nunito" w:hAnsi="Nunito" w:cs="Nunito"/>
+                <w:b/>
+                <w:bCs/>
+                <w:color w:val="00B050"/>
+                <w:sz w:val="21"/>
+              </w:rPr>
+              <w:t>'+++</w:t>
+            </w:r>
+          </w:p>
+          <w:p>
+            <w:pPr>
+              <w:pStyle w:val="NormalWeb"/>
+              <w:rPr>
+                <w:rFonts w:ascii="Nunito" w:eastAsia="Nunito" w:hAnsi="Nunito" w:cs="Nunito"/>
+                <w:b/>
+                <w:bCs/>
+                <w:color w:val="00B050"/>
+                <w:sz w:val="21"/>
+              </w:rPr>
+            </w:pPr>
+            <w:r>
+              <w:rPr>
+                <w:rFonts w:ascii="Nunito" w:eastAsia="Nunito" w:hAnsi="Nunito" w:cs="Nunito"/>
+                <w:b/>
+                <w:bCs/>
+                <w:color w:val="00B050"/>
+                <w:sz w:val="21"/>
+              </w:rPr>
+              <w:t>+++INS section.</w:t>
+            </w:r>
+            <w:r>
+              <w:rPr>
+                <w:rFonts w:ascii="Nunito" w:eastAsia="Nunito" w:hAnsi="Nunito" w:cs="Nunito"/>
+                <w:b/>
+                <w:bCs/>
+                <w:color w:val="00B050"/>
+                <w:sz w:val="21"/>
+              </w:rPr>
+              <w:t>awe</w:t>
+            </w:r>
+            <w:r>
+              <w:rPr>
+                <w:rFonts w:ascii="Nunito" w:eastAsia="Nunito" w:hAnsi="Nunito" w:cs="Nunito"/>
+                <w:b/>
+                <w:bCs/>
+                <w:color w:val="00B050"/>
+                <w:sz w:val="21"/>
+              </w:rPr>
+              <w:t xml:space="preserve"> +++</w:t>
+            </w:r>
+          </w:p>
+          <w:p>
+            <w:pPr>
+              <w:pStyle w:val="NormalWeb"/>
+              <w:rPr>
+                <w:rFonts w:ascii="Nunito" w:eastAsia="Nunito" w:hAnsi="Nunito" w:cs="Nunito"/>
                 <w:color w:val="2F4F4F"/>
                 <w:sz w:val="18"/>
               </w:rPr>
@@ -1547,39 +2594,17 @@
                 <w:rFonts w:ascii="Nunito" w:eastAsia="Nunito" w:hAnsi="Nunito" w:cs="Nunito"/>
                 <w:b/>
                 <w:bCs/>
-                <w:color w:val="2F4F4F"/>
-                <w:sz w:val="21"/>
-              </w:rPr>
-              <w:t xml:space="preserve">+++INS </w:t>
-            </w:r>
-            <w:proofErr w:type="spellStart"/>
-            <w:r>
-              <w:rPr>
-                <w:rFonts w:ascii="Nunito" w:eastAsia="Nunito" w:hAnsi="Nunito" w:cs="Nunito"/>
-                <w:b/>
-                <w:bCs/>
-                <w:color w:val="2F4F4F"/>
-                <w:sz w:val="21"/>
-              </w:rPr>
-              <w:t>section</w:t>
-            </w:r>
-            <w:r>
-              <w:rPr>
-                <w:rFonts w:ascii="Nunito" w:eastAsia="Nunito" w:hAnsi="Nunito" w:cs="Nunito"/>
-                <w:b/>
-                <w:bCs/>
-                <w:color w:val="2F4F4F"/>
-                <w:sz w:val="21"/>
-              </w:rPr>
-              <w:t>.awe</w:t>
-            </w:r>
-            <w:proofErr w:type="spellEnd"/>
-            <w:r>
-              <w:rPr>
-                <w:rFonts w:ascii="Nunito" w:eastAsia="Nunito" w:hAnsi="Nunito" w:cs="Nunito"/>
-                <w:b/>
-                <w:bCs/>
-                <w:color w:val="2F4F4F"/>
+                <w:color w:val="00B050"/>
+                <w:sz w:val="21"/>
+              </w:rPr>
+              <w:t>+++END-IF</w:t>
+            </w:r>
+            <w:r>
+              <w:rPr>
+                <w:rFonts w:ascii="Nunito" w:eastAsia="Nunito" w:hAnsi="Nunito" w:cs="Nunito"/>
+                <w:b/>
+                <w:bCs/>
+                <w:color w:val="00B050"/>
                 <w:sz w:val="21"/>
               </w:rPr>
               <w:t>+++</w:t>
@@ -1711,14 +2736,12 @@
               </w:rPr>
               <w:t xml:space="preserve"> IN </w:t>
             </w:r>
-            <w:proofErr w:type="spellStart"/>
             <w:r>
               <w:rPr>
                 <w:lang w:val="en-IN"/>
               </w:rPr>
               <w:t>getChunks</w:t>
             </w:r>
-            <w:proofErr w:type="spellEnd"/>
           </w:p>
           <w:p>
             <w:pPr>
@@ -1849,36 +2872,31 @@
                 <w:color w:val="2F4F4F"/>
               </w:rPr>
             </w:pPr>
-            <w:bookmarkStart w:id="22" w:name="OLE_LINK45"/>
-            <w:bookmarkStart w:id="23" w:name="OLE_LINK46"/>
-            <w:bookmarkStart w:id="24" w:name="OLE_LINK50"/>
-            <w:bookmarkStart w:id="25" w:name="OLE_LINK52"/>
-            <w:bookmarkStart w:id="26" w:name="OLE_LINK67"/>
+            <w:bookmarkStart w:id="31" w:name="OLE_LINK45"/>
+            <w:bookmarkStart w:id="32" w:name="OLE_LINK46"/>
+            <w:bookmarkStart w:id="33" w:name="OLE_LINK50"/>
+            <w:bookmarkStart w:id="34" w:name="OLE_LINK52"/>
+            <w:bookmarkStart w:id="35" w:name="OLE_LINK67"/>
             <w:r>
               <w:t>+++IMAGE tile(</w:t>
             </w:r>
             <w:r>
               <w:t>$</w:t>
             </w:r>
-            <w:proofErr w:type="gramStart"/>
             <w:r>
               <w:t>image</w:t>
             </w:r>
             <w:r>
-              <w:t>[</w:t>
-            </w:r>
-            <w:proofErr w:type="gramEnd"/>
-            <w:r>
-              <w:t>0]</w:t>
+              <w:t>[0]</w:t>
             </w:r>
             <w:r>
               <w:t>)+++</w:t>
             </w:r>
-            <w:bookmarkEnd w:id="22"/>
-            <w:bookmarkEnd w:id="23"/>
-            <w:bookmarkEnd w:id="24"/>
-            <w:bookmarkEnd w:id="25"/>
-            <w:bookmarkEnd w:id="26"/>
+            <w:bookmarkEnd w:id="31"/>
+            <w:bookmarkEnd w:id="32"/>
+            <w:bookmarkEnd w:id="33"/>
+            <w:bookmarkEnd w:id="34"/>
+            <w:bookmarkEnd w:id="35"/>
           </w:p>
         </w:tc>
         <w:tc>
@@ -1902,15 +2920,7 @@
               </w:rPr>
             </w:pPr>
             <w:r>
-              <w:t>+++IMAGE tile($</w:t>
-            </w:r>
-            <w:proofErr w:type="gramStart"/>
-            <w:r>
-              <w:t>image[</w:t>
-            </w:r>
-            <w:proofErr w:type="gramEnd"/>
-            <w:r>
-              <w:t>1])+++</w:t>
+              <w:t>+++IMAGE tile($image[1])+++</w:t>
             </w:r>
           </w:p>
         </w:tc>
@@ -1935,15 +2945,7 @@
               </w:rPr>
             </w:pPr>
             <w:r>
-              <w:t>+++IMAGE tile($</w:t>
-            </w:r>
-            <w:proofErr w:type="gramStart"/>
-            <w:r>
-              <w:t>image[</w:t>
-            </w:r>
-            <w:proofErr w:type="gramEnd"/>
-            <w:r>
-              <w:t>2])+++</w:t>
+              <w:t>+++IMAGE tile($image[2])+++</w:t>
             </w:r>
           </w:p>
         </w:tc>
@@ -1968,15 +2970,7 @@
               </w:rPr>
             </w:pPr>
             <w:r>
-              <w:t>+++IMAGE tile($</w:t>
-            </w:r>
-            <w:proofErr w:type="gramStart"/>
-            <w:r>
-              <w:t>image[</w:t>
-            </w:r>
-            <w:proofErr w:type="gramEnd"/>
-            <w:r>
-              <w:t>3])+++</w:t>
+              <w:t>+++IMAGE tile($image[3])+++</w:t>
             </w:r>
           </w:p>
         </w:tc>
@@ -2608,6 +3602,7 @@
   <w:style w:type="character" w:default="1" w:styleId="DefaultParagraphFont">
     <w:name w:val="Default Paragraph Font"/>
     <w:uiPriority w:val="1"/>
+    <w:semiHidden/>
     <w:unhideWhenUsed/>
   </w:style>
   <w:style w:type="table" w:default="1" w:styleId="TableNormal">

--- a/Wicr2VisualDetails.docx
+++ b/Wicr2VisualDetails.docx
@@ -3,8 +3,28 @@
 <w:document xmlns:wpc="http://schemas.microsoft.com/office/word/2010/wordprocessingCanvas" xmlns:cx="http://schemas.microsoft.com/office/drawing/2014/chartex" xmlns:cx1="http://schemas.microsoft.com/office/drawing/2015/9/8/chartex" xmlns:cx2="http://schemas.microsoft.com/office/drawing/2015/10/21/chartex" xmlns:cx3="http://schemas.microsoft.com/office/drawing/2016/5/9/chartex" xmlns:cx4="http://schemas.microsoft.com/office/drawing/2016/5/10/chartex" xmlns:cx5="http://schemas.microsoft.com/office/drawing/2016/5/11/chartex" xmlns:cx6="http://schemas.microsoft.com/office/drawing/2016/5/12/chartex" xmlns:cx7="http://schemas.microsoft.com/office/drawing/2016/5/13/chartex" xmlns:cx8="http://schemas.microsoft.com/office/drawing/2016/5/14/chartex" xmlns:mc="http://schemas.openxmlformats.org/markup-compatibility/2006" xmlns:aink="http://schemas.microsoft.com/office/drawing/2016/ink" xmlns:am3d="http://schemas.microsoft.com/office/drawing/2017/model3d" xmlns:o="urn:schemas-microsoft-com:office:office" xmlns:oel="http://schemas.microsoft.com/office/2019/extlst" xmlns:r="http://schemas.openxmlformats.org/officeDocument/2006/relationships" xmlns:m="http://schemas.openxmlformats.org/officeDocument/2006/math" xmlns:v="urn:schemas-microsoft-com:vml" xmlns:wp14="http://schemas.microsoft.com/office/word/2010/wordprocessingDrawing" xmlns:wp="http://schemas.openxmlformats.org/drawingml/2006/wordprocessingDrawing" xmlns:w10="urn:schemas-microsoft-com:office:word" xmlns:w="http://schemas.openxmlformats.org/wordprocessingml/2006/main" xmlns:w14="http://schemas.microsoft.com/office/word/2010/wordml" xmlns:w15="http://schemas.microsoft.com/office/word/2012/wordml" xmlns:w16cex="http://schemas.microsoft.com/office/word/2018/wordml/cex" xmlns:w16cid="http://schemas.microsoft.com/office/word/2016/wordml/cid" xmlns:w16="http://schemas.microsoft.com/office/word/2018/wordml" xmlns:w16sdtdh="http://schemas.microsoft.com/office/word/2020/wordml/sdtdatahash" xmlns:w16se="http://schemas.microsoft.com/office/word/2015/wordml/symex" xmlns:wpg="http://schemas.microsoft.com/office/word/2010/wordprocessingGroup" xmlns:wpi="http://schemas.microsoft.com/office/word/2010/wordprocessingInk" xmlns:wne="http://schemas.microsoft.com/office/word/2006/wordml" xmlns:wps="http://schemas.microsoft.com/office/word/2010/wordprocessingShape" mc:Ignorable="w14 w15 w16se w16cid w16 w16cex w16sdtdh wp14">
   <w:body>
     <w:p>
+      <w:bookmarkStart w:id="0" w:name="OLE_LINK101"/>
+      <w:bookmarkStart w:id="1" w:name="OLE_LINK102"/>
+      <w:bookmarkStart w:id="2" w:name="OLE_LINK103"/>
+      <w:bookmarkStart w:id="3" w:name="OLE_LINK104"/>
       <w:r>
         <w:tab/>
+      </w:r>
+      <w:bookmarkStart w:id="4" w:name="OLE_LINK96"/>
+      <w:bookmarkStart w:id="5" w:name="OLE_LINK97"/>
+      <w:bookmarkStart w:id="6" w:name="OLE_LINK98"/>
+      <w:r>
+        <w:t xml:space="preserve">+++IF </w:t>
+      </w:r>
+      <w:proofErr w:type="spellStart"/>
+      <w:proofErr w:type="gramStart"/>
+      <w:r>
+        <w:t>section.isUnitUnavailable</w:t>
+      </w:r>
+      <w:proofErr w:type="spellEnd"/>
+      <w:proofErr w:type="gramEnd"/>
+      <w:r>
+        <w:t>===’false’+++</w:t>
       </w:r>
     </w:p>
     <w:tbl>
@@ -65,7 +85,18 @@
                 <w:bCs/>
                 <w:color w:val="2F4F4F"/>
               </w:rPr>
-              <w:t>+++INS section.</w:t>
+              <w:t xml:space="preserve">+++INS </w:t>
+            </w:r>
+            <w:proofErr w:type="spellStart"/>
+            <w:proofErr w:type="gramStart"/>
+            <w:r>
+              <w:rPr>
+                <w:rFonts w:ascii="Nunito" w:eastAsia="Nunito" w:hAnsi="Nunito" w:cs="Nunito"/>
+                <w:b/>
+                <w:bCs/>
+                <w:color w:val="2F4F4F"/>
+              </w:rPr>
+              <w:t>section.</w:t>
             </w:r>
             <w:r>
               <w:rPr>
@@ -83,7 +114,18 @@
                 <w:bCs/>
                 <w:color w:val="2F4F4F"/>
               </w:rPr>
-              <w:t xml:space="preserve">Type+++ </w:t>
+              <w:t>Type</w:t>
+            </w:r>
+            <w:proofErr w:type="spellEnd"/>
+            <w:proofErr w:type="gramEnd"/>
+            <w:r>
+              <w:rPr>
+                <w:rFonts w:ascii="Nunito" w:eastAsia="Nunito" w:hAnsi="Nunito" w:cs="Nunito"/>
+                <w:b/>
+                <w:bCs/>
+                <w:color w:val="2F4F4F"/>
+              </w:rPr>
+              <w:t xml:space="preserve">+++ </w:t>
             </w:r>
             <w:r>
               <w:rPr>
@@ -132,6 +174,8 @@
               </w:rPr>
               <w:t xml:space="preserve">+++INS </w:t>
             </w:r>
+            <w:proofErr w:type="spellStart"/>
+            <w:proofErr w:type="gramStart"/>
             <w:r>
               <w:rPr>
                 <w:rFonts w:ascii="Nunito" w:eastAsia="Nunito" w:hAnsi="Nunito" w:cs="Nunito"/>
@@ -150,7 +194,19 @@
                 <w:color w:val="2F4F4F"/>
                 <w:sz w:val="21"/>
               </w:rPr>
-              <w:t xml:space="preserve">.parentType+++ </w:t>
+              <w:t>.parentType</w:t>
+            </w:r>
+            <w:proofErr w:type="spellEnd"/>
+            <w:proofErr w:type="gramEnd"/>
+            <w:r>
+              <w:rPr>
+                <w:rFonts w:ascii="Nunito" w:eastAsia="Nunito" w:hAnsi="Nunito" w:cs="Nunito"/>
+                <w:b/>
+                <w:bCs/>
+                <w:color w:val="2F4F4F"/>
+                <w:sz w:val="21"/>
+              </w:rPr>
+              <w:t xml:space="preserve">+++ </w:t>
             </w:r>
             <w:r>
               <w:rPr>
@@ -188,9 +244,9 @@
                 <w:sz w:val="21"/>
               </w:rPr>
             </w:pPr>
-            <w:bookmarkStart w:id="0" w:name="OLE_LINK48"/>
-            <w:bookmarkStart w:id="1" w:name="OLE_LINK49"/>
-            <w:bookmarkStart w:id="2" w:name="OLE_LINK53"/>
+            <w:bookmarkStart w:id="7" w:name="OLE_LINK48"/>
+            <w:bookmarkStart w:id="8" w:name="OLE_LINK49"/>
+            <w:bookmarkStart w:id="9" w:name="OLE_LINK53"/>
             <w:r>
               <w:rPr>
                 <w:rFonts w:ascii="Nunito" w:eastAsia="Nunito" w:hAnsi="Nunito" w:cs="Nunito"/>
@@ -201,6 +257,8 @@
               </w:rPr>
               <w:t xml:space="preserve">+++INS </w:t>
             </w:r>
+            <w:proofErr w:type="spellStart"/>
+            <w:proofErr w:type="gramStart"/>
             <w:r>
               <w:rPr>
                 <w:rFonts w:ascii="Nunito" w:eastAsia="Nunito" w:hAnsi="Nunito" w:cs="Nunito"/>
@@ -219,11 +277,23 @@
                 <w:color w:val="2F4F4F"/>
                 <w:sz w:val="21"/>
               </w:rPr>
-              <w:t>.parentName+++</w:t>
-            </w:r>
-            <w:bookmarkEnd w:id="0"/>
-            <w:bookmarkEnd w:id="1"/>
-            <w:bookmarkEnd w:id="2"/>
+              <w:t>.parentName</w:t>
+            </w:r>
+            <w:proofErr w:type="spellEnd"/>
+            <w:proofErr w:type="gramEnd"/>
+            <w:r>
+              <w:rPr>
+                <w:rFonts w:ascii="Nunito" w:eastAsia="Nunito" w:hAnsi="Nunito" w:cs="Nunito"/>
+                <w:b/>
+                <w:bCs/>
+                <w:color w:val="2F4F4F"/>
+                <w:sz w:val="21"/>
+              </w:rPr>
+              <w:t>+++</w:t>
+            </w:r>
+            <w:bookmarkEnd w:id="7"/>
+            <w:bookmarkEnd w:id="8"/>
+            <w:bookmarkEnd w:id="9"/>
           </w:p>
         </w:tc>
       </w:tr>
@@ -472,6 +542,8 @@
               </w:rPr>
               <w:t xml:space="preserve">+++INS </w:t>
             </w:r>
+            <w:proofErr w:type="spellStart"/>
+            <w:proofErr w:type="gramStart"/>
             <w:r>
               <w:rPr>
                 <w:rFonts w:ascii="Nunito" w:eastAsia="Nunito" w:hAnsi="Nunito" w:cs="Nunito"/>
@@ -490,7 +562,19 @@
                 <w:color w:val="2F4F4F"/>
                 <w:sz w:val="21"/>
               </w:rPr>
-              <w:t>.exteriorelements+++</w:t>
+              <w:t>.exteriorelements</w:t>
+            </w:r>
+            <w:proofErr w:type="spellEnd"/>
+            <w:proofErr w:type="gramEnd"/>
+            <w:r>
+              <w:rPr>
+                <w:rFonts w:ascii="Nunito" w:eastAsia="Nunito" w:hAnsi="Nunito" w:cs="Nunito"/>
+                <w:b/>
+                <w:bCs/>
+                <w:color w:val="2F4F4F"/>
+                <w:sz w:val="21"/>
+              </w:rPr>
+              <w:t>+++</w:t>
             </w:r>
           </w:p>
         </w:tc>
@@ -566,6 +650,8 @@
               </w:rPr>
               <w:t xml:space="preserve">+++INS </w:t>
             </w:r>
+            <w:proofErr w:type="spellStart"/>
+            <w:proofErr w:type="gramStart"/>
             <w:r>
               <w:rPr>
                 <w:rFonts w:ascii="Nunito" w:eastAsia="Nunito" w:hAnsi="Nunito" w:cs="Nunito"/>
@@ -586,9 +672,9 @@
               </w:rPr>
               <w:t>.</w:t>
             </w:r>
-            <w:bookmarkStart w:id="3" w:name="OLE_LINK54"/>
-            <w:bookmarkStart w:id="4" w:name="OLE_LINK55"/>
-            <w:bookmarkStart w:id="5" w:name="OLE_LINK66"/>
+            <w:bookmarkStart w:id="10" w:name="OLE_LINK54"/>
+            <w:bookmarkStart w:id="11" w:name="OLE_LINK55"/>
+            <w:bookmarkStart w:id="12" w:name="OLE_LINK66"/>
             <w:r>
               <w:rPr>
                 <w:rFonts w:ascii="Nunito" w:eastAsia="Nunito" w:hAnsi="Nunito" w:cs="Nunito"/>
@@ -599,9 +685,11 @@
               </w:rPr>
               <w:t>waterproofing</w:t>
             </w:r>
-            <w:bookmarkEnd w:id="3"/>
-            <w:bookmarkEnd w:id="4"/>
-            <w:bookmarkEnd w:id="5"/>
+            <w:bookmarkEnd w:id="10"/>
+            <w:bookmarkEnd w:id="11"/>
+            <w:bookmarkEnd w:id="12"/>
+            <w:proofErr w:type="spellEnd"/>
+            <w:proofErr w:type="gramEnd"/>
             <w:r>
               <w:rPr>
                 <w:rFonts w:ascii="Nunito" w:eastAsia="Nunito" w:hAnsi="Nunito" w:cs="Nunito"/>
@@ -612,6 +700,639 @@
               </w:rPr>
               <w:t>+++</w:t>
             </w:r>
+          </w:p>
+        </w:tc>
+      </w:tr>
+      <w:bookmarkEnd w:id="4"/>
+      <w:bookmarkEnd w:id="5"/>
+      <w:bookmarkEnd w:id="6"/>
+      <w:tr>
+        <w:trPr>
+          <w:jc w:val="center"/>
+        </w:trPr>
+        <w:tc>
+          <w:tcPr>
+            <w:tcW w:w="2500" w:type="pct"/>
+            <w:shd w:val="clear" w:color="auto" w:fill="F0F0F0"/>
+            <w:tcMar>
+              <w:top w:w="120" w:type="dxa"/>
+              <w:left w:w="120" w:type="dxa"/>
+              <w:bottom w:w="120" w:type="dxa"/>
+              <w:right w:w="120" w:type="dxa"/>
+            </w:tcMar>
+            <w:vAlign w:val="center"/>
+          </w:tcPr>
+          <w:p>
+            <w:pPr>
+              <w:pStyle w:val="NormalWeb"/>
+              <w:rPr>
+                <w:rFonts w:ascii="Nunito" w:eastAsia="Nunito" w:hAnsi="Nunito" w:cs="Nunito"/>
+                <w:color w:val="2F4F4F"/>
+                <w:sz w:val="18"/>
+              </w:rPr>
+            </w:pPr>
+            <w:r>
+              <w:rPr>
+                <w:rFonts w:ascii="Nunito" w:eastAsia="Nunito" w:hAnsi="Nunito" w:cs="Nunito"/>
+                <w:b/>
+                <w:bCs/>
+                <w:color w:val="2F4F4F"/>
+                <w:sz w:val="18"/>
+              </w:rPr>
+              <w:t>Visual Review</w:t>
+            </w:r>
+          </w:p>
+        </w:tc>
+        <w:tc>
+          <w:tcPr>
+            <w:tcW w:w="2500" w:type="pct"/>
+            <w:tcBorders>
+              <w:left w:val="threeDEngrave" w:sz="8" w:space="0" w:color="auto"/>
+            </w:tcBorders>
+            <w:shd w:val="clear" w:color="auto" w:fill="F0F0F0"/>
+            <w:tcMar>
+              <w:top w:w="120" w:type="dxa"/>
+              <w:left w:w="120" w:type="dxa"/>
+              <w:bottom w:w="120" w:type="dxa"/>
+              <w:right w:w="120" w:type="dxa"/>
+            </w:tcMar>
+            <w:vAlign w:val="center"/>
+          </w:tcPr>
+          <w:p>
+            <w:pPr>
+              <w:pStyle w:val="NormalWeb"/>
+              <w:rPr>
+                <w:rFonts w:ascii="Nunito" w:eastAsia="Nunito" w:hAnsi="Nunito" w:cs="Nunito"/>
+                <w:b/>
+                <w:bCs/>
+                <w:color w:val="FF0000"/>
+                <w:sz w:val="21"/>
+              </w:rPr>
+            </w:pPr>
+            <w:bookmarkStart w:id="13" w:name="OLE_LINK28"/>
+            <w:bookmarkStart w:id="14" w:name="OLE_LINK29"/>
+            <w:bookmarkStart w:id="15" w:name="OLE_LINK30"/>
+            <w:bookmarkStart w:id="16" w:name="OLE_LINK33"/>
+            <w:r>
+              <w:rPr>
+                <w:rFonts w:ascii="Nunito" w:eastAsia="Nunito" w:hAnsi="Nunito" w:cs="Nunito"/>
+                <w:b/>
+                <w:bCs/>
+                <w:color w:val="FF0000"/>
+                <w:sz w:val="21"/>
+              </w:rPr>
+              <w:t xml:space="preserve">+++IF </w:t>
+            </w:r>
+            <w:proofErr w:type="spellStart"/>
+            <w:proofErr w:type="gramStart"/>
+            <w:r>
+              <w:rPr>
+                <w:rFonts w:ascii="Nunito" w:eastAsia="Nunito" w:hAnsi="Nunito" w:cs="Nunito"/>
+                <w:b/>
+                <w:bCs/>
+                <w:color w:val="FF0000"/>
+                <w:sz w:val="21"/>
+              </w:rPr>
+              <w:t>section.visualreview</w:t>
+            </w:r>
+            <w:proofErr w:type="spellEnd"/>
+            <w:proofErr w:type="gramEnd"/>
+            <w:r>
+              <w:rPr>
+                <w:rFonts w:ascii="Nunito" w:eastAsia="Nunito" w:hAnsi="Nunito" w:cs="Nunito"/>
+                <w:b/>
+                <w:bCs/>
+                <w:color w:val="FF0000"/>
+                <w:sz w:val="21"/>
+              </w:rPr>
+              <w:t xml:space="preserve"> === 'Bad'+++</w:t>
+            </w:r>
+          </w:p>
+          <w:p>
+            <w:pPr>
+              <w:pStyle w:val="NormalWeb"/>
+              <w:rPr>
+                <w:rFonts w:ascii="Nunito" w:eastAsia="Nunito" w:hAnsi="Nunito" w:cs="Nunito"/>
+                <w:b/>
+                <w:bCs/>
+                <w:color w:val="FF0000"/>
+                <w:sz w:val="21"/>
+              </w:rPr>
+            </w:pPr>
+            <w:r>
+              <w:rPr>
+                <w:rFonts w:ascii="Nunito" w:eastAsia="Nunito" w:hAnsi="Nunito" w:cs="Nunito"/>
+                <w:b/>
+                <w:bCs/>
+                <w:color w:val="FF0000"/>
+                <w:sz w:val="21"/>
+              </w:rPr>
+              <w:t xml:space="preserve">+++INS </w:t>
+            </w:r>
+            <w:proofErr w:type="spellStart"/>
+            <w:proofErr w:type="gramStart"/>
+            <w:r>
+              <w:rPr>
+                <w:rFonts w:ascii="Nunito" w:eastAsia="Nunito" w:hAnsi="Nunito" w:cs="Nunito"/>
+                <w:b/>
+                <w:bCs/>
+                <w:color w:val="FF0000"/>
+                <w:sz w:val="21"/>
+              </w:rPr>
+              <w:t>section.visualreview</w:t>
+            </w:r>
+            <w:proofErr w:type="spellEnd"/>
+            <w:proofErr w:type="gramEnd"/>
+            <w:r>
+              <w:rPr>
+                <w:rFonts w:ascii="Nunito" w:eastAsia="Nunito" w:hAnsi="Nunito" w:cs="Nunito"/>
+                <w:b/>
+                <w:bCs/>
+                <w:color w:val="FF0000"/>
+                <w:sz w:val="21"/>
+              </w:rPr>
+              <w:t>+++</w:t>
+            </w:r>
+          </w:p>
+          <w:p>
+            <w:pPr>
+              <w:pStyle w:val="NormalWeb"/>
+              <w:rPr>
+                <w:rFonts w:ascii="Nunito" w:eastAsia="Nunito" w:hAnsi="Nunito" w:cs="Nunito"/>
+                <w:b/>
+                <w:bCs/>
+                <w:color w:val="00B050"/>
+                <w:sz w:val="21"/>
+              </w:rPr>
+            </w:pPr>
+            <w:r>
+              <w:rPr>
+                <w:rFonts w:ascii="Nunito" w:eastAsia="Nunito" w:hAnsi="Nunito" w:cs="Nunito"/>
+                <w:b/>
+                <w:bCs/>
+                <w:color w:val="FF0000"/>
+                <w:sz w:val="21"/>
+              </w:rPr>
+              <w:t>+++END-IF+++</w:t>
+            </w:r>
+            <w:bookmarkStart w:id="17" w:name="OLE_LINK31"/>
+            <w:bookmarkStart w:id="18" w:name="OLE_LINK32"/>
+          </w:p>
+          <w:p>
+            <w:pPr>
+              <w:pStyle w:val="NormalWeb"/>
+              <w:rPr>
+                <w:rFonts w:ascii="Nunito" w:eastAsia="Nunito" w:hAnsi="Nunito" w:cs="Nunito"/>
+                <w:b/>
+                <w:bCs/>
+                <w:color w:val="00B050"/>
+                <w:sz w:val="21"/>
+              </w:rPr>
+            </w:pPr>
+            <w:r>
+              <w:rPr>
+                <w:rFonts w:ascii="Nunito" w:eastAsia="Nunito" w:hAnsi="Nunito" w:cs="Nunito"/>
+                <w:b/>
+                <w:bCs/>
+                <w:color w:val="00B050"/>
+                <w:sz w:val="21"/>
+              </w:rPr>
+              <w:t xml:space="preserve">+++IF </w:t>
+            </w:r>
+            <w:proofErr w:type="spellStart"/>
+            <w:proofErr w:type="gramStart"/>
+            <w:r>
+              <w:rPr>
+                <w:rFonts w:ascii="Nunito" w:eastAsia="Nunito" w:hAnsi="Nunito" w:cs="Nunito"/>
+                <w:b/>
+                <w:bCs/>
+                <w:color w:val="00B050"/>
+                <w:sz w:val="21"/>
+              </w:rPr>
+              <w:t>section.visualreview</w:t>
+            </w:r>
+            <w:proofErr w:type="spellEnd"/>
+            <w:proofErr w:type="gramEnd"/>
+            <w:r>
+              <w:rPr>
+                <w:rFonts w:ascii="Nunito" w:eastAsia="Nunito" w:hAnsi="Nunito" w:cs="Nunito"/>
+                <w:b/>
+                <w:bCs/>
+                <w:color w:val="00B050"/>
+                <w:sz w:val="21"/>
+              </w:rPr>
+              <w:t xml:space="preserve"> != 'Bad'+++</w:t>
+            </w:r>
+          </w:p>
+          <w:p>
+            <w:pPr>
+              <w:pStyle w:val="NormalWeb"/>
+              <w:rPr>
+                <w:rFonts w:ascii="Nunito" w:eastAsia="Nunito" w:hAnsi="Nunito" w:cs="Nunito"/>
+                <w:b/>
+                <w:bCs/>
+                <w:color w:val="00B050"/>
+                <w:sz w:val="21"/>
+              </w:rPr>
+            </w:pPr>
+            <w:r>
+              <w:rPr>
+                <w:rFonts w:ascii="Nunito" w:eastAsia="Nunito" w:hAnsi="Nunito" w:cs="Nunito"/>
+                <w:b/>
+                <w:bCs/>
+                <w:color w:val="00B050"/>
+                <w:sz w:val="21"/>
+              </w:rPr>
+              <w:t xml:space="preserve">+++INS </w:t>
+            </w:r>
+            <w:proofErr w:type="spellStart"/>
+            <w:proofErr w:type="gramStart"/>
+            <w:r>
+              <w:rPr>
+                <w:rFonts w:ascii="Nunito" w:eastAsia="Nunito" w:hAnsi="Nunito" w:cs="Nunito"/>
+                <w:b/>
+                <w:bCs/>
+                <w:color w:val="00B050"/>
+                <w:sz w:val="21"/>
+              </w:rPr>
+              <w:t>section.visualreview</w:t>
+            </w:r>
+            <w:proofErr w:type="spellEnd"/>
+            <w:proofErr w:type="gramEnd"/>
+            <w:r>
+              <w:rPr>
+                <w:rFonts w:ascii="Nunito" w:eastAsia="Nunito" w:hAnsi="Nunito" w:cs="Nunito"/>
+                <w:b/>
+                <w:bCs/>
+                <w:color w:val="00B050"/>
+                <w:sz w:val="21"/>
+              </w:rPr>
+              <w:t>+++</w:t>
+            </w:r>
+          </w:p>
+          <w:p>
+            <w:pPr>
+              <w:pStyle w:val="NormalWeb"/>
+              <w:rPr>
+                <w:rFonts w:ascii="Nunito" w:eastAsia="Nunito" w:hAnsi="Nunito" w:cs="Nunito"/>
+                <w:color w:val="2F4F4F"/>
+                <w:sz w:val="18"/>
+              </w:rPr>
+            </w:pPr>
+            <w:r>
+              <w:rPr>
+                <w:rFonts w:ascii="Nunito" w:eastAsia="Nunito" w:hAnsi="Nunito" w:cs="Nunito"/>
+                <w:b/>
+                <w:bCs/>
+                <w:color w:val="00B050"/>
+                <w:sz w:val="21"/>
+              </w:rPr>
+              <w:t>+++END-IF+++</w:t>
+            </w:r>
+            <w:bookmarkEnd w:id="13"/>
+            <w:bookmarkEnd w:id="14"/>
+            <w:bookmarkEnd w:id="15"/>
+            <w:bookmarkEnd w:id="16"/>
+            <w:bookmarkEnd w:id="17"/>
+            <w:bookmarkEnd w:id="18"/>
+          </w:p>
+        </w:tc>
+      </w:tr>
+      <w:tr>
+        <w:trPr>
+          <w:jc w:val="center"/>
+        </w:trPr>
+        <w:tc>
+          <w:tcPr>
+            <w:tcW w:w="2500" w:type="pct"/>
+            <w:shd w:val="clear" w:color="auto" w:fill="C0C0C0"/>
+            <w:tcMar>
+              <w:top w:w="120" w:type="dxa"/>
+              <w:left w:w="120" w:type="dxa"/>
+              <w:bottom w:w="120" w:type="dxa"/>
+              <w:right w:w="120" w:type="dxa"/>
+            </w:tcMar>
+            <w:vAlign w:val="center"/>
+          </w:tcPr>
+          <w:p>
+            <w:pPr>
+              <w:pStyle w:val="NormalWeb"/>
+              <w:rPr>
+                <w:rFonts w:ascii="Nunito" w:eastAsia="Nunito" w:hAnsi="Nunito" w:cs="Nunito"/>
+                <w:color w:val="2F4F4F"/>
+                <w:sz w:val="18"/>
+              </w:rPr>
+            </w:pPr>
+            <w:r>
+              <w:rPr>
+                <w:rFonts w:ascii="Nunito" w:eastAsia="Nunito" w:hAnsi="Nunito" w:cs="Nunito"/>
+                <w:b/>
+                <w:bCs/>
+                <w:color w:val="2F4F4F"/>
+                <w:sz w:val="18"/>
+              </w:rPr>
+              <w:t>Any Visual Signs of leaks</w:t>
+            </w:r>
+          </w:p>
+        </w:tc>
+        <w:tc>
+          <w:tcPr>
+            <w:tcW w:w="2500" w:type="pct"/>
+            <w:tcBorders>
+              <w:left w:val="threeDEngrave" w:sz="8" w:space="0" w:color="auto"/>
+            </w:tcBorders>
+            <w:shd w:val="clear" w:color="auto" w:fill="C0C0C0"/>
+            <w:tcMar>
+              <w:top w:w="120" w:type="dxa"/>
+              <w:left w:w="120" w:type="dxa"/>
+              <w:bottom w:w="120" w:type="dxa"/>
+              <w:right w:w="120" w:type="dxa"/>
+            </w:tcMar>
+            <w:vAlign w:val="center"/>
+          </w:tcPr>
+          <w:p>
+            <w:pPr>
+              <w:pStyle w:val="NormalWeb"/>
+              <w:rPr>
+                <w:rFonts w:ascii="Nunito" w:eastAsia="Nunito" w:hAnsi="Nunito" w:cs="Nunito"/>
+                <w:b/>
+                <w:bCs/>
+                <w:color w:val="FF0000"/>
+                <w:sz w:val="21"/>
+              </w:rPr>
+            </w:pPr>
+            <w:bookmarkStart w:id="19" w:name="OLE_LINK36"/>
+            <w:bookmarkStart w:id="20" w:name="OLE_LINK37"/>
+            <w:r>
+              <w:rPr>
+                <w:rFonts w:ascii="Nunito" w:eastAsia="Nunito" w:hAnsi="Nunito" w:cs="Nunito"/>
+                <w:b/>
+                <w:bCs/>
+                <w:color w:val="FF0000"/>
+                <w:sz w:val="21"/>
+              </w:rPr>
+              <w:t xml:space="preserve">+++IF </w:t>
+            </w:r>
+            <w:proofErr w:type="spellStart"/>
+            <w:proofErr w:type="gramStart"/>
+            <w:r>
+              <w:rPr>
+                <w:rFonts w:ascii="Nunito" w:eastAsia="Nunito" w:hAnsi="Nunito" w:cs="Nunito"/>
+                <w:b/>
+                <w:bCs/>
+                <w:color w:val="FF0000"/>
+                <w:sz w:val="21"/>
+              </w:rPr>
+              <w:t>section.</w:t>
+            </w:r>
+            <w:bookmarkStart w:id="21" w:name="OLE_LINK34"/>
+            <w:bookmarkStart w:id="22" w:name="OLE_LINK35"/>
+            <w:r>
+              <w:rPr>
+                <w:rFonts w:ascii="Nunito" w:eastAsia="Nunito" w:hAnsi="Nunito" w:cs="Nunito"/>
+                <w:b/>
+                <w:bCs/>
+                <w:color w:val="FF0000"/>
+                <w:sz w:val="21"/>
+              </w:rPr>
+              <w:t>signsofleak</w:t>
+            </w:r>
+            <w:proofErr w:type="spellEnd"/>
+            <w:proofErr w:type="gramEnd"/>
+            <w:r>
+              <w:rPr>
+                <w:rFonts w:ascii="Nunito" w:eastAsia="Nunito" w:hAnsi="Nunito" w:cs="Nunito"/>
+                <w:b/>
+                <w:bCs/>
+                <w:color w:val="FF0000"/>
+                <w:sz w:val="21"/>
+              </w:rPr>
+              <w:t xml:space="preserve"> </w:t>
+            </w:r>
+            <w:bookmarkEnd w:id="21"/>
+            <w:bookmarkEnd w:id="22"/>
+            <w:r>
+              <w:rPr>
+                <w:rFonts w:ascii="Nunito" w:eastAsia="Nunito" w:hAnsi="Nunito" w:cs="Nunito"/>
+                <w:b/>
+                <w:bCs/>
+                <w:color w:val="FF0000"/>
+                <w:sz w:val="21"/>
+              </w:rPr>
+              <w:t>=== '</w:t>
+            </w:r>
+            <w:r>
+              <w:rPr>
+                <w:rFonts w:ascii="Nunito" w:eastAsia="Nunito" w:hAnsi="Nunito" w:cs="Nunito"/>
+                <w:b/>
+                <w:bCs/>
+                <w:color w:val="FF0000"/>
+                <w:sz w:val="21"/>
+              </w:rPr>
+              <w:t>Yes</w:t>
+            </w:r>
+            <w:r>
+              <w:rPr>
+                <w:rFonts w:ascii="Nunito" w:eastAsia="Nunito" w:hAnsi="Nunito" w:cs="Nunito"/>
+                <w:b/>
+                <w:bCs/>
+                <w:color w:val="FF0000"/>
+                <w:sz w:val="21"/>
+              </w:rPr>
+              <w:t>'+++</w:t>
+            </w:r>
+          </w:p>
+          <w:p>
+            <w:pPr>
+              <w:pStyle w:val="NormalWeb"/>
+              <w:rPr>
+                <w:rFonts w:ascii="Nunito" w:eastAsia="Nunito" w:hAnsi="Nunito" w:cs="Nunito"/>
+                <w:b/>
+                <w:bCs/>
+                <w:color w:val="FF0000"/>
+                <w:sz w:val="21"/>
+              </w:rPr>
+            </w:pPr>
+            <w:r>
+              <w:rPr>
+                <w:rFonts w:ascii="Nunito" w:eastAsia="Nunito" w:hAnsi="Nunito" w:cs="Nunito"/>
+                <w:b/>
+                <w:bCs/>
+                <w:color w:val="FF0000"/>
+                <w:sz w:val="21"/>
+              </w:rPr>
+              <w:t xml:space="preserve">+++INS </w:t>
+            </w:r>
+            <w:proofErr w:type="spellStart"/>
+            <w:proofErr w:type="gramStart"/>
+            <w:r>
+              <w:rPr>
+                <w:rFonts w:ascii="Nunito" w:eastAsia="Nunito" w:hAnsi="Nunito" w:cs="Nunito"/>
+                <w:b/>
+                <w:bCs/>
+                <w:color w:val="FF0000"/>
+                <w:sz w:val="21"/>
+              </w:rPr>
+              <w:t>section.</w:t>
+            </w:r>
+            <w:r>
+              <w:rPr>
+                <w:rFonts w:ascii="Nunito" w:eastAsia="Nunito" w:hAnsi="Nunito" w:cs="Nunito"/>
+                <w:b/>
+                <w:bCs/>
+                <w:color w:val="FF0000"/>
+                <w:sz w:val="21"/>
+              </w:rPr>
+              <w:t>signsofleak</w:t>
+            </w:r>
+            <w:proofErr w:type="spellEnd"/>
+            <w:proofErr w:type="gramEnd"/>
+            <w:r>
+              <w:rPr>
+                <w:rFonts w:ascii="Nunito" w:eastAsia="Nunito" w:hAnsi="Nunito" w:cs="Nunito"/>
+                <w:b/>
+                <w:bCs/>
+                <w:color w:val="FF0000"/>
+                <w:sz w:val="21"/>
+              </w:rPr>
+              <w:t>+++</w:t>
+            </w:r>
+          </w:p>
+          <w:p>
+            <w:pPr>
+              <w:pStyle w:val="NormalWeb"/>
+              <w:rPr>
+                <w:rFonts w:ascii="Nunito" w:eastAsia="Nunito" w:hAnsi="Nunito" w:cs="Nunito"/>
+                <w:b/>
+                <w:bCs/>
+                <w:color w:val="00B050"/>
+                <w:sz w:val="21"/>
+              </w:rPr>
+            </w:pPr>
+            <w:r>
+              <w:rPr>
+                <w:rFonts w:ascii="Nunito" w:eastAsia="Nunito" w:hAnsi="Nunito" w:cs="Nunito"/>
+                <w:b/>
+                <w:bCs/>
+                <w:color w:val="FF0000"/>
+                <w:sz w:val="21"/>
+              </w:rPr>
+              <w:t>+++END-IF+++</w:t>
+            </w:r>
+          </w:p>
+          <w:p>
+            <w:pPr>
+              <w:pStyle w:val="NormalWeb"/>
+              <w:rPr>
+                <w:rFonts w:ascii="Nunito" w:eastAsia="Nunito" w:hAnsi="Nunito" w:cs="Nunito"/>
+                <w:b/>
+                <w:bCs/>
+                <w:color w:val="00B050"/>
+                <w:sz w:val="21"/>
+              </w:rPr>
+            </w:pPr>
+            <w:r>
+              <w:rPr>
+                <w:rFonts w:ascii="Nunito" w:eastAsia="Nunito" w:hAnsi="Nunito" w:cs="Nunito"/>
+                <w:b/>
+                <w:bCs/>
+                <w:color w:val="00B050"/>
+                <w:sz w:val="21"/>
+              </w:rPr>
+              <w:t xml:space="preserve">+++IF </w:t>
+            </w:r>
+            <w:proofErr w:type="spellStart"/>
+            <w:proofErr w:type="gramStart"/>
+            <w:r>
+              <w:rPr>
+                <w:rFonts w:ascii="Nunito" w:eastAsia="Nunito" w:hAnsi="Nunito" w:cs="Nunito"/>
+                <w:b/>
+                <w:bCs/>
+                <w:color w:val="00B050"/>
+                <w:sz w:val="21"/>
+              </w:rPr>
+              <w:t>section.signsofleak</w:t>
+            </w:r>
+            <w:proofErr w:type="spellEnd"/>
+            <w:proofErr w:type="gramEnd"/>
+            <w:r>
+              <w:rPr>
+                <w:rFonts w:ascii="Nunito" w:eastAsia="Nunito" w:hAnsi="Nunito" w:cs="Nunito"/>
+                <w:b/>
+                <w:bCs/>
+                <w:color w:val="00B050"/>
+                <w:sz w:val="21"/>
+              </w:rPr>
+              <w:t>!= 'Yes'+++</w:t>
+            </w:r>
+          </w:p>
+          <w:p>
+            <w:pPr>
+              <w:pStyle w:val="NormalWeb"/>
+              <w:rPr>
+                <w:rFonts w:ascii="Nunito" w:eastAsia="Nunito" w:hAnsi="Nunito" w:cs="Nunito"/>
+                <w:b/>
+                <w:bCs/>
+                <w:color w:val="00B050"/>
+                <w:sz w:val="21"/>
+              </w:rPr>
+            </w:pPr>
+            <w:r>
+              <w:rPr>
+                <w:rFonts w:ascii="Nunito" w:eastAsia="Nunito" w:hAnsi="Nunito" w:cs="Nunito"/>
+                <w:b/>
+                <w:bCs/>
+                <w:color w:val="00B050"/>
+                <w:sz w:val="21"/>
+              </w:rPr>
+              <w:t xml:space="preserve">+++INS </w:t>
+            </w:r>
+            <w:proofErr w:type="spellStart"/>
+            <w:proofErr w:type="gramStart"/>
+            <w:r>
+              <w:rPr>
+                <w:rFonts w:ascii="Nunito" w:eastAsia="Nunito" w:hAnsi="Nunito" w:cs="Nunito"/>
+                <w:b/>
+                <w:bCs/>
+                <w:color w:val="00B050"/>
+                <w:sz w:val="21"/>
+              </w:rPr>
+              <w:t>section.signsofleak</w:t>
+            </w:r>
+            <w:proofErr w:type="spellEnd"/>
+            <w:proofErr w:type="gramEnd"/>
+            <w:r>
+              <w:rPr>
+                <w:rFonts w:ascii="Nunito" w:eastAsia="Nunito" w:hAnsi="Nunito" w:cs="Nunito"/>
+                <w:b/>
+                <w:bCs/>
+                <w:color w:val="00B050"/>
+                <w:sz w:val="21"/>
+              </w:rPr>
+              <w:t>+++</w:t>
+            </w:r>
+          </w:p>
+          <w:p>
+            <w:pPr>
+              <w:pStyle w:val="NormalWeb"/>
+              <w:rPr>
+                <w:rFonts w:ascii="Nunito" w:eastAsia="Nunito" w:hAnsi="Nunito" w:cs="Nunito"/>
+                <w:color w:val="2F4F4F"/>
+                <w:sz w:val="18"/>
+              </w:rPr>
+            </w:pPr>
+            <w:r>
+              <w:rPr>
+                <w:rFonts w:ascii="Nunito" w:eastAsia="Nunito" w:hAnsi="Nunito" w:cs="Nunito"/>
+                <w:b/>
+                <w:bCs/>
+                <w:color w:val="00B050"/>
+                <w:sz w:val="21"/>
+              </w:rPr>
+              <w:t>+++END-IF+++</w:t>
+            </w:r>
+            <w:bookmarkEnd w:id="19"/>
+            <w:bookmarkEnd w:id="20"/>
           </w:p>
         </w:tc>
       </w:tr>
@@ -648,7 +1369,7 @@
                 <w:color w:val="2F4F4F"/>
                 <w:sz w:val="18"/>
               </w:rPr>
-              <w:t>Visual Review</w:t>
+              <w:t>Further Invasive Review Required</w:t>
             </w:r>
           </w:p>
         </w:tc>
@@ -678,41 +1399,142 @@
                 <w:sz w:val="21"/>
               </w:rPr>
             </w:pPr>
-            <w:bookmarkStart w:id="6" w:name="OLE_LINK28"/>
-            <w:bookmarkStart w:id="7" w:name="OLE_LINK29"/>
-            <w:bookmarkStart w:id="8" w:name="OLE_LINK30"/>
-            <w:bookmarkStart w:id="9" w:name="OLE_LINK33"/>
-            <w:r>
-              <w:rPr>
-                <w:rFonts w:ascii="Nunito" w:eastAsia="Nunito" w:hAnsi="Nunito" w:cs="Nunito"/>
-                <w:b/>
-                <w:bCs/>
-                <w:color w:val="FF0000"/>
-                <w:sz w:val="21"/>
-              </w:rPr>
-              <w:t>+++IF section.visualreview === 'Bad'+++</w:t>
-            </w:r>
-          </w:p>
-          <w:p>
-            <w:pPr>
-              <w:pStyle w:val="NormalWeb"/>
-              <w:rPr>
-                <w:rFonts w:ascii="Nunito" w:eastAsia="Nunito" w:hAnsi="Nunito" w:cs="Nunito"/>
-                <w:b/>
-                <w:bCs/>
-                <w:color w:val="FF0000"/>
-                <w:sz w:val="21"/>
-              </w:rPr>
-            </w:pPr>
-            <w:r>
-              <w:rPr>
-                <w:rFonts w:ascii="Nunito" w:eastAsia="Nunito" w:hAnsi="Nunito" w:cs="Nunito"/>
-                <w:b/>
-                <w:bCs/>
-                <w:color w:val="FF0000"/>
-                <w:sz w:val="21"/>
-              </w:rPr>
-              <w:t>+++INS section.visualreview+++</w:t>
+            <w:bookmarkStart w:id="23" w:name="OLE_LINK42"/>
+            <w:bookmarkStart w:id="24" w:name="OLE_LINK43"/>
+            <w:bookmarkStart w:id="25" w:name="OLE_LINK47"/>
+            <w:r>
+              <w:rPr>
+                <w:rFonts w:ascii="Nunito" w:eastAsia="Nunito" w:hAnsi="Nunito" w:cs="Nunito"/>
+                <w:b/>
+                <w:bCs/>
+                <w:color w:val="FF0000"/>
+                <w:sz w:val="21"/>
+              </w:rPr>
+              <w:t xml:space="preserve">+++IF </w:t>
+            </w:r>
+            <w:proofErr w:type="spellStart"/>
+            <w:proofErr w:type="gramStart"/>
+            <w:r>
+              <w:rPr>
+                <w:rFonts w:ascii="Nunito" w:eastAsia="Nunito" w:hAnsi="Nunito" w:cs="Nunito"/>
+                <w:b/>
+                <w:bCs/>
+                <w:color w:val="FF0000"/>
+                <w:sz w:val="21"/>
+              </w:rPr>
+              <w:t>section.</w:t>
+            </w:r>
+            <w:bookmarkStart w:id="26" w:name="OLE_LINK38"/>
+            <w:bookmarkStart w:id="27" w:name="OLE_LINK39"/>
+            <w:r>
+              <w:rPr>
+                <w:rFonts w:ascii="Nunito" w:eastAsia="Nunito" w:hAnsi="Nunito" w:cs="Nunito"/>
+                <w:b/>
+                <w:bCs/>
+                <w:color w:val="FF0000"/>
+                <w:sz w:val="21"/>
+              </w:rPr>
+              <w:t>furtherinvasive</w:t>
+            </w:r>
+            <w:proofErr w:type="spellEnd"/>
+            <w:proofErr w:type="gramEnd"/>
+            <w:r>
+              <w:rPr>
+                <w:rFonts w:ascii="Nunito" w:eastAsia="Nunito" w:hAnsi="Nunito" w:cs="Nunito"/>
+                <w:b/>
+                <w:bCs/>
+                <w:color w:val="FF0000"/>
+                <w:sz w:val="21"/>
+              </w:rPr>
+              <w:t xml:space="preserve"> </w:t>
+            </w:r>
+            <w:bookmarkEnd w:id="26"/>
+            <w:bookmarkEnd w:id="27"/>
+            <w:r>
+              <w:rPr>
+                <w:rFonts w:ascii="Nunito" w:eastAsia="Nunito" w:hAnsi="Nunito" w:cs="Nunito"/>
+                <w:b/>
+                <w:bCs/>
+                <w:color w:val="FF0000"/>
+                <w:sz w:val="21"/>
+              </w:rPr>
+              <w:t>=== '</w:t>
+            </w:r>
+            <w:r>
+              <w:rPr>
+                <w:rFonts w:ascii="Nunito" w:eastAsia="Nunito" w:hAnsi="Nunito" w:cs="Nunito"/>
+                <w:b/>
+                <w:bCs/>
+                <w:color w:val="FF0000"/>
+                <w:sz w:val="21"/>
+              </w:rPr>
+              <w:t>Yes</w:t>
+            </w:r>
+            <w:r>
+              <w:rPr>
+                <w:rFonts w:ascii="Nunito" w:eastAsia="Nunito" w:hAnsi="Nunito" w:cs="Nunito"/>
+                <w:b/>
+                <w:bCs/>
+                <w:color w:val="FF0000"/>
+                <w:sz w:val="21"/>
+              </w:rPr>
+              <w:t>'+++</w:t>
+            </w:r>
+          </w:p>
+          <w:p>
+            <w:pPr>
+              <w:pStyle w:val="NormalWeb"/>
+              <w:rPr>
+                <w:rFonts w:ascii="Nunito" w:eastAsia="Nunito" w:hAnsi="Nunito" w:cs="Nunito"/>
+                <w:b/>
+                <w:bCs/>
+                <w:color w:val="FF0000"/>
+                <w:sz w:val="21"/>
+              </w:rPr>
+            </w:pPr>
+            <w:r>
+              <w:rPr>
+                <w:rFonts w:ascii="Nunito" w:eastAsia="Nunito" w:hAnsi="Nunito" w:cs="Nunito"/>
+                <w:b/>
+                <w:bCs/>
+                <w:color w:val="FF0000"/>
+                <w:sz w:val="21"/>
+              </w:rPr>
+              <w:t xml:space="preserve">+++INS </w:t>
+            </w:r>
+            <w:proofErr w:type="spellStart"/>
+            <w:proofErr w:type="gramStart"/>
+            <w:r>
+              <w:rPr>
+                <w:rFonts w:ascii="Nunito" w:eastAsia="Nunito" w:hAnsi="Nunito" w:cs="Nunito"/>
+                <w:b/>
+                <w:bCs/>
+                <w:color w:val="FF0000"/>
+                <w:sz w:val="21"/>
+              </w:rPr>
+              <w:t>section.</w:t>
+            </w:r>
+            <w:r>
+              <w:rPr>
+                <w:rFonts w:ascii="Nunito" w:eastAsia="Nunito" w:hAnsi="Nunito" w:cs="Nunito"/>
+                <w:b/>
+                <w:bCs/>
+                <w:color w:val="FF0000"/>
+                <w:sz w:val="21"/>
+              </w:rPr>
+              <w:t>furtherinvasive</w:t>
+            </w:r>
+            <w:proofErr w:type="spellEnd"/>
+            <w:proofErr w:type="gramEnd"/>
+            <w:r>
+              <w:rPr>
+                <w:rFonts w:ascii="Nunito" w:eastAsia="Nunito" w:hAnsi="Nunito" w:cs="Nunito"/>
+                <w:b/>
+                <w:bCs/>
+                <w:color w:val="FF0000"/>
+                <w:sz w:val="21"/>
+              </w:rPr>
+              <w:t>+++</w:t>
             </w:r>
           </w:p>
           <w:p>
@@ -736,59 +1558,104 @@
               </w:rPr>
               <w:t>+++END-IF+++</w:t>
             </w:r>
-            <w:bookmarkStart w:id="10" w:name="OLE_LINK31"/>
-            <w:bookmarkStart w:id="11" w:name="OLE_LINK32"/>
-          </w:p>
-          <w:p>
-            <w:pPr>
-              <w:pStyle w:val="NormalWeb"/>
-              <w:rPr>
-                <w:rFonts w:ascii="Nunito" w:eastAsia="Nunito" w:hAnsi="Nunito" w:cs="Nunito"/>
-                <w:b/>
-                <w:bCs/>
-                <w:color w:val="00B050"/>
-                <w:sz w:val="21"/>
-              </w:rPr>
-            </w:pPr>
-            <w:r>
-              <w:rPr>
-                <w:rFonts w:ascii="Nunito" w:eastAsia="Nunito" w:hAnsi="Nunito" w:cs="Nunito"/>
-                <w:b/>
-                <w:bCs/>
-                <w:color w:val="00B050"/>
-                <w:sz w:val="21"/>
-              </w:rPr>
-              <w:t>+++IF section.visualreview != 'Bad'+++</w:t>
-            </w:r>
-          </w:p>
-          <w:p>
-            <w:pPr>
-              <w:pStyle w:val="NormalWeb"/>
-              <w:rPr>
-                <w:rFonts w:ascii="Nunito" w:eastAsia="Nunito" w:hAnsi="Nunito" w:cs="Nunito"/>
-                <w:b/>
-                <w:bCs/>
-                <w:color w:val="00B050"/>
-                <w:sz w:val="21"/>
-              </w:rPr>
-            </w:pPr>
-            <w:r>
-              <w:rPr>
-                <w:rFonts w:ascii="Nunito" w:eastAsia="Nunito" w:hAnsi="Nunito" w:cs="Nunito"/>
-                <w:b/>
-                <w:bCs/>
-                <w:color w:val="00B050"/>
-                <w:sz w:val="21"/>
-              </w:rPr>
-              <w:t>+++INS section.visualreview+++</w:t>
-            </w:r>
-          </w:p>
-          <w:p>
-            <w:pPr>
-              <w:pStyle w:val="NormalWeb"/>
-              <w:rPr>
-                <w:rFonts w:ascii="Nunito" w:eastAsia="Nunito" w:hAnsi="Nunito" w:cs="Nunito"/>
-                <w:color w:val="2F4F4F"/>
+          </w:p>
+          <w:p>
+            <w:pPr>
+              <w:pStyle w:val="NormalWeb"/>
+              <w:rPr>
+                <w:rFonts w:ascii="Nunito" w:eastAsia="Nunito" w:hAnsi="Nunito" w:cs="Nunito"/>
+                <w:b/>
+                <w:bCs/>
+                <w:color w:val="00B050"/>
+                <w:sz w:val="21"/>
+              </w:rPr>
+            </w:pPr>
+            <w:r>
+              <w:rPr>
+                <w:rFonts w:ascii="Nunito" w:eastAsia="Nunito" w:hAnsi="Nunito" w:cs="Nunito"/>
+                <w:b/>
+                <w:bCs/>
+                <w:color w:val="00B050"/>
+                <w:sz w:val="21"/>
+              </w:rPr>
+              <w:t xml:space="preserve">+++IF </w:t>
+            </w:r>
+            <w:proofErr w:type="spellStart"/>
+            <w:proofErr w:type="gramStart"/>
+            <w:r>
+              <w:rPr>
+                <w:rFonts w:ascii="Nunito" w:eastAsia="Nunito" w:hAnsi="Nunito" w:cs="Nunito"/>
+                <w:b/>
+                <w:bCs/>
+                <w:color w:val="00B050"/>
+                <w:sz w:val="21"/>
+              </w:rPr>
+              <w:t>section.furtherinvasive</w:t>
+            </w:r>
+            <w:proofErr w:type="spellEnd"/>
+            <w:proofErr w:type="gramEnd"/>
+            <w:r>
+              <w:rPr>
+                <w:rFonts w:ascii="Nunito" w:eastAsia="Nunito" w:hAnsi="Nunito" w:cs="Nunito"/>
+                <w:b/>
+                <w:bCs/>
+                <w:color w:val="00B050"/>
+                <w:sz w:val="21"/>
+              </w:rPr>
+              <w:t>!= 'Yes'+++</w:t>
+            </w:r>
+          </w:p>
+          <w:p>
+            <w:pPr>
+              <w:pStyle w:val="NormalWeb"/>
+              <w:rPr>
+                <w:rFonts w:ascii="Nunito" w:eastAsia="Nunito" w:hAnsi="Nunito" w:cs="Nunito"/>
+                <w:b/>
+                <w:bCs/>
+                <w:color w:val="00B050"/>
+                <w:sz w:val="21"/>
+              </w:rPr>
+            </w:pPr>
+            <w:r>
+              <w:rPr>
+                <w:rFonts w:ascii="Nunito" w:eastAsia="Nunito" w:hAnsi="Nunito" w:cs="Nunito"/>
+                <w:b/>
+                <w:bCs/>
+                <w:color w:val="00B050"/>
+                <w:sz w:val="21"/>
+              </w:rPr>
+              <w:t xml:space="preserve">+++INS </w:t>
+            </w:r>
+            <w:proofErr w:type="spellStart"/>
+            <w:proofErr w:type="gramStart"/>
+            <w:r>
+              <w:rPr>
+                <w:rFonts w:ascii="Nunito" w:eastAsia="Nunito" w:hAnsi="Nunito" w:cs="Nunito"/>
+                <w:b/>
+                <w:bCs/>
+                <w:color w:val="00B050"/>
+                <w:sz w:val="21"/>
+              </w:rPr>
+              <w:t>section.furtherinvasive</w:t>
+            </w:r>
+            <w:proofErr w:type="spellEnd"/>
+            <w:proofErr w:type="gramEnd"/>
+            <w:r>
+              <w:rPr>
+                <w:rFonts w:ascii="Nunito" w:eastAsia="Nunito" w:hAnsi="Nunito" w:cs="Nunito"/>
+                <w:b/>
+                <w:bCs/>
+                <w:color w:val="00B050"/>
+                <w:sz w:val="21"/>
+              </w:rPr>
+              <w:t>+++</w:t>
+            </w:r>
+          </w:p>
+          <w:p>
+            <w:pPr>
+              <w:pStyle w:val="NormalWeb"/>
+              <w:rPr>
+                <w:rFonts w:ascii="Nunito" w:eastAsia="Nunito" w:hAnsi="Nunito" w:cs="Nunito"/>
                 <w:sz w:val="18"/>
               </w:rPr>
             </w:pPr>
@@ -800,14 +1667,12 @@
                 <w:color w:val="00B050"/>
                 <w:sz w:val="21"/>
               </w:rPr>
+              <w:lastRenderedPageBreak/>
               <w:t>+++END-IF+++</w:t>
             </w:r>
-            <w:bookmarkEnd w:id="6"/>
-            <w:bookmarkEnd w:id="7"/>
-            <w:bookmarkEnd w:id="8"/>
-            <w:bookmarkEnd w:id="9"/>
-            <w:bookmarkEnd w:id="10"/>
-            <w:bookmarkEnd w:id="11"/>
+            <w:bookmarkEnd w:id="23"/>
+            <w:bookmarkEnd w:id="24"/>
+            <w:bookmarkEnd w:id="25"/>
           </w:p>
         </w:tc>
       </w:tr>
@@ -844,7 +1709,8 @@
                 <w:color w:val="2F4F4F"/>
                 <w:sz w:val="18"/>
               </w:rPr>
-              <w:t>Any Visual Signs of leaks</w:t>
+              <w:lastRenderedPageBreak/>
+              <w:t>Condition Assessment</w:t>
             </w:r>
           </w:p>
         </w:tc>
@@ -874,68 +1740,172 @@
                 <w:sz w:val="21"/>
               </w:rPr>
             </w:pPr>
-            <w:bookmarkStart w:id="12" w:name="OLE_LINK36"/>
-            <w:bookmarkStart w:id="13" w:name="OLE_LINK37"/>
-            <w:r>
-              <w:rPr>
-                <w:rFonts w:ascii="Nunito" w:eastAsia="Nunito" w:hAnsi="Nunito" w:cs="Nunito"/>
-                <w:b/>
-                <w:bCs/>
-                <w:color w:val="FF0000"/>
-                <w:sz w:val="21"/>
-              </w:rPr>
-              <w:t>+++IF section.</w:t>
-            </w:r>
-            <w:bookmarkStart w:id="14" w:name="OLE_LINK34"/>
-            <w:bookmarkStart w:id="15" w:name="OLE_LINK35"/>
-            <w:r>
-              <w:rPr>
-                <w:rFonts w:ascii="Nunito" w:eastAsia="Nunito" w:hAnsi="Nunito" w:cs="Nunito"/>
-                <w:b/>
-                <w:bCs/>
-                <w:color w:val="FF0000"/>
-                <w:sz w:val="21"/>
-              </w:rPr>
-              <w:t>signsofleak</w:t>
-            </w:r>
-            <w:r>
-              <w:rPr>
-                <w:rFonts w:ascii="Nunito" w:eastAsia="Nunito" w:hAnsi="Nunito" w:cs="Nunito"/>
-                <w:b/>
-                <w:bCs/>
-                <w:color w:val="FF0000"/>
-                <w:sz w:val="21"/>
-              </w:rPr>
-              <w:t xml:space="preserve"> </w:t>
-            </w:r>
-            <w:bookmarkEnd w:id="14"/>
-            <w:bookmarkEnd w:id="15"/>
-            <w:r>
-              <w:rPr>
-                <w:rFonts w:ascii="Nunito" w:eastAsia="Nunito" w:hAnsi="Nunito" w:cs="Nunito"/>
-                <w:b/>
-                <w:bCs/>
-                <w:color w:val="FF0000"/>
-                <w:sz w:val="21"/>
-              </w:rPr>
-              <w:t>=== '</w:t>
-            </w:r>
-            <w:r>
-              <w:rPr>
-                <w:rFonts w:ascii="Nunito" w:eastAsia="Nunito" w:hAnsi="Nunito" w:cs="Nunito"/>
-                <w:b/>
-                <w:bCs/>
-                <w:color w:val="FF0000"/>
-                <w:sz w:val="21"/>
-              </w:rPr>
-              <w:t>Yes</w:t>
-            </w:r>
-            <w:r>
-              <w:rPr>
-                <w:rFonts w:ascii="Nunito" w:eastAsia="Nunito" w:hAnsi="Nunito" w:cs="Nunito"/>
-                <w:b/>
-                <w:bCs/>
-                <w:color w:val="FF0000"/>
+            <w:bookmarkStart w:id="28" w:name="OLE_LINK57"/>
+            <w:bookmarkStart w:id="29" w:name="OLE_LINK58"/>
+            <w:r>
+              <w:rPr>
+                <w:rFonts w:ascii="Nunito" w:eastAsia="Nunito" w:hAnsi="Nunito" w:cs="Nunito"/>
+                <w:b/>
+                <w:bCs/>
+                <w:color w:val="FF0000"/>
+                <w:sz w:val="21"/>
+              </w:rPr>
+              <w:t xml:space="preserve">+++IF </w:t>
+            </w:r>
+            <w:proofErr w:type="spellStart"/>
+            <w:proofErr w:type="gramStart"/>
+            <w:r>
+              <w:rPr>
+                <w:rFonts w:ascii="Nunito" w:eastAsia="Nunito" w:hAnsi="Nunito" w:cs="Nunito"/>
+                <w:b/>
+                <w:bCs/>
+                <w:color w:val="FF0000"/>
+                <w:sz w:val="21"/>
+              </w:rPr>
+              <w:t>section.conditionalassesment</w:t>
+            </w:r>
+            <w:proofErr w:type="spellEnd"/>
+            <w:proofErr w:type="gramEnd"/>
+            <w:r>
+              <w:rPr>
+                <w:rFonts w:ascii="Nunito" w:eastAsia="Nunito" w:hAnsi="Nunito" w:cs="Nunito"/>
+                <w:b/>
+                <w:bCs/>
+                <w:color w:val="FF0000"/>
+                <w:sz w:val="21"/>
+              </w:rPr>
+              <w:t xml:space="preserve"> === 'Fail'+++</w:t>
+            </w:r>
+          </w:p>
+          <w:p>
+            <w:pPr>
+              <w:pStyle w:val="NormalWeb"/>
+              <w:rPr>
+                <w:rFonts w:ascii="Nunito" w:eastAsia="Nunito" w:hAnsi="Nunito" w:cs="Nunito"/>
+                <w:b/>
+                <w:bCs/>
+                <w:color w:val="FF0000"/>
+                <w:sz w:val="21"/>
+              </w:rPr>
+            </w:pPr>
+            <w:r>
+              <w:rPr>
+                <w:rFonts w:ascii="Nunito" w:eastAsia="Nunito" w:hAnsi="Nunito" w:cs="Nunito"/>
+                <w:b/>
+                <w:bCs/>
+                <w:color w:val="FF0000"/>
+                <w:sz w:val="21"/>
+              </w:rPr>
+              <w:t xml:space="preserve">+++INS </w:t>
+            </w:r>
+            <w:proofErr w:type="spellStart"/>
+            <w:proofErr w:type="gramStart"/>
+            <w:r>
+              <w:rPr>
+                <w:rFonts w:ascii="Nunito" w:eastAsia="Nunito" w:hAnsi="Nunito" w:cs="Nunito"/>
+                <w:b/>
+                <w:bCs/>
+                <w:color w:val="FF0000"/>
+                <w:sz w:val="21"/>
+              </w:rPr>
+              <w:t>section.conditionalassesment</w:t>
+            </w:r>
+            <w:proofErr w:type="spellEnd"/>
+            <w:proofErr w:type="gramEnd"/>
+            <w:r>
+              <w:rPr>
+                <w:rFonts w:ascii="Nunito" w:eastAsia="Nunito" w:hAnsi="Nunito" w:cs="Nunito"/>
+                <w:b/>
+                <w:bCs/>
+                <w:color w:val="FF0000"/>
+                <w:sz w:val="21"/>
+              </w:rPr>
+              <w:t xml:space="preserve"> +++</w:t>
+            </w:r>
+          </w:p>
+          <w:p>
+            <w:pPr>
+              <w:pStyle w:val="NormalWeb"/>
+              <w:rPr>
+                <w:rFonts w:ascii="Nunito" w:eastAsia="Nunito" w:hAnsi="Nunito" w:cs="Nunito"/>
+                <w:b/>
+                <w:bCs/>
+                <w:color w:val="FF0000"/>
+                <w:sz w:val="21"/>
+              </w:rPr>
+            </w:pPr>
+            <w:r>
+              <w:rPr>
+                <w:rFonts w:ascii="Nunito" w:eastAsia="Nunito" w:hAnsi="Nunito" w:cs="Nunito"/>
+                <w:b/>
+                <w:bCs/>
+                <w:color w:val="FF0000"/>
+                <w:sz w:val="21"/>
+              </w:rPr>
+              <w:t>+++END-IF+++</w:t>
+            </w:r>
+          </w:p>
+          <w:p>
+            <w:pPr>
+              <w:pStyle w:val="NormalWeb"/>
+              <w:rPr>
+                <w:rFonts w:ascii="Nunito" w:eastAsia="Nunito" w:hAnsi="Nunito" w:cs="Nunito"/>
+                <w:b/>
+                <w:bCs/>
+                <w:color w:val="00B050"/>
+                <w:sz w:val="21"/>
+              </w:rPr>
+            </w:pPr>
+            <w:r>
+              <w:rPr>
+                <w:rFonts w:ascii="Nunito" w:eastAsia="Nunito" w:hAnsi="Nunito" w:cs="Nunito"/>
+                <w:b/>
+                <w:bCs/>
+                <w:color w:val="00B050"/>
+                <w:sz w:val="21"/>
+              </w:rPr>
+              <w:t xml:space="preserve">+++IF </w:t>
+            </w:r>
+            <w:proofErr w:type="spellStart"/>
+            <w:proofErr w:type="gramStart"/>
+            <w:r>
+              <w:rPr>
+                <w:rFonts w:ascii="Nunito" w:eastAsia="Nunito" w:hAnsi="Nunito" w:cs="Nunito"/>
+                <w:b/>
+                <w:bCs/>
+                <w:color w:val="00B050"/>
+                <w:sz w:val="21"/>
+              </w:rPr>
+              <w:t>section.conditionalassesment</w:t>
+            </w:r>
+            <w:proofErr w:type="spellEnd"/>
+            <w:proofErr w:type="gramEnd"/>
+            <w:r>
+              <w:rPr>
+                <w:rFonts w:ascii="Nunito" w:eastAsia="Nunito" w:hAnsi="Nunito" w:cs="Nunito"/>
+                <w:b/>
+                <w:bCs/>
+                <w:color w:val="00B050"/>
+                <w:sz w:val="21"/>
+              </w:rPr>
+              <w:t>!= '</w:t>
+            </w:r>
+            <w:r>
+              <w:rPr>
+                <w:rFonts w:ascii="Nunito" w:eastAsia="Nunito" w:hAnsi="Nunito" w:cs="Nunito"/>
+                <w:b/>
+                <w:bCs/>
+                <w:color w:val="00B050"/>
+                <w:sz w:val="21"/>
+              </w:rPr>
+              <w:t>Fail</w:t>
+            </w:r>
+            <w:r>
+              <w:rPr>
+                <w:rFonts w:ascii="Nunito" w:eastAsia="Nunito" w:hAnsi="Nunito" w:cs="Nunito"/>
+                <w:b/>
+                <w:bCs/>
+                <w:color w:val="00B050"/>
                 <w:sz w:val="21"/>
               </w:rPr>
               <w:t>'+++</w:t>
@@ -948,128 +1918,66 @@
                 <w:rFonts w:ascii="Nunito" w:eastAsia="Nunito" w:hAnsi="Nunito" w:cs="Nunito"/>
                 <w:b/>
                 <w:bCs/>
-                <w:color w:val="FF0000"/>
-                <w:sz w:val="21"/>
-              </w:rPr>
-            </w:pPr>
-            <w:r>
-              <w:rPr>
-                <w:rFonts w:ascii="Nunito" w:eastAsia="Nunito" w:hAnsi="Nunito" w:cs="Nunito"/>
-                <w:b/>
-                <w:bCs/>
-                <w:color w:val="FF0000"/>
-                <w:sz w:val="21"/>
-              </w:rPr>
-              <w:t>+++INS section.</w:t>
-            </w:r>
-            <w:r>
-              <w:rPr>
-                <w:rFonts w:ascii="Nunito" w:eastAsia="Nunito" w:hAnsi="Nunito" w:cs="Nunito"/>
-                <w:b/>
-                <w:bCs/>
-                <w:color w:val="FF0000"/>
-                <w:sz w:val="21"/>
-              </w:rPr>
-              <w:t>signsofleak</w:t>
-            </w:r>
-            <w:r>
-              <w:rPr>
-                <w:rFonts w:ascii="Nunito" w:eastAsia="Nunito" w:hAnsi="Nunito" w:cs="Nunito"/>
-                <w:b/>
-                <w:bCs/>
-                <w:color w:val="FF0000"/>
-                <w:sz w:val="21"/>
-              </w:rPr>
-              <w:t>+++</w:t>
-            </w:r>
-          </w:p>
-          <w:p>
-            <w:pPr>
-              <w:pStyle w:val="NormalWeb"/>
-              <w:rPr>
-                <w:rFonts w:ascii="Nunito" w:eastAsia="Nunito" w:hAnsi="Nunito" w:cs="Nunito"/>
-                <w:b/>
-                <w:bCs/>
-                <w:color w:val="00B050"/>
-                <w:sz w:val="21"/>
-              </w:rPr>
-            </w:pPr>
-            <w:r>
-              <w:rPr>
-                <w:rFonts w:ascii="Nunito" w:eastAsia="Nunito" w:hAnsi="Nunito" w:cs="Nunito"/>
-                <w:b/>
-                <w:bCs/>
-                <w:color w:val="FF0000"/>
+                <w:color w:val="00B050"/>
+                <w:sz w:val="21"/>
+              </w:rPr>
+            </w:pPr>
+            <w:r>
+              <w:rPr>
+                <w:rFonts w:ascii="Nunito" w:eastAsia="Nunito" w:hAnsi="Nunito" w:cs="Nunito"/>
+                <w:b/>
+                <w:bCs/>
+                <w:color w:val="00B050"/>
+                <w:sz w:val="21"/>
+              </w:rPr>
+              <w:t xml:space="preserve">+++INS </w:t>
+            </w:r>
+            <w:proofErr w:type="spellStart"/>
+            <w:proofErr w:type="gramStart"/>
+            <w:r>
+              <w:rPr>
+                <w:rFonts w:ascii="Nunito" w:eastAsia="Nunito" w:hAnsi="Nunito" w:cs="Nunito"/>
+                <w:b/>
+                <w:bCs/>
+                <w:color w:val="00B050"/>
+                <w:sz w:val="21"/>
+              </w:rPr>
+              <w:t>section.conditionalassesment</w:t>
+            </w:r>
+            <w:proofErr w:type="spellEnd"/>
+            <w:proofErr w:type="gramEnd"/>
+            <w:r>
+              <w:rPr>
+                <w:rFonts w:ascii="Nunito" w:eastAsia="Nunito" w:hAnsi="Nunito" w:cs="Nunito"/>
+                <w:b/>
+                <w:bCs/>
+                <w:color w:val="00B050"/>
+                <w:sz w:val="21"/>
+              </w:rPr>
+              <w:t xml:space="preserve"> +++</w:t>
+            </w:r>
+          </w:p>
+          <w:p>
+            <w:pPr>
+              <w:pStyle w:val="NormalWeb"/>
+              <w:rPr>
+                <w:rFonts w:ascii="Nunito" w:eastAsia="Nunito" w:hAnsi="Nunito" w:cs="Nunito"/>
+                <w:color w:val="2F4F4F"/>
+                <w:sz w:val="18"/>
+              </w:rPr>
+            </w:pPr>
+            <w:r>
+              <w:rPr>
+                <w:rFonts w:ascii="Nunito" w:eastAsia="Nunito" w:hAnsi="Nunito" w:cs="Nunito"/>
+                <w:b/>
+                <w:bCs/>
+                <w:color w:val="00B050"/>
                 <w:sz w:val="21"/>
               </w:rPr>
               <w:t>+++END-IF+++</w:t>
             </w:r>
-          </w:p>
-          <w:p>
-            <w:pPr>
-              <w:pStyle w:val="NormalWeb"/>
-              <w:rPr>
-                <w:rFonts w:ascii="Nunito" w:eastAsia="Nunito" w:hAnsi="Nunito" w:cs="Nunito"/>
-                <w:b/>
-                <w:bCs/>
-                <w:color w:val="00B050"/>
-                <w:sz w:val="21"/>
-              </w:rPr>
-            </w:pPr>
-            <w:r>
-              <w:rPr>
-                <w:rFonts w:ascii="Nunito" w:eastAsia="Nunito" w:hAnsi="Nunito" w:cs="Nunito"/>
-                <w:b/>
-                <w:bCs/>
-                <w:color w:val="00B050"/>
-                <w:sz w:val="21"/>
-              </w:rPr>
-              <w:t>+++IF section.signsofleak!= 'Yes'+++</w:t>
-            </w:r>
-          </w:p>
-          <w:p>
-            <w:pPr>
-              <w:pStyle w:val="NormalWeb"/>
-              <w:rPr>
-                <w:rFonts w:ascii="Nunito" w:eastAsia="Nunito" w:hAnsi="Nunito" w:cs="Nunito"/>
-                <w:b/>
-                <w:bCs/>
-                <w:color w:val="00B050"/>
-                <w:sz w:val="21"/>
-              </w:rPr>
-            </w:pPr>
-            <w:r>
-              <w:rPr>
-                <w:rFonts w:ascii="Nunito" w:eastAsia="Nunito" w:hAnsi="Nunito" w:cs="Nunito"/>
-                <w:b/>
-                <w:bCs/>
-                <w:color w:val="00B050"/>
-                <w:sz w:val="21"/>
-              </w:rPr>
-              <w:t>+++INS section.signsofleak+++</w:t>
-            </w:r>
-          </w:p>
-          <w:p>
-            <w:pPr>
-              <w:pStyle w:val="NormalWeb"/>
-              <w:rPr>
-                <w:rFonts w:ascii="Nunito" w:eastAsia="Nunito" w:hAnsi="Nunito" w:cs="Nunito"/>
-                <w:color w:val="2F4F4F"/>
-                <w:sz w:val="18"/>
-              </w:rPr>
-            </w:pPr>
-            <w:r>
-              <w:rPr>
-                <w:rFonts w:ascii="Nunito" w:eastAsia="Nunito" w:hAnsi="Nunito" w:cs="Nunito"/>
-                <w:b/>
-                <w:bCs/>
-                <w:color w:val="00B050"/>
-                <w:sz w:val="21"/>
-              </w:rPr>
-              <w:t>+++END-IF+++</w:t>
-            </w:r>
-            <w:bookmarkEnd w:id="12"/>
-            <w:bookmarkEnd w:id="13"/>
+            <w:bookmarkEnd w:id="28"/>
+            <w:bookmarkEnd w:id="29"/>
           </w:p>
         </w:tc>
       </w:tr>
@@ -1098,6 +2006,7 @@
                 <w:sz w:val="18"/>
               </w:rPr>
             </w:pPr>
+            <w:bookmarkStart w:id="30" w:name="_Hlk146039572"/>
             <w:r>
               <w:rPr>
                 <w:rFonts w:ascii="Nunito" w:eastAsia="Nunito" w:hAnsi="Nunito" w:cs="Nunito"/>
@@ -1106,7 +2015,7 @@
                 <w:color w:val="2F4F4F"/>
                 <w:sz w:val="18"/>
               </w:rPr>
-              <w:t>Further Invasive Review Required</w:t>
+              <w:t>Additional Considerations or Concerns</w:t>
             </w:r>
           </w:p>
         </w:tc>
@@ -1130,49 +2039,544 @@
               <w:pStyle w:val="NormalWeb"/>
               <w:rPr>
                 <w:rFonts w:ascii="Nunito" w:eastAsia="Nunito" w:hAnsi="Nunito" w:cs="Nunito"/>
-                <w:b/>
-                <w:bCs/>
-                <w:color w:val="FF0000"/>
-                <w:sz w:val="21"/>
-              </w:rPr>
-            </w:pPr>
-            <w:bookmarkStart w:id="16" w:name="OLE_LINK42"/>
-            <w:bookmarkStart w:id="17" w:name="OLE_LINK43"/>
-            <w:bookmarkStart w:id="18" w:name="OLE_LINK47"/>
-            <w:r>
-              <w:rPr>
-                <w:rFonts w:ascii="Nunito" w:eastAsia="Nunito" w:hAnsi="Nunito" w:cs="Nunito"/>
-                <w:b/>
-                <w:bCs/>
-                <w:color w:val="FF0000"/>
-                <w:sz w:val="21"/>
-              </w:rPr>
-              <w:t>+++IF section.</w:t>
-            </w:r>
-            <w:bookmarkStart w:id="19" w:name="OLE_LINK38"/>
-            <w:bookmarkStart w:id="20" w:name="OLE_LINK39"/>
-            <w:r>
-              <w:rPr>
-                <w:rFonts w:ascii="Nunito" w:eastAsia="Nunito" w:hAnsi="Nunito" w:cs="Nunito"/>
-                <w:b/>
-                <w:bCs/>
-                <w:color w:val="FF0000"/>
-                <w:sz w:val="21"/>
-              </w:rPr>
-              <w:t>furtherinvasive</w:t>
-            </w:r>
-            <w:r>
-              <w:rPr>
-                <w:rFonts w:ascii="Nunito" w:eastAsia="Nunito" w:hAnsi="Nunito" w:cs="Nunito"/>
-                <w:b/>
-                <w:bCs/>
-                <w:color w:val="FF0000"/>
-                <w:sz w:val="21"/>
-              </w:rPr>
-              <w:t xml:space="preserve"> </w:t>
-            </w:r>
-            <w:bookmarkEnd w:id="19"/>
-            <w:bookmarkEnd w:id="20"/>
+                <w:color w:val="2F4F4F"/>
+                <w:sz w:val="18"/>
+              </w:rPr>
+            </w:pPr>
+            <w:bookmarkStart w:id="31" w:name="OLE_LINK75"/>
+            <w:bookmarkStart w:id="32" w:name="OLE_LINK76"/>
+            <w:r>
+              <w:rPr>
+                <w:rFonts w:ascii="Nunito" w:eastAsia="Nunito" w:hAnsi="Nunito" w:cs="Nunito"/>
+                <w:b/>
+                <w:bCs/>
+                <w:color w:val="2F4F4F"/>
+                <w:sz w:val="21"/>
+              </w:rPr>
+              <w:t xml:space="preserve">+++INS </w:t>
+            </w:r>
+            <w:proofErr w:type="spellStart"/>
+            <w:proofErr w:type="gramStart"/>
+            <w:r>
+              <w:rPr>
+                <w:rFonts w:ascii="Nunito" w:eastAsia="Nunito" w:hAnsi="Nunito" w:cs="Nunito"/>
+                <w:b/>
+                <w:bCs/>
+                <w:color w:val="2F4F4F"/>
+                <w:sz w:val="21"/>
+              </w:rPr>
+              <w:t>section</w:t>
+            </w:r>
+            <w:r>
+              <w:rPr>
+                <w:rFonts w:ascii="Nunito" w:eastAsia="Nunito" w:hAnsi="Nunito" w:cs="Nunito"/>
+                <w:b/>
+                <w:bCs/>
+                <w:color w:val="2F4F4F"/>
+                <w:sz w:val="21"/>
+              </w:rPr>
+              <w:t>.</w:t>
+            </w:r>
+            <w:bookmarkStart w:id="33" w:name="OLE_LINK64"/>
+            <w:bookmarkStart w:id="34" w:name="OLE_LINK65"/>
+            <w:r>
+              <w:rPr>
+                <w:rFonts w:ascii="Nunito" w:eastAsia="Nunito" w:hAnsi="Nunito" w:cs="Nunito"/>
+                <w:b/>
+                <w:bCs/>
+                <w:color w:val="2F4F4F"/>
+                <w:sz w:val="21"/>
+              </w:rPr>
+              <w:t>additionalconsiderations</w:t>
+            </w:r>
+            <w:bookmarkEnd w:id="33"/>
+            <w:bookmarkEnd w:id="34"/>
+            <w:proofErr w:type="spellEnd"/>
+            <w:proofErr w:type="gramEnd"/>
+            <w:r>
+              <w:rPr>
+                <w:rFonts w:ascii="Nunito" w:eastAsia="Nunito" w:hAnsi="Nunito" w:cs="Nunito"/>
+                <w:b/>
+                <w:bCs/>
+                <w:color w:val="2F4F4F"/>
+                <w:sz w:val="21"/>
+              </w:rPr>
+              <w:t>+++</w:t>
+            </w:r>
+            <w:bookmarkEnd w:id="31"/>
+            <w:bookmarkEnd w:id="32"/>
+          </w:p>
+        </w:tc>
+      </w:tr>
+      <w:bookmarkEnd w:id="30"/>
+      <w:tr>
+        <w:trPr>
+          <w:jc w:val="center"/>
+        </w:trPr>
+        <w:tc>
+          <w:tcPr>
+            <w:tcW w:w="2500" w:type="pct"/>
+            <w:shd w:val="clear" w:color="auto" w:fill="C0C0C0"/>
+            <w:tcMar>
+              <w:top w:w="120" w:type="dxa"/>
+              <w:left w:w="120" w:type="dxa"/>
+              <w:bottom w:w="120" w:type="dxa"/>
+              <w:right w:w="120" w:type="dxa"/>
+            </w:tcMar>
+            <w:vAlign w:val="center"/>
+          </w:tcPr>
+          <w:p>
+            <w:pPr>
+              <w:pStyle w:val="NormalWeb"/>
+              <w:rPr>
+                <w:rFonts w:ascii="Nunito" w:eastAsia="Nunito" w:hAnsi="Nunito" w:cs="Nunito"/>
+                <w:color w:val="2F4F4F"/>
+                <w:sz w:val="18"/>
+              </w:rPr>
+            </w:pPr>
+            <w:r>
+              <w:rPr>
+                <w:rFonts w:ascii="Nunito" w:eastAsia="Nunito" w:hAnsi="Nunito" w:cs="Nunito"/>
+                <w:b/>
+                <w:bCs/>
+                <w:color w:val="2F4F4F"/>
+                <w:sz w:val="18"/>
+              </w:rPr>
+              <w:t>Life Expectancy (EEE)</w:t>
+            </w:r>
+          </w:p>
+        </w:tc>
+        <w:tc>
+          <w:tcPr>
+            <w:tcW w:w="2500" w:type="pct"/>
+            <w:tcBorders>
+              <w:left w:val="threeDEngrave" w:sz="8" w:space="0" w:color="auto"/>
+            </w:tcBorders>
+            <w:shd w:val="clear" w:color="auto" w:fill="C0C0C0"/>
+            <w:tcMar>
+              <w:top w:w="120" w:type="dxa"/>
+              <w:left w:w="120" w:type="dxa"/>
+              <w:bottom w:w="120" w:type="dxa"/>
+              <w:right w:w="120" w:type="dxa"/>
+            </w:tcMar>
+            <w:vAlign w:val="center"/>
+          </w:tcPr>
+          <w:p>
+            <w:pPr>
+              <w:pStyle w:val="NormalWeb"/>
+              <w:rPr>
+                <w:rFonts w:ascii="Nunito" w:eastAsia="Nunito" w:hAnsi="Nunito" w:cs="Nunito"/>
+                <w:b/>
+                <w:bCs/>
+                <w:color w:val="FF0000"/>
+                <w:sz w:val="21"/>
+              </w:rPr>
+            </w:pPr>
+            <w:bookmarkStart w:id="35" w:name="OLE_LINK61"/>
+            <w:bookmarkStart w:id="36" w:name="OLE_LINK68"/>
+            <w:r>
+              <w:rPr>
+                <w:rFonts w:ascii="Nunito" w:eastAsia="Nunito" w:hAnsi="Nunito" w:cs="Nunito"/>
+                <w:b/>
+                <w:bCs/>
+                <w:color w:val="FF0000"/>
+                <w:sz w:val="21"/>
+              </w:rPr>
+              <w:t xml:space="preserve">+++IF </w:t>
+            </w:r>
+            <w:proofErr w:type="spellStart"/>
+            <w:r>
+              <w:rPr>
+                <w:rFonts w:ascii="Nunito" w:eastAsia="Nunito" w:hAnsi="Nunito" w:cs="Nunito"/>
+                <w:b/>
+                <w:bCs/>
+                <w:color w:val="FF0000"/>
+                <w:sz w:val="21"/>
+              </w:rPr>
+              <w:t>section.</w:t>
+            </w:r>
+            <w:r>
+              <w:rPr>
+                <w:rFonts w:ascii="Nunito" w:eastAsia="Nunito" w:hAnsi="Nunito" w:cs="Nunito"/>
+                <w:b/>
+                <w:bCs/>
+                <w:color w:val="FF0000"/>
+                <w:sz w:val="21"/>
+              </w:rPr>
+              <w:t>eee</w:t>
+            </w:r>
+            <w:proofErr w:type="spellEnd"/>
+            <w:r>
+              <w:rPr>
+                <w:rFonts w:ascii="Nunito" w:eastAsia="Nunito" w:hAnsi="Nunito" w:cs="Nunito"/>
+                <w:b/>
+                <w:bCs/>
+                <w:color w:val="FF0000"/>
+                <w:sz w:val="21"/>
+              </w:rPr>
+              <w:t xml:space="preserve"> === '</w:t>
+            </w:r>
+            <w:r>
+              <w:rPr>
+                <w:rFonts w:ascii="Nunito" w:eastAsia="Nunito" w:hAnsi="Nunito" w:cs="Nunito"/>
+                <w:b/>
+                <w:bCs/>
+                <w:color w:val="FF0000"/>
+                <w:sz w:val="21"/>
+              </w:rPr>
+              <w:t>0-1 Years</w:t>
+            </w:r>
+            <w:r>
+              <w:rPr>
+                <w:rFonts w:ascii="Nunito" w:eastAsia="Nunito" w:hAnsi="Nunito" w:cs="Nunito"/>
+                <w:b/>
+                <w:bCs/>
+                <w:color w:val="FF0000"/>
+                <w:sz w:val="21"/>
+              </w:rPr>
+              <w:t>'+++</w:t>
+            </w:r>
+          </w:p>
+          <w:p>
+            <w:pPr>
+              <w:pStyle w:val="NormalWeb"/>
+              <w:rPr>
+                <w:rFonts w:ascii="Nunito" w:eastAsia="Nunito" w:hAnsi="Nunito" w:cs="Nunito"/>
+                <w:b/>
+                <w:bCs/>
+                <w:color w:val="FF0000"/>
+                <w:sz w:val="21"/>
+              </w:rPr>
+            </w:pPr>
+            <w:r>
+              <w:rPr>
+                <w:rFonts w:ascii="Nunito" w:eastAsia="Nunito" w:hAnsi="Nunito" w:cs="Nunito"/>
+                <w:b/>
+                <w:bCs/>
+                <w:color w:val="FF0000"/>
+                <w:sz w:val="21"/>
+              </w:rPr>
+              <w:t xml:space="preserve">+++INS </w:t>
+            </w:r>
+            <w:proofErr w:type="spellStart"/>
+            <w:r>
+              <w:rPr>
+                <w:rFonts w:ascii="Nunito" w:eastAsia="Nunito" w:hAnsi="Nunito" w:cs="Nunito"/>
+                <w:b/>
+                <w:bCs/>
+                <w:color w:val="FF0000"/>
+                <w:sz w:val="21"/>
+              </w:rPr>
+              <w:t>section.</w:t>
+            </w:r>
+            <w:r>
+              <w:rPr>
+                <w:rFonts w:ascii="Nunito" w:eastAsia="Nunito" w:hAnsi="Nunito" w:cs="Nunito"/>
+                <w:b/>
+                <w:bCs/>
+                <w:color w:val="FF0000"/>
+                <w:sz w:val="21"/>
+              </w:rPr>
+              <w:t>eee</w:t>
+            </w:r>
+            <w:proofErr w:type="spellEnd"/>
+            <w:r>
+              <w:rPr>
+                <w:rFonts w:ascii="Nunito" w:eastAsia="Nunito" w:hAnsi="Nunito" w:cs="Nunito"/>
+                <w:b/>
+                <w:bCs/>
+                <w:color w:val="FF0000"/>
+                <w:sz w:val="21"/>
+              </w:rPr>
+              <w:t xml:space="preserve"> +++</w:t>
+            </w:r>
+          </w:p>
+          <w:p>
+            <w:pPr>
+              <w:pStyle w:val="NormalWeb"/>
+              <w:rPr>
+                <w:rFonts w:ascii="Nunito" w:eastAsia="Nunito" w:hAnsi="Nunito" w:cs="Nunito"/>
+                <w:b/>
+                <w:bCs/>
+                <w:color w:val="FF0000"/>
+                <w:sz w:val="21"/>
+              </w:rPr>
+            </w:pPr>
+            <w:r>
+              <w:rPr>
+                <w:rFonts w:ascii="Nunito" w:eastAsia="Nunito" w:hAnsi="Nunito" w:cs="Nunito"/>
+                <w:b/>
+                <w:bCs/>
+                <w:color w:val="FF0000"/>
+                <w:sz w:val="21"/>
+              </w:rPr>
+              <w:t>+++END-IF+++</w:t>
+            </w:r>
+          </w:p>
+          <w:p>
+            <w:pPr>
+              <w:pStyle w:val="NormalWeb"/>
+              <w:rPr>
+                <w:rFonts w:ascii="Nunito" w:eastAsia="Nunito" w:hAnsi="Nunito" w:cs="Nunito"/>
+                <w:b/>
+                <w:bCs/>
+                <w:color w:val="00B050"/>
+                <w:sz w:val="21"/>
+              </w:rPr>
+            </w:pPr>
+            <w:r>
+              <w:rPr>
+                <w:rFonts w:ascii="Nunito" w:eastAsia="Nunito" w:hAnsi="Nunito" w:cs="Nunito"/>
+                <w:b/>
+                <w:bCs/>
+                <w:color w:val="00B050"/>
+                <w:sz w:val="21"/>
+              </w:rPr>
+              <w:t xml:space="preserve">+++IF </w:t>
+            </w:r>
+            <w:proofErr w:type="spellStart"/>
+            <w:proofErr w:type="gramStart"/>
+            <w:r>
+              <w:rPr>
+                <w:rFonts w:ascii="Nunito" w:eastAsia="Nunito" w:hAnsi="Nunito" w:cs="Nunito"/>
+                <w:b/>
+                <w:bCs/>
+                <w:color w:val="00B050"/>
+                <w:sz w:val="21"/>
+              </w:rPr>
+              <w:t>section.</w:t>
+            </w:r>
+            <w:r>
+              <w:rPr>
+                <w:rFonts w:ascii="Nunito" w:eastAsia="Nunito" w:hAnsi="Nunito" w:cs="Nunito"/>
+                <w:b/>
+                <w:bCs/>
+                <w:color w:val="00B050"/>
+                <w:sz w:val="21"/>
+              </w:rPr>
+              <w:t>eee</w:t>
+            </w:r>
+            <w:proofErr w:type="spellEnd"/>
+            <w:r>
+              <w:rPr>
+                <w:rFonts w:ascii="Nunito" w:eastAsia="Nunito" w:hAnsi="Nunito" w:cs="Nunito"/>
+                <w:b/>
+                <w:bCs/>
+                <w:color w:val="00B050"/>
+                <w:sz w:val="21"/>
+              </w:rPr>
+              <w:t>!=</w:t>
+            </w:r>
+            <w:proofErr w:type="gramEnd"/>
+            <w:r>
+              <w:rPr>
+                <w:rFonts w:ascii="Nunito" w:eastAsia="Nunito" w:hAnsi="Nunito" w:cs="Nunito"/>
+                <w:b/>
+                <w:bCs/>
+                <w:color w:val="00B050"/>
+                <w:sz w:val="21"/>
+              </w:rPr>
+              <w:t xml:space="preserve"> '</w:t>
+            </w:r>
+            <w:r>
+              <w:rPr>
+                <w:rFonts w:ascii="Nunito" w:eastAsia="Nunito" w:hAnsi="Nunito" w:cs="Nunito"/>
+                <w:b/>
+                <w:bCs/>
+                <w:color w:val="00B050"/>
+                <w:sz w:val="21"/>
+              </w:rPr>
+              <w:t>0-1 Years</w:t>
+            </w:r>
+            <w:r>
+              <w:rPr>
+                <w:rFonts w:ascii="Nunito" w:eastAsia="Nunito" w:hAnsi="Nunito" w:cs="Nunito"/>
+                <w:b/>
+                <w:bCs/>
+                <w:color w:val="00B050"/>
+                <w:sz w:val="21"/>
+              </w:rPr>
+              <w:t>'+++</w:t>
+            </w:r>
+          </w:p>
+          <w:p>
+            <w:pPr>
+              <w:pStyle w:val="NormalWeb"/>
+              <w:rPr>
+                <w:rFonts w:ascii="Nunito" w:eastAsia="Nunito" w:hAnsi="Nunito" w:cs="Nunito"/>
+                <w:b/>
+                <w:bCs/>
+                <w:color w:val="00B050"/>
+                <w:sz w:val="21"/>
+              </w:rPr>
+            </w:pPr>
+            <w:r>
+              <w:rPr>
+                <w:rFonts w:ascii="Nunito" w:eastAsia="Nunito" w:hAnsi="Nunito" w:cs="Nunito"/>
+                <w:b/>
+                <w:bCs/>
+                <w:color w:val="00B050"/>
+                <w:sz w:val="21"/>
+              </w:rPr>
+              <w:t xml:space="preserve">+++INS </w:t>
+            </w:r>
+            <w:proofErr w:type="spellStart"/>
+            <w:r>
+              <w:rPr>
+                <w:rFonts w:ascii="Nunito" w:eastAsia="Nunito" w:hAnsi="Nunito" w:cs="Nunito"/>
+                <w:b/>
+                <w:bCs/>
+                <w:color w:val="00B050"/>
+                <w:sz w:val="21"/>
+              </w:rPr>
+              <w:t>section.</w:t>
+            </w:r>
+            <w:r>
+              <w:rPr>
+                <w:rFonts w:ascii="Nunito" w:eastAsia="Nunito" w:hAnsi="Nunito" w:cs="Nunito"/>
+                <w:b/>
+                <w:bCs/>
+                <w:color w:val="00B050"/>
+                <w:sz w:val="21"/>
+              </w:rPr>
+              <w:t>eee</w:t>
+            </w:r>
+            <w:proofErr w:type="spellEnd"/>
+            <w:r>
+              <w:rPr>
+                <w:rFonts w:ascii="Nunito" w:eastAsia="Nunito" w:hAnsi="Nunito" w:cs="Nunito"/>
+                <w:b/>
+                <w:bCs/>
+                <w:color w:val="00B050"/>
+                <w:sz w:val="21"/>
+              </w:rPr>
+              <w:t xml:space="preserve"> +++</w:t>
+            </w:r>
+          </w:p>
+          <w:p>
+            <w:pPr>
+              <w:pStyle w:val="NormalWeb"/>
+              <w:rPr>
+                <w:rFonts w:ascii="Nunito" w:eastAsia="Nunito" w:hAnsi="Nunito" w:cs="Nunito"/>
+                <w:b/>
+                <w:bCs/>
+                <w:color w:val="2F4F4F"/>
+                <w:sz w:val="21"/>
+                <w:lang w:val="en-IN"/>
+              </w:rPr>
+            </w:pPr>
+            <w:r>
+              <w:rPr>
+                <w:rFonts w:ascii="Nunito" w:eastAsia="Nunito" w:hAnsi="Nunito" w:cs="Nunito"/>
+                <w:b/>
+                <w:bCs/>
+                <w:color w:val="00B050"/>
+                <w:sz w:val="21"/>
+              </w:rPr>
+              <w:t>+++END-IF+++</w:t>
+            </w:r>
+            <w:bookmarkEnd w:id="35"/>
+            <w:bookmarkEnd w:id="36"/>
+          </w:p>
+        </w:tc>
+      </w:tr>
+      <w:tr>
+        <w:trPr>
+          <w:jc w:val="center"/>
+        </w:trPr>
+        <w:tc>
+          <w:tcPr>
+            <w:tcW w:w="2500" w:type="pct"/>
+            <w:shd w:val="clear" w:color="auto" w:fill="F0F0F0"/>
+            <w:tcMar>
+              <w:top w:w="120" w:type="dxa"/>
+              <w:left w:w="120" w:type="dxa"/>
+              <w:bottom w:w="120" w:type="dxa"/>
+              <w:right w:w="120" w:type="dxa"/>
+            </w:tcMar>
+            <w:vAlign w:val="center"/>
+          </w:tcPr>
+          <w:p>
+            <w:pPr>
+              <w:pStyle w:val="NormalWeb"/>
+              <w:rPr>
+                <w:rFonts w:ascii="Nunito" w:eastAsia="Nunito" w:hAnsi="Nunito" w:cs="Nunito"/>
+                <w:color w:val="2F4F4F"/>
+                <w:sz w:val="18"/>
+              </w:rPr>
+            </w:pPr>
+            <w:r>
+              <w:rPr>
+                <w:rFonts w:ascii="Nunito" w:eastAsia="Nunito" w:hAnsi="Nunito" w:cs="Nunito"/>
+                <w:b/>
+                <w:bCs/>
+                <w:color w:val="2F4F4F"/>
+                <w:sz w:val="18"/>
+              </w:rPr>
+              <w:t>Life Expectancy (LBC)</w:t>
+            </w:r>
+          </w:p>
+        </w:tc>
+        <w:tc>
+          <w:tcPr>
+            <w:tcW w:w="2500" w:type="pct"/>
+            <w:tcBorders>
+              <w:left w:val="threeDEngrave" w:sz="8" w:space="0" w:color="auto"/>
+            </w:tcBorders>
+            <w:shd w:val="clear" w:color="auto" w:fill="F0F0F0"/>
+            <w:tcMar>
+              <w:top w:w="120" w:type="dxa"/>
+              <w:left w:w="120" w:type="dxa"/>
+              <w:bottom w:w="120" w:type="dxa"/>
+              <w:right w:w="120" w:type="dxa"/>
+            </w:tcMar>
+            <w:vAlign w:val="center"/>
+          </w:tcPr>
+          <w:p>
+            <w:pPr>
+              <w:pStyle w:val="NormalWeb"/>
+              <w:rPr>
+                <w:rFonts w:ascii="Nunito" w:eastAsia="Nunito" w:hAnsi="Nunito" w:cs="Nunito"/>
+                <w:b/>
+                <w:bCs/>
+                <w:color w:val="FF0000"/>
+                <w:sz w:val="21"/>
+              </w:rPr>
+            </w:pPr>
+            <w:bookmarkStart w:id="37" w:name="OLE_LINK69"/>
+            <w:bookmarkStart w:id="38" w:name="OLE_LINK70"/>
+            <w:r>
+              <w:rPr>
+                <w:rFonts w:ascii="Nunito" w:eastAsia="Nunito" w:hAnsi="Nunito" w:cs="Nunito"/>
+                <w:b/>
+                <w:bCs/>
+                <w:color w:val="FF0000"/>
+                <w:sz w:val="21"/>
+              </w:rPr>
+              <w:t xml:space="preserve">+++IF </w:t>
+            </w:r>
+            <w:proofErr w:type="spellStart"/>
+            <w:r>
+              <w:rPr>
+                <w:rFonts w:ascii="Nunito" w:eastAsia="Nunito" w:hAnsi="Nunito" w:cs="Nunito"/>
+                <w:b/>
+                <w:bCs/>
+                <w:color w:val="FF0000"/>
+                <w:sz w:val="21"/>
+              </w:rPr>
+              <w:t>section.</w:t>
+            </w:r>
+            <w:r>
+              <w:rPr>
+                <w:rFonts w:ascii="Nunito" w:eastAsia="Nunito" w:hAnsi="Nunito" w:cs="Nunito"/>
+                <w:b/>
+                <w:bCs/>
+                <w:color w:val="FF0000"/>
+                <w:sz w:val="21"/>
+              </w:rPr>
+              <w:t>lbc</w:t>
+            </w:r>
+            <w:proofErr w:type="spellEnd"/>
             <w:r>
               <w:rPr>
                 <w:rFonts w:ascii="Nunito" w:eastAsia="Nunito" w:hAnsi="Nunito" w:cs="Nunito"/>
@@ -1191,7 +2595,7 @@
                 <w:color w:val="FF0000"/>
                 <w:sz w:val="21"/>
               </w:rPr>
-              <w:t>Yes</w:t>
+              <w:t>0-1 Years</w:t>
             </w:r>
             <w:r>
               <w:rPr>
@@ -1223,117 +2627,234 @@
                 <w:color w:val="FF0000"/>
                 <w:sz w:val="21"/>
               </w:rPr>
-              <w:t>+++INS section.</w:t>
-            </w:r>
-            <w:r>
-              <w:rPr>
-                <w:rFonts w:ascii="Nunito" w:eastAsia="Nunito" w:hAnsi="Nunito" w:cs="Nunito"/>
-                <w:b/>
-                <w:bCs/>
-                <w:color w:val="FF0000"/>
-                <w:sz w:val="21"/>
-              </w:rPr>
-              <w:t>furtherinvasive</w:t>
-            </w:r>
-            <w:r>
-              <w:rPr>
-                <w:rFonts w:ascii="Nunito" w:eastAsia="Nunito" w:hAnsi="Nunito" w:cs="Nunito"/>
-                <w:b/>
-                <w:bCs/>
-                <w:color w:val="FF0000"/>
+              <w:t xml:space="preserve">+++INS </w:t>
+            </w:r>
+            <w:proofErr w:type="spellStart"/>
+            <w:r>
+              <w:rPr>
+                <w:rFonts w:ascii="Nunito" w:eastAsia="Nunito" w:hAnsi="Nunito" w:cs="Nunito"/>
+                <w:b/>
+                <w:bCs/>
+                <w:color w:val="FF0000"/>
+                <w:sz w:val="21"/>
+              </w:rPr>
+              <w:t>section.</w:t>
+            </w:r>
+            <w:r>
+              <w:rPr>
+                <w:rFonts w:ascii="Nunito" w:eastAsia="Nunito" w:hAnsi="Nunito" w:cs="Nunito"/>
+                <w:b/>
+                <w:bCs/>
+                <w:color w:val="FF0000"/>
+                <w:sz w:val="21"/>
+              </w:rPr>
+              <w:t>lbc</w:t>
+            </w:r>
+            <w:proofErr w:type="spellEnd"/>
+            <w:r>
+              <w:rPr>
+                <w:rFonts w:ascii="Nunito" w:eastAsia="Nunito" w:hAnsi="Nunito" w:cs="Nunito"/>
+                <w:b/>
+                <w:bCs/>
+                <w:color w:val="FF0000"/>
+                <w:sz w:val="21"/>
+              </w:rPr>
+              <w:t xml:space="preserve"> +++</w:t>
+            </w:r>
+          </w:p>
+          <w:p>
+            <w:pPr>
+              <w:pStyle w:val="NormalWeb"/>
+              <w:rPr>
+                <w:rFonts w:ascii="Nunito" w:eastAsia="Nunito" w:hAnsi="Nunito" w:cs="Nunito"/>
+                <w:b/>
+                <w:bCs/>
+                <w:color w:val="FF0000"/>
+                <w:sz w:val="21"/>
+              </w:rPr>
+            </w:pPr>
+            <w:r>
+              <w:rPr>
+                <w:rFonts w:ascii="Nunito" w:eastAsia="Nunito" w:hAnsi="Nunito" w:cs="Nunito"/>
+                <w:b/>
+                <w:bCs/>
+                <w:color w:val="FF0000"/>
+                <w:sz w:val="21"/>
+              </w:rPr>
+              <w:t>+++END-IF+++</w:t>
+            </w:r>
+          </w:p>
+          <w:p>
+            <w:pPr>
+              <w:pStyle w:val="NormalWeb"/>
+              <w:rPr>
+                <w:rFonts w:ascii="Nunito" w:eastAsia="Nunito" w:hAnsi="Nunito" w:cs="Nunito"/>
+                <w:b/>
+                <w:bCs/>
+                <w:color w:val="00B050"/>
+                <w:sz w:val="21"/>
+              </w:rPr>
+            </w:pPr>
+            <w:r>
+              <w:rPr>
+                <w:rFonts w:ascii="Nunito" w:eastAsia="Nunito" w:hAnsi="Nunito" w:cs="Nunito"/>
+                <w:b/>
+                <w:bCs/>
+                <w:color w:val="00B050"/>
+                <w:sz w:val="21"/>
+              </w:rPr>
+              <w:t xml:space="preserve">+++IF </w:t>
+            </w:r>
+            <w:proofErr w:type="spellStart"/>
+            <w:proofErr w:type="gramStart"/>
+            <w:r>
+              <w:rPr>
+                <w:rFonts w:ascii="Nunito" w:eastAsia="Nunito" w:hAnsi="Nunito" w:cs="Nunito"/>
+                <w:b/>
+                <w:bCs/>
+                <w:color w:val="00B050"/>
+                <w:sz w:val="21"/>
+              </w:rPr>
+              <w:t>section.</w:t>
+            </w:r>
+            <w:r>
+              <w:rPr>
+                <w:rFonts w:ascii="Nunito" w:eastAsia="Nunito" w:hAnsi="Nunito" w:cs="Nunito"/>
+                <w:b/>
+                <w:bCs/>
+                <w:color w:val="00B050"/>
+                <w:sz w:val="21"/>
+              </w:rPr>
+              <w:t>lbc</w:t>
+            </w:r>
+            <w:proofErr w:type="spellEnd"/>
+            <w:r>
+              <w:rPr>
+                <w:rFonts w:ascii="Nunito" w:eastAsia="Nunito" w:hAnsi="Nunito" w:cs="Nunito"/>
+                <w:b/>
+                <w:bCs/>
+                <w:color w:val="00B050"/>
+                <w:sz w:val="21"/>
+              </w:rPr>
+              <w:t>!=</w:t>
+            </w:r>
+            <w:proofErr w:type="gramEnd"/>
+            <w:r>
+              <w:rPr>
+                <w:rFonts w:ascii="Nunito" w:eastAsia="Nunito" w:hAnsi="Nunito" w:cs="Nunito"/>
+                <w:b/>
+                <w:bCs/>
+                <w:color w:val="00B050"/>
+                <w:sz w:val="21"/>
+              </w:rPr>
+              <w:t xml:space="preserve"> '</w:t>
+            </w:r>
+            <w:r>
+              <w:rPr>
+                <w:rFonts w:ascii="Nunito" w:eastAsia="Nunito" w:hAnsi="Nunito" w:cs="Nunito"/>
+                <w:b/>
+                <w:bCs/>
+                <w:color w:val="00B050"/>
+                <w:sz w:val="21"/>
+              </w:rPr>
+              <w:t>0-1 Years</w:t>
+            </w:r>
+            <w:r>
+              <w:rPr>
+                <w:rFonts w:ascii="Nunito" w:eastAsia="Nunito" w:hAnsi="Nunito" w:cs="Nunito"/>
+                <w:b/>
+                <w:bCs/>
+                <w:color w:val="00B050"/>
+                <w:sz w:val="21"/>
+              </w:rPr>
+              <w:t>'+++</w:t>
+            </w:r>
+          </w:p>
+          <w:p>
+            <w:pPr>
+              <w:pStyle w:val="NormalWeb"/>
+              <w:rPr>
+                <w:rFonts w:ascii="Nunito" w:eastAsia="Nunito" w:hAnsi="Nunito" w:cs="Nunito"/>
+                <w:b/>
+                <w:bCs/>
+                <w:color w:val="00B050"/>
+                <w:sz w:val="21"/>
+              </w:rPr>
+            </w:pPr>
+            <w:r>
+              <w:rPr>
+                <w:rFonts w:ascii="Nunito" w:eastAsia="Nunito" w:hAnsi="Nunito" w:cs="Nunito"/>
+                <w:b/>
+                <w:bCs/>
+                <w:color w:val="00B050"/>
+                <w:sz w:val="21"/>
+              </w:rPr>
+              <w:t xml:space="preserve">+++INS </w:t>
+            </w:r>
+            <w:proofErr w:type="spellStart"/>
+            <w:r>
+              <w:rPr>
+                <w:rFonts w:ascii="Nunito" w:eastAsia="Nunito" w:hAnsi="Nunito" w:cs="Nunito"/>
+                <w:b/>
+                <w:bCs/>
+                <w:color w:val="00B050"/>
+                <w:sz w:val="21"/>
+              </w:rPr>
+              <w:t>section.</w:t>
+            </w:r>
+            <w:r>
+              <w:rPr>
+                <w:rFonts w:ascii="Nunito" w:eastAsia="Nunito" w:hAnsi="Nunito" w:cs="Nunito"/>
+                <w:b/>
+                <w:bCs/>
+                <w:color w:val="00B050"/>
+                <w:sz w:val="21"/>
+              </w:rPr>
+              <w:t>lbc</w:t>
+            </w:r>
+            <w:proofErr w:type="spellEnd"/>
+            <w:r>
+              <w:rPr>
+                <w:rFonts w:ascii="Nunito" w:eastAsia="Nunito" w:hAnsi="Nunito" w:cs="Nunito"/>
+                <w:b/>
+                <w:bCs/>
+                <w:color w:val="00B050"/>
+                <w:sz w:val="21"/>
+              </w:rPr>
+              <w:t xml:space="preserve"> +++</w:t>
+            </w:r>
+          </w:p>
+          <w:p>
+            <w:pPr>
+              <w:pStyle w:val="NormalWeb"/>
+              <w:rPr>
+                <w:rFonts w:ascii="Nunito" w:eastAsia="Nunito" w:hAnsi="Nunito" w:cs="Nunito"/>
+                <w:color w:val="2F4F4F"/>
+                <w:sz w:val="18"/>
+              </w:rPr>
+            </w:pPr>
+            <w:r>
+              <w:rPr>
+                <w:rFonts w:ascii="Nunito" w:eastAsia="Nunito" w:hAnsi="Nunito" w:cs="Nunito"/>
+                <w:b/>
+                <w:bCs/>
+                <w:color w:val="00B050"/>
+                <w:sz w:val="21"/>
+              </w:rPr>
+              <w:t>+++END-IF</w:t>
+            </w:r>
+            <w:bookmarkEnd w:id="37"/>
+            <w:bookmarkEnd w:id="38"/>
+            <w:r>
+              <w:rPr>
+                <w:rFonts w:ascii="Nunito" w:eastAsia="Nunito" w:hAnsi="Nunito" w:cs="Nunito"/>
+                <w:b/>
+                <w:bCs/>
+                <w:color w:val="00B050"/>
                 <w:sz w:val="21"/>
               </w:rPr>
               <w:t>+++</w:t>
             </w:r>
-          </w:p>
-          <w:p>
-            <w:pPr>
-              <w:pStyle w:val="NormalWeb"/>
-              <w:rPr>
-                <w:rFonts w:ascii="Nunito" w:eastAsia="Nunito" w:hAnsi="Nunito" w:cs="Nunito"/>
-                <w:b/>
-                <w:bCs/>
-                <w:color w:val="00B050"/>
-                <w:sz w:val="21"/>
-              </w:rPr>
-            </w:pPr>
-            <w:r>
-              <w:rPr>
-                <w:rFonts w:ascii="Nunito" w:eastAsia="Nunito" w:hAnsi="Nunito" w:cs="Nunito"/>
-                <w:b/>
-                <w:bCs/>
-                <w:color w:val="FF0000"/>
-                <w:sz w:val="21"/>
-              </w:rPr>
-              <w:t>+++END-IF+++</w:t>
-            </w:r>
-          </w:p>
-          <w:p>
-            <w:pPr>
-              <w:pStyle w:val="NormalWeb"/>
-              <w:rPr>
-                <w:rFonts w:ascii="Nunito" w:eastAsia="Nunito" w:hAnsi="Nunito" w:cs="Nunito"/>
-                <w:b/>
-                <w:bCs/>
-                <w:color w:val="00B050"/>
-                <w:sz w:val="21"/>
-              </w:rPr>
-            </w:pPr>
-            <w:r>
-              <w:rPr>
-                <w:rFonts w:ascii="Nunito" w:eastAsia="Nunito" w:hAnsi="Nunito" w:cs="Nunito"/>
-                <w:b/>
-                <w:bCs/>
-                <w:color w:val="00B050"/>
-                <w:sz w:val="21"/>
-              </w:rPr>
-              <w:t>+++IF section.furtherinvasive!= 'Yes'+++</w:t>
-            </w:r>
-          </w:p>
-          <w:p>
-            <w:pPr>
-              <w:pStyle w:val="NormalWeb"/>
-              <w:rPr>
-                <w:rFonts w:ascii="Nunito" w:eastAsia="Nunito" w:hAnsi="Nunito" w:cs="Nunito"/>
-                <w:b/>
-                <w:bCs/>
-                <w:color w:val="00B050"/>
-                <w:sz w:val="21"/>
-              </w:rPr>
-            </w:pPr>
-            <w:r>
-              <w:rPr>
-                <w:rFonts w:ascii="Nunito" w:eastAsia="Nunito" w:hAnsi="Nunito" w:cs="Nunito"/>
-                <w:b/>
-                <w:bCs/>
-                <w:color w:val="00B050"/>
-                <w:sz w:val="21"/>
-              </w:rPr>
-              <w:t>+++INS section.furtherinvasive+++</w:t>
-            </w:r>
-          </w:p>
-          <w:p>
-            <w:pPr>
-              <w:pStyle w:val="NormalWeb"/>
-              <w:rPr>
-                <w:rFonts w:ascii="Nunito" w:eastAsia="Nunito" w:hAnsi="Nunito" w:cs="Nunito"/>
-                <w:sz w:val="18"/>
-              </w:rPr>
-            </w:pPr>
-            <w:r>
-              <w:rPr>
-                <w:rFonts w:ascii="Nunito" w:eastAsia="Nunito" w:hAnsi="Nunito" w:cs="Nunito"/>
-                <w:b/>
-                <w:bCs/>
-                <w:color w:val="00B050"/>
-                <w:sz w:val="21"/>
-              </w:rPr>
-              <w:lastRenderedPageBreak/>
-              <w:t>+++END-IF+++</w:t>
-            </w:r>
-            <w:bookmarkEnd w:id="16"/>
-            <w:bookmarkEnd w:id="17"/>
-            <w:bookmarkEnd w:id="18"/>
           </w:p>
         </w:tc>
       </w:tr>
@@ -1370,8 +2891,7 @@
                 <w:color w:val="2F4F4F"/>
                 <w:sz w:val="18"/>
               </w:rPr>
-              <w:lastRenderedPageBreak/>
-              <w:t>Condition Assessment</w:t>
+              <w:t>Life Expectancy (AWE)</w:t>
             </w:r>
           </w:p>
         </w:tc>
@@ -1401,39 +2921,121 @@
                 <w:sz w:val="21"/>
               </w:rPr>
             </w:pPr>
-            <w:bookmarkStart w:id="21" w:name="OLE_LINK57"/>
-            <w:bookmarkStart w:id="22" w:name="OLE_LINK58"/>
-            <w:r>
-              <w:rPr>
-                <w:rFonts w:ascii="Nunito" w:eastAsia="Nunito" w:hAnsi="Nunito" w:cs="Nunito"/>
-                <w:b/>
-                <w:bCs/>
-                <w:color w:val="FF0000"/>
-                <w:sz w:val="21"/>
-              </w:rPr>
-              <w:t>+++IF section.conditionalassesment === 'Fail'+++</w:t>
-            </w:r>
-          </w:p>
-          <w:p>
-            <w:pPr>
-              <w:pStyle w:val="NormalWeb"/>
-              <w:rPr>
-                <w:rFonts w:ascii="Nunito" w:eastAsia="Nunito" w:hAnsi="Nunito" w:cs="Nunito"/>
-                <w:b/>
-                <w:bCs/>
-                <w:color w:val="FF0000"/>
-                <w:sz w:val="21"/>
-              </w:rPr>
-            </w:pPr>
-            <w:r>
-              <w:rPr>
-                <w:rFonts w:ascii="Nunito" w:eastAsia="Nunito" w:hAnsi="Nunito" w:cs="Nunito"/>
-                <w:b/>
-                <w:bCs/>
-                <w:color w:val="FF0000"/>
-                <w:sz w:val="21"/>
-              </w:rPr>
-              <w:t>+++INS section.conditionalassesment +++</w:t>
+            <w:r>
+              <w:rPr>
+                <w:rFonts w:ascii="Nunito" w:eastAsia="Nunito" w:hAnsi="Nunito" w:cs="Nunito"/>
+                <w:b/>
+                <w:bCs/>
+                <w:color w:val="FF0000"/>
+                <w:sz w:val="21"/>
+              </w:rPr>
+              <w:t xml:space="preserve">+++IF </w:t>
+            </w:r>
+            <w:proofErr w:type="spellStart"/>
+            <w:r>
+              <w:rPr>
+                <w:rFonts w:ascii="Nunito" w:eastAsia="Nunito" w:hAnsi="Nunito" w:cs="Nunito"/>
+                <w:b/>
+                <w:bCs/>
+                <w:color w:val="FF0000"/>
+                <w:sz w:val="21"/>
+              </w:rPr>
+              <w:t>section.</w:t>
+            </w:r>
+            <w:r>
+              <w:rPr>
+                <w:rFonts w:ascii="Nunito" w:eastAsia="Nunito" w:hAnsi="Nunito" w:cs="Nunito"/>
+                <w:b/>
+                <w:bCs/>
+                <w:color w:val="FF0000"/>
+                <w:sz w:val="21"/>
+              </w:rPr>
+              <w:t>awe</w:t>
+            </w:r>
+            <w:proofErr w:type="spellEnd"/>
+            <w:r>
+              <w:rPr>
+                <w:rFonts w:ascii="Nunito" w:eastAsia="Nunito" w:hAnsi="Nunito" w:cs="Nunito"/>
+                <w:b/>
+                <w:bCs/>
+                <w:color w:val="FF0000"/>
+                <w:sz w:val="21"/>
+              </w:rPr>
+              <w:t>=== '</w:t>
+            </w:r>
+            <w:r>
+              <w:rPr>
+                <w:rFonts w:ascii="Nunito" w:eastAsia="Nunito" w:hAnsi="Nunito" w:cs="Nunito"/>
+                <w:b/>
+                <w:bCs/>
+                <w:color w:val="FF0000"/>
+                <w:sz w:val="21"/>
+              </w:rPr>
+              <w:t>0-1 Years</w:t>
+            </w:r>
+            <w:r>
+              <w:rPr>
+                <w:rFonts w:ascii="Nunito" w:eastAsia="Nunito" w:hAnsi="Nunito" w:cs="Nunito"/>
+                <w:b/>
+                <w:bCs/>
+                <w:color w:val="FF0000"/>
+                <w:sz w:val="21"/>
+              </w:rPr>
+              <w:t>'+++</w:t>
+            </w:r>
+          </w:p>
+          <w:p>
+            <w:pPr>
+              <w:pStyle w:val="NormalWeb"/>
+              <w:rPr>
+                <w:rFonts w:ascii="Nunito" w:eastAsia="Nunito" w:hAnsi="Nunito" w:cs="Nunito"/>
+                <w:b/>
+                <w:bCs/>
+                <w:color w:val="FF0000"/>
+                <w:sz w:val="21"/>
+              </w:rPr>
+            </w:pPr>
+            <w:r>
+              <w:rPr>
+                <w:rFonts w:ascii="Nunito" w:eastAsia="Nunito" w:hAnsi="Nunito" w:cs="Nunito"/>
+                <w:b/>
+                <w:bCs/>
+                <w:color w:val="FF0000"/>
+                <w:sz w:val="21"/>
+              </w:rPr>
+              <w:t xml:space="preserve">+++INS </w:t>
+            </w:r>
+            <w:proofErr w:type="spellStart"/>
+            <w:r>
+              <w:rPr>
+                <w:rFonts w:ascii="Nunito" w:eastAsia="Nunito" w:hAnsi="Nunito" w:cs="Nunito"/>
+                <w:b/>
+                <w:bCs/>
+                <w:color w:val="FF0000"/>
+                <w:sz w:val="21"/>
+              </w:rPr>
+              <w:t>section.</w:t>
+            </w:r>
+            <w:r>
+              <w:rPr>
+                <w:rFonts w:ascii="Nunito" w:eastAsia="Nunito" w:hAnsi="Nunito" w:cs="Nunito"/>
+                <w:b/>
+                <w:bCs/>
+                <w:color w:val="FF0000"/>
+                <w:sz w:val="21"/>
+              </w:rPr>
+              <w:t>awe</w:t>
+            </w:r>
+            <w:proofErr w:type="spellEnd"/>
+            <w:r>
+              <w:rPr>
+                <w:rFonts w:ascii="Nunito" w:eastAsia="Nunito" w:hAnsi="Nunito" w:cs="Nunito"/>
+                <w:b/>
+                <w:bCs/>
+                <w:color w:val="FF0000"/>
+                <w:sz w:val="21"/>
+              </w:rPr>
+              <w:t xml:space="preserve"> +++</w:t>
             </w:r>
           </w:p>
           <w:p>
@@ -1477,17 +3079,62 @@
                 <w:color w:val="00B050"/>
                 <w:sz w:val="21"/>
               </w:rPr>
-              <w:t>+++IF section.conditionalassesment!= '</w:t>
-            </w:r>
-            <w:r>
-              <w:rPr>
-                <w:rFonts w:ascii="Nunito" w:eastAsia="Nunito" w:hAnsi="Nunito" w:cs="Nunito"/>
-                <w:b/>
-                <w:bCs/>
-                <w:color w:val="00B050"/>
-                <w:sz w:val="21"/>
-              </w:rPr>
-              <w:t>Fail</w:t>
+              <w:lastRenderedPageBreak/>
+              <w:t xml:space="preserve">+++IF </w:t>
+            </w:r>
+            <w:proofErr w:type="spellStart"/>
+            <w:proofErr w:type="gramStart"/>
+            <w:r>
+              <w:rPr>
+                <w:rFonts w:ascii="Nunito" w:eastAsia="Nunito" w:hAnsi="Nunito" w:cs="Nunito"/>
+                <w:b/>
+                <w:bCs/>
+                <w:color w:val="00B050"/>
+                <w:sz w:val="21"/>
+              </w:rPr>
+              <w:t>section.</w:t>
+            </w:r>
+            <w:r>
+              <w:rPr>
+                <w:rFonts w:ascii="Nunito" w:eastAsia="Nunito" w:hAnsi="Nunito" w:cs="Nunito"/>
+                <w:b/>
+                <w:bCs/>
+                <w:color w:val="00B050"/>
+                <w:sz w:val="21"/>
+              </w:rPr>
+              <w:t>awe</w:t>
+            </w:r>
+            <w:proofErr w:type="spellEnd"/>
+            <w:r>
+              <w:rPr>
+                <w:rFonts w:ascii="Nunito" w:eastAsia="Nunito" w:hAnsi="Nunito" w:cs="Nunito"/>
+                <w:b/>
+                <w:bCs/>
+                <w:color w:val="00B050"/>
+                <w:sz w:val="21"/>
+              </w:rPr>
+              <w:t>!=</w:t>
+            </w:r>
+            <w:proofErr w:type="gramEnd"/>
+            <w:r>
+              <w:rPr>
+                <w:rFonts w:ascii="Nunito" w:eastAsia="Nunito" w:hAnsi="Nunito" w:cs="Nunito"/>
+                <w:b/>
+                <w:bCs/>
+                <w:color w:val="00B050"/>
+                <w:sz w:val="21"/>
+              </w:rPr>
+              <w:t xml:space="preserve"> '</w:t>
+            </w:r>
+            <w:r>
+              <w:rPr>
+                <w:rFonts w:ascii="Nunito" w:eastAsia="Nunito" w:hAnsi="Nunito" w:cs="Nunito"/>
+                <w:b/>
+                <w:bCs/>
+                <w:color w:val="00B050"/>
+                <w:sz w:val="21"/>
+              </w:rPr>
+              <w:t>0-1 Years</w:t>
             </w:r>
             <w:r>
               <w:rPr>
@@ -1519,1056 +3166,30 @@
                 <w:color w:val="00B050"/>
                 <w:sz w:val="21"/>
               </w:rPr>
-              <w:t>+++INS section.conditionalassesment +++</w:t>
-            </w:r>
-          </w:p>
-          <w:p>
-            <w:pPr>
-              <w:pStyle w:val="NormalWeb"/>
-              <w:rPr>
-                <w:rFonts w:ascii="Nunito" w:eastAsia="Nunito" w:hAnsi="Nunito" w:cs="Nunito"/>
-                <w:color w:val="2F4F4F"/>
-                <w:sz w:val="18"/>
-              </w:rPr>
-            </w:pPr>
-            <w:r>
-              <w:rPr>
-                <w:rFonts w:ascii="Nunito" w:eastAsia="Nunito" w:hAnsi="Nunito" w:cs="Nunito"/>
-                <w:b/>
-                <w:bCs/>
-                <w:color w:val="00B050"/>
-                <w:sz w:val="21"/>
-              </w:rPr>
-              <w:t>+++END-IF+++</w:t>
-            </w:r>
-            <w:bookmarkEnd w:id="21"/>
-            <w:bookmarkEnd w:id="22"/>
-          </w:p>
-        </w:tc>
-      </w:tr>
-      <w:tr>
-        <w:trPr>
-          <w:jc w:val="center"/>
-        </w:trPr>
-        <w:tc>
-          <w:tcPr>
-            <w:tcW w:w="2500" w:type="pct"/>
-            <w:shd w:val="clear" w:color="auto" w:fill="F0F0F0"/>
-            <w:tcMar>
-              <w:top w:w="120" w:type="dxa"/>
-              <w:left w:w="120" w:type="dxa"/>
-              <w:bottom w:w="120" w:type="dxa"/>
-              <w:right w:w="120" w:type="dxa"/>
-            </w:tcMar>
-            <w:vAlign w:val="center"/>
-          </w:tcPr>
-          <w:p>
-            <w:pPr>
-              <w:pStyle w:val="NormalWeb"/>
-              <w:rPr>
-                <w:rFonts w:ascii="Nunito" w:eastAsia="Nunito" w:hAnsi="Nunito" w:cs="Nunito"/>
-                <w:color w:val="2F4F4F"/>
-                <w:sz w:val="18"/>
-              </w:rPr>
-            </w:pPr>
-            <w:r>
-              <w:rPr>
-                <w:rFonts w:ascii="Nunito" w:eastAsia="Nunito" w:hAnsi="Nunito" w:cs="Nunito"/>
-                <w:b/>
-                <w:bCs/>
-                <w:color w:val="2F4F4F"/>
-                <w:sz w:val="18"/>
-              </w:rPr>
-              <w:t>Additional Considerations or Concerns</w:t>
-            </w:r>
-          </w:p>
-        </w:tc>
-        <w:tc>
-          <w:tcPr>
-            <w:tcW w:w="2500" w:type="pct"/>
-            <w:tcBorders>
-              <w:left w:val="threeDEngrave" w:sz="8" w:space="0" w:color="auto"/>
-            </w:tcBorders>
-            <w:shd w:val="clear" w:color="auto" w:fill="F0F0F0"/>
-            <w:tcMar>
-              <w:top w:w="120" w:type="dxa"/>
-              <w:left w:w="120" w:type="dxa"/>
-              <w:bottom w:w="120" w:type="dxa"/>
-              <w:right w:w="120" w:type="dxa"/>
-            </w:tcMar>
-            <w:vAlign w:val="center"/>
-          </w:tcPr>
-          <w:p>
-            <w:pPr>
-              <w:pStyle w:val="NormalWeb"/>
-              <w:rPr>
-                <w:rFonts w:ascii="Nunito" w:eastAsia="Nunito" w:hAnsi="Nunito" w:cs="Nunito"/>
-                <w:color w:val="2F4F4F"/>
-                <w:sz w:val="18"/>
-              </w:rPr>
-            </w:pPr>
-            <w:bookmarkStart w:id="23" w:name="OLE_LINK75"/>
-            <w:bookmarkStart w:id="24" w:name="OLE_LINK76"/>
-            <w:r>
-              <w:rPr>
-                <w:rFonts w:ascii="Nunito" w:eastAsia="Nunito" w:hAnsi="Nunito" w:cs="Nunito"/>
-                <w:b/>
-                <w:bCs/>
-                <w:color w:val="2F4F4F"/>
-                <w:sz w:val="21"/>
-              </w:rPr>
               <w:t xml:space="preserve">+++INS </w:t>
             </w:r>
-            <w:r>
-              <w:rPr>
-                <w:rFonts w:ascii="Nunito" w:eastAsia="Nunito" w:hAnsi="Nunito" w:cs="Nunito"/>
-                <w:b/>
-                <w:bCs/>
-                <w:color w:val="2F4F4F"/>
-                <w:sz w:val="21"/>
-              </w:rPr>
-              <w:t>section</w:t>
-            </w:r>
-            <w:r>
-              <w:rPr>
-                <w:rFonts w:ascii="Nunito" w:eastAsia="Nunito" w:hAnsi="Nunito" w:cs="Nunito"/>
-                <w:b/>
-                <w:bCs/>
-                <w:color w:val="2F4F4F"/>
-                <w:sz w:val="21"/>
-              </w:rPr>
-              <w:t>.</w:t>
-            </w:r>
-            <w:bookmarkStart w:id="25" w:name="OLE_LINK64"/>
-            <w:bookmarkStart w:id="26" w:name="OLE_LINK65"/>
-            <w:r>
-              <w:rPr>
-                <w:rFonts w:ascii="Nunito" w:eastAsia="Nunito" w:hAnsi="Nunito" w:cs="Nunito"/>
-                <w:b/>
-                <w:bCs/>
-                <w:color w:val="2F4F4F"/>
-                <w:sz w:val="21"/>
-              </w:rPr>
-              <w:t>additionalconsiderations</w:t>
-            </w:r>
-            <w:bookmarkEnd w:id="25"/>
-            <w:bookmarkEnd w:id="26"/>
-            <w:r>
-              <w:rPr>
-                <w:rFonts w:ascii="Nunito" w:eastAsia="Nunito" w:hAnsi="Nunito" w:cs="Nunito"/>
-                <w:b/>
-                <w:bCs/>
-                <w:color w:val="2F4F4F"/>
-                <w:sz w:val="21"/>
-              </w:rPr>
-              <w:t>+++</w:t>
-            </w:r>
-            <w:bookmarkEnd w:id="23"/>
-            <w:bookmarkEnd w:id="24"/>
-          </w:p>
-        </w:tc>
-      </w:tr>
-      <w:tr>
-        <w:trPr>
-          <w:jc w:val="center"/>
-        </w:trPr>
-        <w:tc>
-          <w:tcPr>
-            <w:tcW w:w="2500" w:type="pct"/>
-            <w:shd w:val="clear" w:color="auto" w:fill="C0C0C0"/>
-            <w:tcMar>
-              <w:top w:w="120" w:type="dxa"/>
-              <w:left w:w="120" w:type="dxa"/>
-              <w:bottom w:w="120" w:type="dxa"/>
-              <w:right w:w="120" w:type="dxa"/>
-            </w:tcMar>
-            <w:vAlign w:val="center"/>
-          </w:tcPr>
-          <w:p>
-            <w:pPr>
-              <w:pStyle w:val="NormalWeb"/>
-              <w:rPr>
-                <w:rFonts w:ascii="Nunito" w:eastAsia="Nunito" w:hAnsi="Nunito" w:cs="Nunito"/>
-                <w:color w:val="2F4F4F"/>
-                <w:sz w:val="18"/>
-              </w:rPr>
-            </w:pPr>
-            <w:r>
-              <w:rPr>
-                <w:rFonts w:ascii="Nunito" w:eastAsia="Nunito" w:hAnsi="Nunito" w:cs="Nunito"/>
-                <w:b/>
-                <w:bCs/>
-                <w:color w:val="2F4F4F"/>
-                <w:sz w:val="18"/>
-              </w:rPr>
-              <w:t>Life Expectancy (EEE)</w:t>
-            </w:r>
-          </w:p>
-        </w:tc>
-        <w:tc>
-          <w:tcPr>
-            <w:tcW w:w="2500" w:type="pct"/>
-            <w:tcBorders>
-              <w:left w:val="threeDEngrave" w:sz="8" w:space="0" w:color="auto"/>
-            </w:tcBorders>
-            <w:shd w:val="clear" w:color="auto" w:fill="C0C0C0"/>
-            <w:tcMar>
-              <w:top w:w="120" w:type="dxa"/>
-              <w:left w:w="120" w:type="dxa"/>
-              <w:bottom w:w="120" w:type="dxa"/>
-              <w:right w:w="120" w:type="dxa"/>
-            </w:tcMar>
-            <w:vAlign w:val="center"/>
-          </w:tcPr>
-          <w:p>
-            <w:pPr>
-              <w:pStyle w:val="NormalWeb"/>
-              <w:rPr>
-                <w:rFonts w:ascii="Nunito" w:eastAsia="Nunito" w:hAnsi="Nunito" w:cs="Nunito"/>
-                <w:b/>
-                <w:bCs/>
-                <w:color w:val="FF0000"/>
-                <w:sz w:val="21"/>
-              </w:rPr>
-            </w:pPr>
-            <w:bookmarkStart w:id="27" w:name="OLE_LINK61"/>
-            <w:bookmarkStart w:id="28" w:name="OLE_LINK68"/>
-            <w:r>
-              <w:rPr>
-                <w:rFonts w:ascii="Nunito" w:eastAsia="Nunito" w:hAnsi="Nunito" w:cs="Nunito"/>
-                <w:b/>
-                <w:bCs/>
-                <w:color w:val="FF0000"/>
-                <w:sz w:val="21"/>
-              </w:rPr>
-              <w:t>+++IF section.</w:t>
-            </w:r>
-            <w:r>
-              <w:rPr>
-                <w:rFonts w:ascii="Nunito" w:eastAsia="Nunito" w:hAnsi="Nunito" w:cs="Nunito"/>
-                <w:b/>
-                <w:bCs/>
-                <w:color w:val="FF0000"/>
-                <w:sz w:val="21"/>
-              </w:rPr>
-              <w:t>eee</w:t>
-            </w:r>
-            <w:r>
-              <w:rPr>
-                <w:rFonts w:ascii="Nunito" w:eastAsia="Nunito" w:hAnsi="Nunito" w:cs="Nunito"/>
-                <w:b/>
-                <w:bCs/>
-                <w:color w:val="FF0000"/>
-                <w:sz w:val="21"/>
-              </w:rPr>
-              <w:t xml:space="preserve"> === '</w:t>
-            </w:r>
-            <w:r>
-              <w:rPr>
-                <w:rFonts w:ascii="Nunito" w:eastAsia="Nunito" w:hAnsi="Nunito" w:cs="Nunito"/>
-                <w:b/>
-                <w:bCs/>
-                <w:color w:val="FF0000"/>
-                <w:sz w:val="21"/>
-              </w:rPr>
-              <w:t>0-1 Years</w:t>
-            </w:r>
-            <w:r>
-              <w:rPr>
-                <w:rFonts w:ascii="Nunito" w:eastAsia="Nunito" w:hAnsi="Nunito" w:cs="Nunito"/>
-                <w:b/>
-                <w:bCs/>
-                <w:color w:val="FF0000"/>
-                <w:sz w:val="21"/>
-              </w:rPr>
-              <w:t>'+++</w:t>
-            </w:r>
-          </w:p>
-          <w:p>
-            <w:pPr>
-              <w:pStyle w:val="NormalWeb"/>
-              <w:rPr>
-                <w:rFonts w:ascii="Nunito" w:eastAsia="Nunito" w:hAnsi="Nunito" w:cs="Nunito"/>
-                <w:b/>
-                <w:bCs/>
-                <w:color w:val="FF0000"/>
-                <w:sz w:val="21"/>
-              </w:rPr>
-            </w:pPr>
-            <w:r>
-              <w:rPr>
-                <w:rFonts w:ascii="Nunito" w:eastAsia="Nunito" w:hAnsi="Nunito" w:cs="Nunito"/>
-                <w:b/>
-                <w:bCs/>
-                <w:color w:val="FF0000"/>
-                <w:sz w:val="21"/>
-              </w:rPr>
-              <w:t>+++INS section.</w:t>
-            </w:r>
-            <w:r>
-              <w:rPr>
-                <w:rFonts w:ascii="Nunito" w:eastAsia="Nunito" w:hAnsi="Nunito" w:cs="Nunito"/>
-                <w:b/>
-                <w:bCs/>
-                <w:color w:val="FF0000"/>
-                <w:sz w:val="21"/>
-              </w:rPr>
-              <w:t>eee</w:t>
-            </w:r>
-            <w:r>
-              <w:rPr>
-                <w:rFonts w:ascii="Nunito" w:eastAsia="Nunito" w:hAnsi="Nunito" w:cs="Nunito"/>
-                <w:b/>
-                <w:bCs/>
-                <w:color w:val="FF0000"/>
-                <w:sz w:val="21"/>
-              </w:rPr>
-              <w:t xml:space="preserve"> +++</w:t>
-            </w:r>
-          </w:p>
-          <w:p>
-            <w:pPr>
-              <w:pStyle w:val="NormalWeb"/>
-              <w:rPr>
-                <w:rFonts w:ascii="Nunito" w:eastAsia="Nunito" w:hAnsi="Nunito" w:cs="Nunito"/>
-                <w:b/>
-                <w:bCs/>
-                <w:color w:val="FF0000"/>
-                <w:sz w:val="21"/>
-              </w:rPr>
-            </w:pPr>
-            <w:r>
-              <w:rPr>
-                <w:rFonts w:ascii="Nunito" w:eastAsia="Nunito" w:hAnsi="Nunito" w:cs="Nunito"/>
-                <w:b/>
-                <w:bCs/>
-                <w:color w:val="FF0000"/>
-                <w:sz w:val="21"/>
-              </w:rPr>
-              <w:t>+++END-IF+++</w:t>
-            </w:r>
-          </w:p>
-          <w:p>
-            <w:pPr>
-              <w:pStyle w:val="NormalWeb"/>
-              <w:rPr>
-                <w:rFonts w:ascii="Nunito" w:eastAsia="Nunito" w:hAnsi="Nunito" w:cs="Nunito"/>
-                <w:b/>
-                <w:bCs/>
-                <w:color w:val="00B050"/>
-                <w:sz w:val="21"/>
-              </w:rPr>
-            </w:pPr>
-            <w:r>
-              <w:rPr>
-                <w:rFonts w:ascii="Nunito" w:eastAsia="Nunito" w:hAnsi="Nunito" w:cs="Nunito"/>
-                <w:b/>
-                <w:bCs/>
-                <w:color w:val="00B050"/>
-                <w:sz w:val="21"/>
-              </w:rPr>
-              <w:t>+++IF section.</w:t>
-            </w:r>
-            <w:r>
-              <w:rPr>
-                <w:rFonts w:ascii="Nunito" w:eastAsia="Nunito" w:hAnsi="Nunito" w:cs="Nunito"/>
-                <w:b/>
-                <w:bCs/>
-                <w:color w:val="00B050"/>
-                <w:sz w:val="21"/>
-              </w:rPr>
-              <w:t>eee</w:t>
-            </w:r>
-            <w:r>
-              <w:rPr>
-                <w:rFonts w:ascii="Nunito" w:eastAsia="Nunito" w:hAnsi="Nunito" w:cs="Nunito"/>
-                <w:b/>
-                <w:bCs/>
-                <w:color w:val="00B050"/>
-                <w:sz w:val="21"/>
-              </w:rPr>
-              <w:t>!= '</w:t>
-            </w:r>
-            <w:r>
-              <w:rPr>
-                <w:rFonts w:ascii="Nunito" w:eastAsia="Nunito" w:hAnsi="Nunito" w:cs="Nunito"/>
-                <w:b/>
-                <w:bCs/>
-                <w:color w:val="00B050"/>
-                <w:sz w:val="21"/>
-              </w:rPr>
-              <w:t>0-1 Years</w:t>
-            </w:r>
-            <w:r>
-              <w:rPr>
-                <w:rFonts w:ascii="Nunito" w:eastAsia="Nunito" w:hAnsi="Nunito" w:cs="Nunito"/>
-                <w:b/>
-                <w:bCs/>
-                <w:color w:val="00B050"/>
-                <w:sz w:val="21"/>
-              </w:rPr>
-              <w:t>'+++</w:t>
-            </w:r>
-          </w:p>
-          <w:p>
-            <w:pPr>
-              <w:pStyle w:val="NormalWeb"/>
-              <w:rPr>
-                <w:rFonts w:ascii="Nunito" w:eastAsia="Nunito" w:hAnsi="Nunito" w:cs="Nunito"/>
-                <w:b/>
-                <w:bCs/>
-                <w:color w:val="00B050"/>
-                <w:sz w:val="21"/>
-              </w:rPr>
-            </w:pPr>
-            <w:r>
-              <w:rPr>
-                <w:rFonts w:ascii="Nunito" w:eastAsia="Nunito" w:hAnsi="Nunito" w:cs="Nunito"/>
-                <w:b/>
-                <w:bCs/>
-                <w:color w:val="00B050"/>
-                <w:sz w:val="21"/>
-              </w:rPr>
-              <w:t>+++INS section.</w:t>
-            </w:r>
-            <w:r>
-              <w:rPr>
-                <w:rFonts w:ascii="Nunito" w:eastAsia="Nunito" w:hAnsi="Nunito" w:cs="Nunito"/>
-                <w:b/>
-                <w:bCs/>
-                <w:color w:val="00B050"/>
-                <w:sz w:val="21"/>
-              </w:rPr>
-              <w:t>eee</w:t>
-            </w:r>
-            <w:r>
-              <w:rPr>
-                <w:rFonts w:ascii="Nunito" w:eastAsia="Nunito" w:hAnsi="Nunito" w:cs="Nunito"/>
-                <w:b/>
-                <w:bCs/>
-                <w:color w:val="00B050"/>
-                <w:sz w:val="21"/>
-              </w:rPr>
-              <w:t xml:space="preserve"> +++</w:t>
-            </w:r>
-          </w:p>
-          <w:p>
-            <w:pPr>
-              <w:pStyle w:val="NormalWeb"/>
-              <w:rPr>
-                <w:rFonts w:ascii="Nunito" w:eastAsia="Nunito" w:hAnsi="Nunito" w:cs="Nunito"/>
-                <w:b/>
-                <w:bCs/>
-                <w:color w:val="2F4F4F"/>
-                <w:sz w:val="21"/>
-                <w:lang w:val="en-IN"/>
-              </w:rPr>
-            </w:pPr>
-            <w:r>
-              <w:rPr>
-                <w:rFonts w:ascii="Nunito" w:eastAsia="Nunito" w:hAnsi="Nunito" w:cs="Nunito"/>
-                <w:b/>
-                <w:bCs/>
-                <w:color w:val="00B050"/>
-                <w:sz w:val="21"/>
-              </w:rPr>
-              <w:t>+++END-IF+++</w:t>
-            </w:r>
-            <w:bookmarkEnd w:id="27"/>
-            <w:bookmarkEnd w:id="28"/>
-          </w:p>
-        </w:tc>
-      </w:tr>
-      <w:tr>
-        <w:trPr>
-          <w:jc w:val="center"/>
-        </w:trPr>
-        <w:tc>
-          <w:tcPr>
-            <w:tcW w:w="2500" w:type="pct"/>
-            <w:shd w:val="clear" w:color="auto" w:fill="F0F0F0"/>
-            <w:tcMar>
-              <w:top w:w="120" w:type="dxa"/>
-              <w:left w:w="120" w:type="dxa"/>
-              <w:bottom w:w="120" w:type="dxa"/>
-              <w:right w:w="120" w:type="dxa"/>
-            </w:tcMar>
-            <w:vAlign w:val="center"/>
-          </w:tcPr>
-          <w:p>
-            <w:pPr>
-              <w:pStyle w:val="NormalWeb"/>
-              <w:rPr>
-                <w:rFonts w:ascii="Nunito" w:eastAsia="Nunito" w:hAnsi="Nunito" w:cs="Nunito"/>
-                <w:color w:val="2F4F4F"/>
-                <w:sz w:val="18"/>
-              </w:rPr>
-            </w:pPr>
-            <w:r>
-              <w:rPr>
-                <w:rFonts w:ascii="Nunito" w:eastAsia="Nunito" w:hAnsi="Nunito" w:cs="Nunito"/>
-                <w:b/>
-                <w:bCs/>
-                <w:color w:val="2F4F4F"/>
-                <w:sz w:val="18"/>
-              </w:rPr>
-              <w:t>Life Expectancy (LBC)</w:t>
-            </w:r>
-          </w:p>
-        </w:tc>
-        <w:tc>
-          <w:tcPr>
-            <w:tcW w:w="2500" w:type="pct"/>
-            <w:tcBorders>
-              <w:left w:val="threeDEngrave" w:sz="8" w:space="0" w:color="auto"/>
-            </w:tcBorders>
-            <w:shd w:val="clear" w:color="auto" w:fill="F0F0F0"/>
-            <w:tcMar>
-              <w:top w:w="120" w:type="dxa"/>
-              <w:left w:w="120" w:type="dxa"/>
-              <w:bottom w:w="120" w:type="dxa"/>
-              <w:right w:w="120" w:type="dxa"/>
-            </w:tcMar>
-            <w:vAlign w:val="center"/>
-          </w:tcPr>
-          <w:p>
-            <w:pPr>
-              <w:pStyle w:val="NormalWeb"/>
-              <w:rPr>
-                <w:rFonts w:ascii="Nunito" w:eastAsia="Nunito" w:hAnsi="Nunito" w:cs="Nunito"/>
-                <w:b/>
-                <w:bCs/>
-                <w:color w:val="FF0000"/>
-                <w:sz w:val="21"/>
-              </w:rPr>
-            </w:pPr>
-            <w:bookmarkStart w:id="29" w:name="OLE_LINK69"/>
-            <w:bookmarkStart w:id="30" w:name="OLE_LINK70"/>
-            <w:r>
-              <w:rPr>
-                <w:rFonts w:ascii="Nunito" w:eastAsia="Nunito" w:hAnsi="Nunito" w:cs="Nunito"/>
-                <w:b/>
-                <w:bCs/>
-                <w:color w:val="FF0000"/>
-                <w:sz w:val="21"/>
-              </w:rPr>
-              <w:t>+++IF section.</w:t>
-            </w:r>
-            <w:r>
-              <w:rPr>
-                <w:rFonts w:ascii="Nunito" w:eastAsia="Nunito" w:hAnsi="Nunito" w:cs="Nunito"/>
-                <w:b/>
-                <w:bCs/>
-                <w:color w:val="FF0000"/>
-                <w:sz w:val="21"/>
-              </w:rPr>
-              <w:t>lbc</w:t>
-            </w:r>
-            <w:r>
-              <w:rPr>
-                <w:rFonts w:ascii="Nunito" w:eastAsia="Nunito" w:hAnsi="Nunito" w:cs="Nunito"/>
-                <w:b/>
-                <w:bCs/>
-                <w:color w:val="FF0000"/>
-                <w:sz w:val="21"/>
-              </w:rPr>
-              <w:t>=== '</w:t>
-            </w:r>
-            <w:r>
-              <w:rPr>
-                <w:rFonts w:ascii="Nunito" w:eastAsia="Nunito" w:hAnsi="Nunito" w:cs="Nunito"/>
-                <w:b/>
-                <w:bCs/>
-                <w:color w:val="FF0000"/>
-                <w:sz w:val="21"/>
-              </w:rPr>
-              <w:t>0-1 Years</w:t>
-            </w:r>
-            <w:r>
-              <w:rPr>
-                <w:rFonts w:ascii="Nunito" w:eastAsia="Nunito" w:hAnsi="Nunito" w:cs="Nunito"/>
-                <w:b/>
-                <w:bCs/>
-                <w:color w:val="FF0000"/>
-                <w:sz w:val="21"/>
-              </w:rPr>
-              <w:t>'+++</w:t>
-            </w:r>
-          </w:p>
-          <w:p>
-            <w:pPr>
-              <w:pStyle w:val="NormalWeb"/>
-              <w:rPr>
-                <w:rFonts w:ascii="Nunito" w:eastAsia="Nunito" w:hAnsi="Nunito" w:cs="Nunito"/>
-                <w:b/>
-                <w:bCs/>
-                <w:color w:val="FF0000"/>
-                <w:sz w:val="21"/>
-              </w:rPr>
-            </w:pPr>
-            <w:r>
-              <w:rPr>
-                <w:rFonts w:ascii="Nunito" w:eastAsia="Nunito" w:hAnsi="Nunito" w:cs="Nunito"/>
-                <w:b/>
-                <w:bCs/>
-                <w:color w:val="FF0000"/>
-                <w:sz w:val="21"/>
-              </w:rPr>
-              <w:t>+++INS section.</w:t>
-            </w:r>
-            <w:r>
-              <w:rPr>
-                <w:rFonts w:ascii="Nunito" w:eastAsia="Nunito" w:hAnsi="Nunito" w:cs="Nunito"/>
-                <w:b/>
-                <w:bCs/>
-                <w:color w:val="FF0000"/>
-                <w:sz w:val="21"/>
-              </w:rPr>
-              <w:t>lbc</w:t>
-            </w:r>
-            <w:r>
-              <w:rPr>
-                <w:rFonts w:ascii="Nunito" w:eastAsia="Nunito" w:hAnsi="Nunito" w:cs="Nunito"/>
-                <w:b/>
-                <w:bCs/>
-                <w:color w:val="FF0000"/>
-                <w:sz w:val="21"/>
-              </w:rPr>
-              <w:t xml:space="preserve"> +++</w:t>
-            </w:r>
-          </w:p>
-          <w:p>
-            <w:pPr>
-              <w:pStyle w:val="NormalWeb"/>
-              <w:rPr>
-                <w:rFonts w:ascii="Nunito" w:eastAsia="Nunito" w:hAnsi="Nunito" w:cs="Nunito"/>
-                <w:b/>
-                <w:bCs/>
-                <w:color w:val="FF0000"/>
-                <w:sz w:val="21"/>
-              </w:rPr>
-            </w:pPr>
-            <w:r>
-              <w:rPr>
-                <w:rFonts w:ascii="Nunito" w:eastAsia="Nunito" w:hAnsi="Nunito" w:cs="Nunito"/>
-                <w:b/>
-                <w:bCs/>
-                <w:color w:val="FF0000"/>
-                <w:sz w:val="21"/>
-              </w:rPr>
-              <w:t>+++END-IF+++</w:t>
-            </w:r>
-          </w:p>
-          <w:p>
-            <w:pPr>
-              <w:pStyle w:val="NormalWeb"/>
-              <w:rPr>
-                <w:rFonts w:ascii="Nunito" w:eastAsia="Nunito" w:hAnsi="Nunito" w:cs="Nunito"/>
-                <w:b/>
-                <w:bCs/>
-                <w:color w:val="00B050"/>
-                <w:sz w:val="21"/>
-              </w:rPr>
-            </w:pPr>
-            <w:r>
-              <w:rPr>
-                <w:rFonts w:ascii="Nunito" w:eastAsia="Nunito" w:hAnsi="Nunito" w:cs="Nunito"/>
-                <w:b/>
-                <w:bCs/>
-                <w:color w:val="00B050"/>
-                <w:sz w:val="21"/>
-              </w:rPr>
-              <w:t>+++IF section.</w:t>
-            </w:r>
-            <w:r>
-              <w:rPr>
-                <w:rFonts w:ascii="Nunito" w:eastAsia="Nunito" w:hAnsi="Nunito" w:cs="Nunito"/>
-                <w:b/>
-                <w:bCs/>
-                <w:color w:val="00B050"/>
-                <w:sz w:val="21"/>
-              </w:rPr>
-              <w:t>lbc</w:t>
-            </w:r>
-            <w:r>
-              <w:rPr>
-                <w:rFonts w:ascii="Nunito" w:eastAsia="Nunito" w:hAnsi="Nunito" w:cs="Nunito"/>
-                <w:b/>
-                <w:bCs/>
-                <w:color w:val="00B050"/>
-                <w:sz w:val="21"/>
-              </w:rPr>
-              <w:t>!= '</w:t>
-            </w:r>
-            <w:r>
-              <w:rPr>
-                <w:rFonts w:ascii="Nunito" w:eastAsia="Nunito" w:hAnsi="Nunito" w:cs="Nunito"/>
-                <w:b/>
-                <w:bCs/>
-                <w:color w:val="00B050"/>
-                <w:sz w:val="21"/>
-              </w:rPr>
-              <w:t>0-1 Years</w:t>
-            </w:r>
-            <w:r>
-              <w:rPr>
-                <w:rFonts w:ascii="Nunito" w:eastAsia="Nunito" w:hAnsi="Nunito" w:cs="Nunito"/>
-                <w:b/>
-                <w:bCs/>
-                <w:color w:val="00B050"/>
-                <w:sz w:val="21"/>
-              </w:rPr>
-              <w:t>'+++</w:t>
-            </w:r>
-          </w:p>
-          <w:p>
-            <w:pPr>
-              <w:pStyle w:val="NormalWeb"/>
-              <w:rPr>
-                <w:rFonts w:ascii="Nunito" w:eastAsia="Nunito" w:hAnsi="Nunito" w:cs="Nunito"/>
-                <w:b/>
-                <w:bCs/>
-                <w:color w:val="00B050"/>
-                <w:sz w:val="21"/>
-              </w:rPr>
-            </w:pPr>
-            <w:r>
-              <w:rPr>
-                <w:rFonts w:ascii="Nunito" w:eastAsia="Nunito" w:hAnsi="Nunito" w:cs="Nunito"/>
-                <w:b/>
-                <w:bCs/>
-                <w:color w:val="00B050"/>
-                <w:sz w:val="21"/>
-              </w:rPr>
-              <w:t>+++INS section.</w:t>
-            </w:r>
-            <w:r>
-              <w:rPr>
-                <w:rFonts w:ascii="Nunito" w:eastAsia="Nunito" w:hAnsi="Nunito" w:cs="Nunito"/>
-                <w:b/>
-                <w:bCs/>
-                <w:color w:val="00B050"/>
-                <w:sz w:val="21"/>
-              </w:rPr>
-              <w:t>lbc</w:t>
-            </w:r>
-            <w:r>
-              <w:rPr>
-                <w:rFonts w:ascii="Nunito" w:eastAsia="Nunito" w:hAnsi="Nunito" w:cs="Nunito"/>
-                <w:b/>
-                <w:bCs/>
-                <w:color w:val="00B050"/>
-                <w:sz w:val="21"/>
-              </w:rPr>
-              <w:t xml:space="preserve"> +++</w:t>
-            </w:r>
-          </w:p>
-          <w:p>
-            <w:pPr>
-              <w:pStyle w:val="NormalWeb"/>
-              <w:rPr>
-                <w:rFonts w:ascii="Nunito" w:eastAsia="Nunito" w:hAnsi="Nunito" w:cs="Nunito"/>
-                <w:color w:val="2F4F4F"/>
-                <w:sz w:val="18"/>
-              </w:rPr>
-            </w:pPr>
-            <w:r>
-              <w:rPr>
-                <w:rFonts w:ascii="Nunito" w:eastAsia="Nunito" w:hAnsi="Nunito" w:cs="Nunito"/>
-                <w:b/>
-                <w:bCs/>
-                <w:color w:val="00B050"/>
-                <w:sz w:val="21"/>
-              </w:rPr>
-              <w:t>+++END-IF</w:t>
-            </w:r>
-            <w:bookmarkEnd w:id="29"/>
-            <w:bookmarkEnd w:id="30"/>
-            <w:r>
-              <w:rPr>
-                <w:rFonts w:ascii="Nunito" w:eastAsia="Nunito" w:hAnsi="Nunito" w:cs="Nunito"/>
-                <w:b/>
-                <w:bCs/>
-                <w:color w:val="00B050"/>
-                <w:sz w:val="21"/>
-              </w:rPr>
-              <w:t>+++</w:t>
-            </w:r>
-          </w:p>
-        </w:tc>
-      </w:tr>
-      <w:tr>
-        <w:trPr>
-          <w:jc w:val="center"/>
-        </w:trPr>
-        <w:tc>
-          <w:tcPr>
-            <w:tcW w:w="2500" w:type="pct"/>
-            <w:shd w:val="clear" w:color="auto" w:fill="C0C0C0"/>
-            <w:tcMar>
-              <w:top w:w="120" w:type="dxa"/>
-              <w:left w:w="120" w:type="dxa"/>
-              <w:bottom w:w="120" w:type="dxa"/>
-              <w:right w:w="120" w:type="dxa"/>
-            </w:tcMar>
-            <w:vAlign w:val="center"/>
-          </w:tcPr>
-          <w:p>
-            <w:pPr>
-              <w:pStyle w:val="NormalWeb"/>
-              <w:rPr>
-                <w:rFonts w:ascii="Nunito" w:eastAsia="Nunito" w:hAnsi="Nunito" w:cs="Nunito"/>
-                <w:color w:val="2F4F4F"/>
-                <w:sz w:val="18"/>
-              </w:rPr>
-            </w:pPr>
-            <w:r>
-              <w:rPr>
-                <w:rFonts w:ascii="Nunito" w:eastAsia="Nunito" w:hAnsi="Nunito" w:cs="Nunito"/>
-                <w:b/>
-                <w:bCs/>
-                <w:color w:val="2F4F4F"/>
-                <w:sz w:val="18"/>
-              </w:rPr>
-              <w:t>Life Expectancy (AWE)</w:t>
-            </w:r>
-          </w:p>
-        </w:tc>
-        <w:tc>
-          <w:tcPr>
-            <w:tcW w:w="2500" w:type="pct"/>
-            <w:tcBorders>
-              <w:left w:val="threeDEngrave" w:sz="8" w:space="0" w:color="auto"/>
-            </w:tcBorders>
-            <w:shd w:val="clear" w:color="auto" w:fill="C0C0C0"/>
-            <w:tcMar>
-              <w:top w:w="120" w:type="dxa"/>
-              <w:left w:w="120" w:type="dxa"/>
-              <w:bottom w:w="120" w:type="dxa"/>
-              <w:right w:w="120" w:type="dxa"/>
-            </w:tcMar>
-            <w:vAlign w:val="center"/>
-          </w:tcPr>
-          <w:p>
-            <w:pPr>
-              <w:pStyle w:val="NormalWeb"/>
-              <w:rPr>
-                <w:rFonts w:ascii="Nunito" w:eastAsia="Nunito" w:hAnsi="Nunito" w:cs="Nunito"/>
-                <w:b/>
-                <w:bCs/>
-                <w:color w:val="FF0000"/>
-                <w:sz w:val="21"/>
-              </w:rPr>
-            </w:pPr>
-            <w:r>
-              <w:rPr>
-                <w:rFonts w:ascii="Nunito" w:eastAsia="Nunito" w:hAnsi="Nunito" w:cs="Nunito"/>
-                <w:b/>
-                <w:bCs/>
-                <w:color w:val="FF0000"/>
-                <w:sz w:val="21"/>
-              </w:rPr>
-              <w:t>+++IF section.</w:t>
-            </w:r>
-            <w:r>
-              <w:rPr>
-                <w:rFonts w:ascii="Nunito" w:eastAsia="Nunito" w:hAnsi="Nunito" w:cs="Nunito"/>
-                <w:b/>
-                <w:bCs/>
-                <w:color w:val="FF0000"/>
+            <w:proofErr w:type="spellStart"/>
+            <w:r>
+              <w:rPr>
+                <w:rFonts w:ascii="Nunito" w:eastAsia="Nunito" w:hAnsi="Nunito" w:cs="Nunito"/>
+                <w:b/>
+                <w:bCs/>
+                <w:color w:val="00B050"/>
+                <w:sz w:val="21"/>
+              </w:rPr>
+              <w:t>section.</w:t>
+            </w:r>
+            <w:r>
+              <w:rPr>
+                <w:rFonts w:ascii="Nunito" w:eastAsia="Nunito" w:hAnsi="Nunito" w:cs="Nunito"/>
+                <w:b/>
+                <w:bCs/>
+                <w:color w:val="00B050"/>
                 <w:sz w:val="21"/>
               </w:rPr>
               <w:t>awe</w:t>
             </w:r>
-            <w:r>
-              <w:rPr>
-                <w:rFonts w:ascii="Nunito" w:eastAsia="Nunito" w:hAnsi="Nunito" w:cs="Nunito"/>
-                <w:b/>
-                <w:bCs/>
-                <w:color w:val="FF0000"/>
-                <w:sz w:val="21"/>
-              </w:rPr>
-              <w:t>=== '</w:t>
-            </w:r>
-            <w:r>
-              <w:rPr>
-                <w:rFonts w:ascii="Nunito" w:eastAsia="Nunito" w:hAnsi="Nunito" w:cs="Nunito"/>
-                <w:b/>
-                <w:bCs/>
-                <w:color w:val="FF0000"/>
-                <w:sz w:val="21"/>
-              </w:rPr>
-              <w:t>0-1 Years</w:t>
-            </w:r>
-            <w:r>
-              <w:rPr>
-                <w:rFonts w:ascii="Nunito" w:eastAsia="Nunito" w:hAnsi="Nunito" w:cs="Nunito"/>
-                <w:b/>
-                <w:bCs/>
-                <w:color w:val="FF0000"/>
-                <w:sz w:val="21"/>
-              </w:rPr>
-              <w:t>'+++</w:t>
-            </w:r>
-          </w:p>
-          <w:p>
-            <w:pPr>
-              <w:pStyle w:val="NormalWeb"/>
-              <w:rPr>
-                <w:rFonts w:ascii="Nunito" w:eastAsia="Nunito" w:hAnsi="Nunito" w:cs="Nunito"/>
-                <w:b/>
-                <w:bCs/>
-                <w:color w:val="FF0000"/>
-                <w:sz w:val="21"/>
-              </w:rPr>
-            </w:pPr>
-            <w:r>
-              <w:rPr>
-                <w:rFonts w:ascii="Nunito" w:eastAsia="Nunito" w:hAnsi="Nunito" w:cs="Nunito"/>
-                <w:b/>
-                <w:bCs/>
-                <w:color w:val="FF0000"/>
-                <w:sz w:val="21"/>
-              </w:rPr>
-              <w:t>+++INS section.</w:t>
-            </w:r>
-            <w:r>
-              <w:rPr>
-                <w:rFonts w:ascii="Nunito" w:eastAsia="Nunito" w:hAnsi="Nunito" w:cs="Nunito"/>
-                <w:b/>
-                <w:bCs/>
-                <w:color w:val="FF0000"/>
-                <w:sz w:val="21"/>
-              </w:rPr>
-              <w:t>awe</w:t>
-            </w:r>
-            <w:r>
-              <w:rPr>
-                <w:rFonts w:ascii="Nunito" w:eastAsia="Nunito" w:hAnsi="Nunito" w:cs="Nunito"/>
-                <w:b/>
-                <w:bCs/>
-                <w:color w:val="FF0000"/>
-                <w:sz w:val="21"/>
-              </w:rPr>
-              <w:t xml:space="preserve"> +++</w:t>
-            </w:r>
-          </w:p>
-          <w:p>
-            <w:pPr>
-              <w:pStyle w:val="NormalWeb"/>
-              <w:rPr>
-                <w:rFonts w:ascii="Nunito" w:eastAsia="Nunito" w:hAnsi="Nunito" w:cs="Nunito"/>
-                <w:b/>
-                <w:bCs/>
-                <w:color w:val="FF0000"/>
-                <w:sz w:val="21"/>
-              </w:rPr>
-            </w:pPr>
-            <w:r>
-              <w:rPr>
-                <w:rFonts w:ascii="Nunito" w:eastAsia="Nunito" w:hAnsi="Nunito" w:cs="Nunito"/>
-                <w:b/>
-                <w:bCs/>
-                <w:color w:val="FF0000"/>
-                <w:sz w:val="21"/>
-              </w:rPr>
-              <w:t>+++END-IF+++</w:t>
-            </w:r>
-          </w:p>
-          <w:p>
-            <w:pPr>
-              <w:pStyle w:val="NormalWeb"/>
-              <w:rPr>
-                <w:rFonts w:ascii="Nunito" w:eastAsia="Nunito" w:hAnsi="Nunito" w:cs="Nunito"/>
-                <w:b/>
-                <w:bCs/>
-                <w:color w:val="00B050"/>
-                <w:sz w:val="21"/>
-              </w:rPr>
-            </w:pPr>
-            <w:r>
-              <w:rPr>
-                <w:rFonts w:ascii="Nunito" w:eastAsia="Nunito" w:hAnsi="Nunito" w:cs="Nunito"/>
-                <w:b/>
-                <w:bCs/>
-                <w:color w:val="00B050"/>
-                <w:sz w:val="21"/>
-              </w:rPr>
-              <w:lastRenderedPageBreak/>
-              <w:t>+++IF section.</w:t>
-            </w:r>
-            <w:r>
-              <w:rPr>
-                <w:rFonts w:ascii="Nunito" w:eastAsia="Nunito" w:hAnsi="Nunito" w:cs="Nunito"/>
-                <w:b/>
-                <w:bCs/>
-                <w:color w:val="00B050"/>
-                <w:sz w:val="21"/>
-              </w:rPr>
-              <w:t>awe</w:t>
-            </w:r>
-            <w:r>
-              <w:rPr>
-                <w:rFonts w:ascii="Nunito" w:eastAsia="Nunito" w:hAnsi="Nunito" w:cs="Nunito"/>
-                <w:b/>
-                <w:bCs/>
-                <w:color w:val="00B050"/>
-                <w:sz w:val="21"/>
-              </w:rPr>
-              <w:t>!= '</w:t>
-            </w:r>
-            <w:r>
-              <w:rPr>
-                <w:rFonts w:ascii="Nunito" w:eastAsia="Nunito" w:hAnsi="Nunito" w:cs="Nunito"/>
-                <w:b/>
-                <w:bCs/>
-                <w:color w:val="00B050"/>
-                <w:sz w:val="21"/>
-              </w:rPr>
-              <w:t>0-1 Years</w:t>
-            </w:r>
-            <w:r>
-              <w:rPr>
-                <w:rFonts w:ascii="Nunito" w:eastAsia="Nunito" w:hAnsi="Nunito" w:cs="Nunito"/>
-                <w:b/>
-                <w:bCs/>
-                <w:color w:val="00B050"/>
-                <w:sz w:val="21"/>
-              </w:rPr>
-              <w:t>'+++</w:t>
-            </w:r>
-          </w:p>
-          <w:p>
-            <w:pPr>
-              <w:pStyle w:val="NormalWeb"/>
-              <w:rPr>
-                <w:rFonts w:ascii="Nunito" w:eastAsia="Nunito" w:hAnsi="Nunito" w:cs="Nunito"/>
-                <w:b/>
-                <w:bCs/>
-                <w:color w:val="00B050"/>
-                <w:sz w:val="21"/>
-              </w:rPr>
-            </w:pPr>
-            <w:r>
-              <w:rPr>
-                <w:rFonts w:ascii="Nunito" w:eastAsia="Nunito" w:hAnsi="Nunito" w:cs="Nunito"/>
-                <w:b/>
-                <w:bCs/>
-                <w:color w:val="00B050"/>
-                <w:sz w:val="21"/>
-              </w:rPr>
-              <w:t>+++INS section.</w:t>
-            </w:r>
-            <w:r>
-              <w:rPr>
-                <w:rFonts w:ascii="Nunito" w:eastAsia="Nunito" w:hAnsi="Nunito" w:cs="Nunito"/>
-                <w:b/>
-                <w:bCs/>
-                <w:color w:val="00B050"/>
-                <w:sz w:val="21"/>
-              </w:rPr>
-              <w:t>awe</w:t>
-            </w:r>
+            <w:proofErr w:type="spellEnd"/>
             <w:r>
               <w:rPr>
                 <w:rFonts w:ascii="Nunito" w:eastAsia="Nunito" w:hAnsi="Nunito" w:cs="Nunito"/>
@@ -2736,12 +3357,14 @@
               </w:rPr>
               <w:t xml:space="preserve"> IN </w:t>
             </w:r>
+            <w:proofErr w:type="spellStart"/>
             <w:r>
               <w:rPr>
                 <w:lang w:val="en-IN"/>
               </w:rPr>
               <w:t>getChunks</w:t>
             </w:r>
+            <w:proofErr w:type="spellEnd"/>
           </w:p>
           <w:p>
             <w:pPr>
@@ -2872,31 +3495,36 @@
                 <w:color w:val="2F4F4F"/>
               </w:rPr>
             </w:pPr>
-            <w:bookmarkStart w:id="31" w:name="OLE_LINK45"/>
-            <w:bookmarkStart w:id="32" w:name="OLE_LINK46"/>
-            <w:bookmarkStart w:id="33" w:name="OLE_LINK50"/>
-            <w:bookmarkStart w:id="34" w:name="OLE_LINK52"/>
-            <w:bookmarkStart w:id="35" w:name="OLE_LINK67"/>
+            <w:bookmarkStart w:id="39" w:name="OLE_LINK45"/>
+            <w:bookmarkStart w:id="40" w:name="OLE_LINK46"/>
+            <w:bookmarkStart w:id="41" w:name="OLE_LINK50"/>
+            <w:bookmarkStart w:id="42" w:name="OLE_LINK52"/>
+            <w:bookmarkStart w:id="43" w:name="OLE_LINK67"/>
             <w:r>
               <w:t>+++IMAGE tile(</w:t>
             </w:r>
             <w:r>
               <w:t>$</w:t>
             </w:r>
+            <w:proofErr w:type="gramStart"/>
             <w:r>
               <w:t>image</w:t>
             </w:r>
             <w:r>
-              <w:t>[0]</w:t>
+              <w:t>[</w:t>
+            </w:r>
+            <w:proofErr w:type="gramEnd"/>
+            <w:r>
+              <w:t>0]</w:t>
             </w:r>
             <w:r>
               <w:t>)+++</w:t>
             </w:r>
-            <w:bookmarkEnd w:id="31"/>
-            <w:bookmarkEnd w:id="32"/>
-            <w:bookmarkEnd w:id="33"/>
-            <w:bookmarkEnd w:id="34"/>
-            <w:bookmarkEnd w:id="35"/>
+            <w:bookmarkEnd w:id="39"/>
+            <w:bookmarkEnd w:id="40"/>
+            <w:bookmarkEnd w:id="41"/>
+            <w:bookmarkEnd w:id="42"/>
+            <w:bookmarkEnd w:id="43"/>
           </w:p>
         </w:tc>
         <w:tc>
@@ -2920,7 +3548,15 @@
               </w:rPr>
             </w:pPr>
             <w:r>
-              <w:t>+++IMAGE tile($image[1])+++</w:t>
+              <w:t>+++IMAGE tile($</w:t>
+            </w:r>
+            <w:proofErr w:type="gramStart"/>
+            <w:r>
+              <w:t>image[</w:t>
+            </w:r>
+            <w:proofErr w:type="gramEnd"/>
+            <w:r>
+              <w:t>1])+++</w:t>
             </w:r>
           </w:p>
         </w:tc>
@@ -2945,7 +3581,15 @@
               </w:rPr>
             </w:pPr>
             <w:r>
-              <w:t>+++IMAGE tile($image[2])+++</w:t>
+              <w:t>+++IMAGE tile($</w:t>
+            </w:r>
+            <w:proofErr w:type="gramStart"/>
+            <w:r>
+              <w:t>image[</w:t>
+            </w:r>
+            <w:proofErr w:type="gramEnd"/>
+            <w:r>
+              <w:t>2])+++</w:t>
             </w:r>
           </w:p>
         </w:tc>
@@ -2970,7 +3614,15 @@
               </w:rPr>
             </w:pPr>
             <w:r>
-              <w:t>+++IMAGE tile($image[3])+++</w:t>
+              <w:t>+++IMAGE tile($</w:t>
+            </w:r>
+            <w:proofErr w:type="gramStart"/>
+            <w:r>
+              <w:t>image[</w:t>
+            </w:r>
+            <w:proofErr w:type="gramEnd"/>
+            <w:r>
+              <w:t>3])+++</w:t>
             </w:r>
           </w:p>
         </w:tc>
@@ -3012,19 +3664,562 @@
               <w:t xml:space="preserve">+++  </w:t>
             </w:r>
           </w:p>
-          <w:p>
-            <w:pPr>
-              <w:jc w:val="center"/>
-              <w:rPr>
-                <w:rFonts w:ascii="Nunito" w:eastAsia="Nunito" w:hAnsi="Nunito" w:cs="Nunito"/>
-                <w:color w:val="2F4F4F"/>
-              </w:rPr>
-            </w:pPr>
-          </w:p>
         </w:tc>
       </w:tr>
     </w:tbl>
     <w:p/>
+    <w:p>
+      <w:r>
+        <w:t>+++END-IF+++</w:t>
+      </w:r>
+    </w:p>
+    <w:p>
+      <w:r>
+        <w:t xml:space="preserve">+++IF </w:t>
+      </w:r>
+      <w:proofErr w:type="spellStart"/>
+      <w:proofErr w:type="gramStart"/>
+      <w:r>
+        <w:t>section.isUnitUnavailable</w:t>
+      </w:r>
+      <w:proofErr w:type="spellEnd"/>
+      <w:proofErr w:type="gramEnd"/>
+      <w:r>
+        <w:t>===’</w:t>
+      </w:r>
+      <w:r>
+        <w:t>true</w:t>
+      </w:r>
+      <w:r>
+        <w:t>’+++</w:t>
+      </w:r>
+    </w:p>
+    <w:tbl>
+      <w:tblPr>
+        <w:tblW w:w="11250" w:type="dxa"/>
+        <w:jc w:val="center"/>
+        <w:tblBorders>
+          <w:top w:val="single" w:sz="6" w:space="0" w:color="E3F1D5"/>
+          <w:left w:val="single" w:sz="6" w:space="0" w:color="E3F1D5"/>
+          <w:bottom w:val="single" w:sz="6" w:space="0" w:color="E3F1D5"/>
+          <w:right w:val="single" w:sz="6" w:space="0" w:color="E3F1D5"/>
+          <w:insideH w:val="nil"/>
+          <w:insideV w:val="nil"/>
+        </w:tblBorders>
+        <w:shd w:val="clear" w:color="auto" w:fill="F0F0F0"/>
+        <w:tblCellMar>
+          <w:top w:w="17" w:type="dxa"/>
+          <w:left w:w="17" w:type="dxa"/>
+          <w:bottom w:w="17" w:type="dxa"/>
+          <w:right w:w="17" w:type="dxa"/>
+        </w:tblCellMar>
+        <w:tblLook w:val="04A0" w:firstRow="1" w:lastRow="0" w:firstColumn="1" w:lastColumn="0" w:noHBand="0" w:noVBand="1"/>
+      </w:tblPr>
+      <w:tblGrid>
+        <w:gridCol w:w="5625"/>
+        <w:gridCol w:w="5625"/>
+      </w:tblGrid>
+      <w:tr>
+        <w:trPr>
+          <w:jc w:val="center"/>
+        </w:trPr>
+        <w:tc>
+          <w:tcPr>
+            <w:tcW w:w="0" w:type="auto"/>
+            <w:gridSpan w:val="2"/>
+            <w:shd w:val="clear" w:color="auto" w:fill="EC7A19"/>
+            <w:tcMar>
+              <w:top w:w="120" w:type="dxa"/>
+              <w:left w:w="120" w:type="dxa"/>
+              <w:bottom w:w="120" w:type="dxa"/>
+              <w:right w:w="120" w:type="dxa"/>
+            </w:tcMar>
+            <w:vAlign w:val="center"/>
+          </w:tcPr>
+          <w:p>
+            <w:pPr>
+              <w:jc w:val="center"/>
+              <w:rPr>
+                <w:rFonts w:ascii="Nunito" w:eastAsia="Nunito" w:hAnsi="Nunito" w:cs="Nunito"/>
+                <w:color w:val="2F4F4F"/>
+                <w:sz w:val="18"/>
+              </w:rPr>
+            </w:pPr>
+            <w:r>
+              <w:rPr>
+                <w:rFonts w:ascii="Nunito" w:eastAsia="Nunito" w:hAnsi="Nunito" w:cs="Nunito"/>
+                <w:b/>
+                <w:bCs/>
+                <w:color w:val="2F4F4F"/>
+              </w:rPr>
+              <w:t xml:space="preserve">+++INS </w:t>
+            </w:r>
+            <w:proofErr w:type="spellStart"/>
+            <w:proofErr w:type="gramStart"/>
+            <w:r>
+              <w:rPr>
+                <w:rFonts w:ascii="Nunito" w:eastAsia="Nunito" w:hAnsi="Nunito" w:cs="Nunito"/>
+                <w:b/>
+                <w:bCs/>
+                <w:color w:val="2F4F4F"/>
+              </w:rPr>
+              <w:t>section.</w:t>
+            </w:r>
+            <w:r>
+              <w:rPr>
+                <w:rFonts w:ascii="Nunito" w:eastAsia="Nunito" w:hAnsi="Nunito" w:cs="Nunito"/>
+                <w:b/>
+                <w:bCs/>
+                <w:color w:val="2F4F4F"/>
+              </w:rPr>
+              <w:t>report</w:t>
+            </w:r>
+            <w:r>
+              <w:rPr>
+                <w:rFonts w:ascii="Nunito" w:eastAsia="Nunito" w:hAnsi="Nunito" w:cs="Nunito"/>
+                <w:b/>
+                <w:bCs/>
+                <w:color w:val="2F4F4F"/>
+              </w:rPr>
+              <w:t>Type</w:t>
+            </w:r>
+            <w:proofErr w:type="spellEnd"/>
+            <w:proofErr w:type="gramEnd"/>
+            <w:r>
+              <w:rPr>
+                <w:rFonts w:ascii="Nunito" w:eastAsia="Nunito" w:hAnsi="Nunito" w:cs="Nunito"/>
+                <w:b/>
+                <w:bCs/>
+                <w:color w:val="2F4F4F"/>
+              </w:rPr>
+              <w:t xml:space="preserve">+++ </w:t>
+            </w:r>
+            <w:r>
+              <w:rPr>
+                <w:rFonts w:ascii="Nunito" w:eastAsia="Nunito" w:hAnsi="Nunito" w:cs="Nunito"/>
+                <w:b/>
+                <w:bCs/>
+                <w:color w:val="2F4F4F"/>
+              </w:rPr>
+              <w:t>Inspection Details</w:t>
+            </w:r>
+          </w:p>
+        </w:tc>
+      </w:tr>
+      <w:tr>
+        <w:trPr>
+          <w:jc w:val="center"/>
+        </w:trPr>
+        <w:tc>
+          <w:tcPr>
+            <w:tcW w:w="2500" w:type="pct"/>
+            <w:shd w:val="clear" w:color="auto" w:fill="C0C0C0"/>
+            <w:tcMar>
+              <w:top w:w="120" w:type="dxa"/>
+              <w:left w:w="120" w:type="dxa"/>
+              <w:bottom w:w="120" w:type="dxa"/>
+              <w:right w:w="120" w:type="dxa"/>
+            </w:tcMar>
+            <w:vAlign w:val="center"/>
+          </w:tcPr>
+          <w:p>
+            <w:pPr>
+              <w:pStyle w:val="NormalWeb"/>
+              <w:rPr>
+                <w:rFonts w:ascii="Nunito" w:eastAsia="Nunito" w:hAnsi="Nunito" w:cs="Nunito"/>
+                <w:color w:val="2F4F4F"/>
+                <w:sz w:val="21"/>
+              </w:rPr>
+            </w:pPr>
+            <w:r>
+              <w:rPr>
+                <w:rFonts w:ascii="Nunito" w:eastAsia="Nunito" w:hAnsi="Nunito" w:cs="Nunito"/>
+                <w:b/>
+                <w:bCs/>
+                <w:color w:val="2F4F4F"/>
+                <w:sz w:val="21"/>
+              </w:rPr>
+              <w:t xml:space="preserve">+++INS </w:t>
+            </w:r>
+            <w:proofErr w:type="spellStart"/>
+            <w:proofErr w:type="gramStart"/>
+            <w:r>
+              <w:rPr>
+                <w:rFonts w:ascii="Nunito" w:eastAsia="Nunito" w:hAnsi="Nunito" w:cs="Nunito"/>
+                <w:b/>
+                <w:bCs/>
+                <w:color w:val="2F4F4F"/>
+                <w:sz w:val="21"/>
+              </w:rPr>
+              <w:t>section.parentType</w:t>
+            </w:r>
+            <w:proofErr w:type="spellEnd"/>
+            <w:proofErr w:type="gramEnd"/>
+            <w:r>
+              <w:rPr>
+                <w:rFonts w:ascii="Nunito" w:eastAsia="Nunito" w:hAnsi="Nunito" w:cs="Nunito"/>
+                <w:b/>
+                <w:bCs/>
+                <w:color w:val="2F4F4F"/>
+                <w:sz w:val="21"/>
+              </w:rPr>
+              <w:t>+++ Name</w:t>
+            </w:r>
+          </w:p>
+        </w:tc>
+        <w:tc>
+          <w:tcPr>
+            <w:tcW w:w="2500" w:type="pct"/>
+            <w:tcBorders>
+              <w:left w:val="threeDEngrave" w:sz="8" w:space="0" w:color="auto"/>
+            </w:tcBorders>
+            <w:shd w:val="clear" w:color="auto" w:fill="C0C0C0"/>
+            <w:tcMar>
+              <w:top w:w="120" w:type="dxa"/>
+              <w:left w:w="120" w:type="dxa"/>
+              <w:bottom w:w="120" w:type="dxa"/>
+              <w:right w:w="120" w:type="dxa"/>
+            </w:tcMar>
+            <w:vAlign w:val="center"/>
+          </w:tcPr>
+          <w:p>
+            <w:pPr>
+              <w:pStyle w:val="NormalWeb"/>
+              <w:rPr>
+                <w:rFonts w:ascii="Nunito" w:eastAsia="Nunito" w:hAnsi="Nunito" w:cs="Nunito"/>
+                <w:color w:val="2F4F4F"/>
+                <w:sz w:val="21"/>
+              </w:rPr>
+            </w:pPr>
+            <w:r>
+              <w:rPr>
+                <w:rFonts w:ascii="Nunito" w:eastAsia="Nunito" w:hAnsi="Nunito" w:cs="Nunito"/>
+                <w:b/>
+                <w:bCs/>
+                <w:color w:val="2F4F4F"/>
+                <w:sz w:val="21"/>
+              </w:rPr>
+              <w:t xml:space="preserve">+++INS </w:t>
+            </w:r>
+            <w:proofErr w:type="spellStart"/>
+            <w:proofErr w:type="gramStart"/>
+            <w:r>
+              <w:rPr>
+                <w:rFonts w:ascii="Nunito" w:eastAsia="Nunito" w:hAnsi="Nunito" w:cs="Nunito"/>
+                <w:b/>
+                <w:bCs/>
+                <w:color w:val="2F4F4F"/>
+                <w:sz w:val="21"/>
+              </w:rPr>
+              <w:t>section.parentName</w:t>
+            </w:r>
+            <w:proofErr w:type="spellEnd"/>
+            <w:proofErr w:type="gramEnd"/>
+            <w:r>
+              <w:rPr>
+                <w:rFonts w:ascii="Nunito" w:eastAsia="Nunito" w:hAnsi="Nunito" w:cs="Nunito"/>
+                <w:b/>
+                <w:bCs/>
+                <w:color w:val="2F4F4F"/>
+                <w:sz w:val="21"/>
+              </w:rPr>
+              <w:t>+++</w:t>
+            </w:r>
+          </w:p>
+        </w:tc>
+      </w:tr>
+      <w:tr>
+        <w:trPr>
+          <w:jc w:val="center"/>
+        </w:trPr>
+        <w:tc>
+          <w:tcPr>
+            <w:tcW w:w="2500" w:type="pct"/>
+            <w:shd w:val="clear" w:color="auto" w:fill="F0F0F0"/>
+            <w:tcMar>
+              <w:top w:w="120" w:type="dxa"/>
+              <w:left w:w="120" w:type="dxa"/>
+              <w:bottom w:w="120" w:type="dxa"/>
+              <w:right w:w="120" w:type="dxa"/>
+            </w:tcMar>
+            <w:vAlign w:val="center"/>
+          </w:tcPr>
+          <w:p>
+            <w:pPr>
+              <w:pStyle w:val="NormalWeb"/>
+              <w:rPr>
+                <w:rFonts w:ascii="Nunito" w:eastAsia="Nunito" w:hAnsi="Nunito" w:cs="Nunito"/>
+                <w:color w:val="2F4F4F"/>
+                <w:sz w:val="21"/>
+              </w:rPr>
+            </w:pPr>
+            <w:r>
+              <w:rPr>
+                <w:rFonts w:ascii="Nunito" w:eastAsia="Nunito" w:hAnsi="Nunito" w:cs="Nunito"/>
+                <w:b/>
+                <w:bCs/>
+                <w:color w:val="2F4F4F"/>
+                <w:sz w:val="21"/>
+              </w:rPr>
+              <w:t>Section Name</w:t>
+            </w:r>
+          </w:p>
+        </w:tc>
+        <w:tc>
+          <w:tcPr>
+            <w:tcW w:w="2500" w:type="pct"/>
+            <w:tcBorders>
+              <w:left w:val="threeDEngrave" w:sz="8" w:space="0" w:color="auto"/>
+            </w:tcBorders>
+            <w:shd w:val="clear" w:color="auto" w:fill="F0F0F0"/>
+            <w:tcMar>
+              <w:top w:w="120" w:type="dxa"/>
+              <w:left w:w="120" w:type="dxa"/>
+              <w:bottom w:w="120" w:type="dxa"/>
+              <w:right w:w="120" w:type="dxa"/>
+            </w:tcMar>
+            <w:vAlign w:val="center"/>
+          </w:tcPr>
+          <w:p>
+            <w:pPr>
+              <w:pStyle w:val="NormalWeb"/>
+              <w:rPr>
+                <w:rFonts w:ascii="Nunito" w:eastAsia="Nunito" w:hAnsi="Nunito" w:cs="Nunito"/>
+                <w:color w:val="2F4F4F"/>
+                <w:sz w:val="21"/>
+              </w:rPr>
+            </w:pPr>
+            <w:r>
+              <w:rPr>
+                <w:rFonts w:ascii="Nunito" w:eastAsia="Nunito" w:hAnsi="Nunito" w:cs="Nunito"/>
+                <w:b/>
+                <w:bCs/>
+                <w:color w:val="2F4F4F"/>
+                <w:sz w:val="21"/>
+              </w:rPr>
+              <w:t>+++INS section.name+++</w:t>
+            </w:r>
+          </w:p>
+        </w:tc>
+      </w:tr>
+    </w:tbl>
+    <w:p>
+      <w:pPr>
+        <w:rPr>
+          <w:vanish/>
+        </w:rPr>
+      </w:pPr>
+    </w:p>
+    <w:tbl>
+      <w:tblPr>
+        <w:tblW w:w="11250" w:type="dxa"/>
+        <w:jc w:val="center"/>
+        <w:tblBorders>
+          <w:top w:val="single" w:sz="6" w:space="0" w:color="E3F1D5"/>
+          <w:left w:val="single" w:sz="6" w:space="0" w:color="E3F1D5"/>
+          <w:bottom w:val="single" w:sz="6" w:space="0" w:color="E3F1D5"/>
+          <w:right w:val="single" w:sz="6" w:space="0" w:color="E3F1D5"/>
+          <w:insideH w:val="nil"/>
+          <w:insideV w:val="nil"/>
+        </w:tblBorders>
+        <w:shd w:val="clear" w:color="auto" w:fill="F0F0F0"/>
+        <w:tblCellMar>
+          <w:top w:w="17" w:type="dxa"/>
+          <w:left w:w="17" w:type="dxa"/>
+          <w:bottom w:w="17" w:type="dxa"/>
+          <w:right w:w="17" w:type="dxa"/>
+        </w:tblCellMar>
+        <w:tblLook w:val="04A0" w:firstRow="1" w:lastRow="0" w:firstColumn="1" w:lastColumn="0" w:noHBand="0" w:noVBand="1"/>
+      </w:tblPr>
+      <w:tblGrid>
+        <w:gridCol w:w="5625"/>
+        <w:gridCol w:w="5625"/>
+      </w:tblGrid>
+      <w:tr>
+        <w:trPr>
+          <w:jc w:val="center"/>
+        </w:trPr>
+        <w:tc>
+          <w:tcPr>
+            <w:tcW w:w="5000" w:type="pct"/>
+            <w:gridSpan w:val="2"/>
+            <w:shd w:val="clear" w:color="auto" w:fill="888888"/>
+            <w:tcMar>
+              <w:top w:w="120" w:type="dxa"/>
+              <w:left w:w="120" w:type="dxa"/>
+              <w:bottom w:w="120" w:type="dxa"/>
+              <w:right w:w="120" w:type="dxa"/>
+            </w:tcMar>
+            <w:vAlign w:val="center"/>
+          </w:tcPr>
+          <w:p>
+            <w:pPr>
+              <w:jc w:val="center"/>
+              <w:rPr>
+                <w:rFonts w:ascii="Nunito" w:eastAsia="Nunito" w:hAnsi="Nunito" w:cs="Nunito"/>
+                <w:color w:val="2F4F4F"/>
+              </w:rPr>
+            </w:pPr>
+            <w:r>
+              <w:rPr>
+                <w:rFonts w:ascii="Nunito" w:eastAsia="Nunito" w:hAnsi="Nunito" w:cs="Nunito"/>
+                <w:b/>
+                <w:bCs/>
+                <w:color w:val="2F4F4F"/>
+              </w:rPr>
+              <w:t>Visual Report</w:t>
+            </w:r>
+          </w:p>
+        </w:tc>
+      </w:tr>
+      <w:tr>
+        <w:trPr>
+          <w:jc w:val="center"/>
+        </w:trPr>
+        <w:tc>
+          <w:tcPr>
+            <w:tcW w:w="5000" w:type="pct"/>
+            <w:gridSpan w:val="2"/>
+            <w:shd w:val="clear" w:color="auto" w:fill="F0F0F0"/>
+            <w:tcMar>
+              <w:top w:w="120" w:type="dxa"/>
+              <w:left w:w="120" w:type="dxa"/>
+              <w:bottom w:w="120" w:type="dxa"/>
+              <w:right w:w="120" w:type="dxa"/>
+            </w:tcMar>
+            <w:vAlign w:val="center"/>
+          </w:tcPr>
+          <w:p>
+            <w:pPr>
+              <w:pStyle w:val="NormalWeb"/>
+              <w:jc w:val="center"/>
+              <w:rPr>
+                <w:rFonts w:ascii="Nunito" w:eastAsia="Nunito" w:hAnsi="Nunito" w:cs="Nunito"/>
+                <w:color w:val="2F4F4F"/>
+                <w:sz w:val="18"/>
+              </w:rPr>
+            </w:pPr>
+            <w:r>
+              <w:rPr>
+                <w:rFonts w:ascii="Nunito" w:eastAsia="Nunito" w:hAnsi="Nunito" w:cs="Nunito"/>
+                <w:b/>
+                <w:bCs/>
+                <w:color w:val="2F4F4F"/>
+                <w:sz w:val="18"/>
+              </w:rPr>
+              <w:t>Unit was unavailable at the time of Inspection.</w:t>
+            </w:r>
+          </w:p>
+        </w:tc>
+      </w:tr>
+      <w:tr>
+        <w:trPr>
+          <w:jc w:val="center"/>
+        </w:trPr>
+        <w:tc>
+          <w:tcPr>
+            <w:tcW w:w="2500" w:type="pct"/>
+            <w:shd w:val="clear" w:color="auto" w:fill="C0C0C0"/>
+            <w:tcMar>
+              <w:top w:w="120" w:type="dxa"/>
+              <w:left w:w="120" w:type="dxa"/>
+              <w:bottom w:w="120" w:type="dxa"/>
+              <w:right w:w="120" w:type="dxa"/>
+            </w:tcMar>
+            <w:vAlign w:val="center"/>
+          </w:tcPr>
+          <w:p>
+            <w:pPr>
+              <w:pStyle w:val="NormalWeb"/>
+              <w:rPr>
+                <w:rFonts w:ascii="Nunito" w:eastAsia="Nunito" w:hAnsi="Nunito" w:cs="Nunito"/>
+                <w:color w:val="2F4F4F"/>
+                <w:sz w:val="18"/>
+              </w:rPr>
+            </w:pPr>
+            <w:r>
+              <w:rPr>
+                <w:rFonts w:ascii="Nunito" w:eastAsia="Nunito" w:hAnsi="Nunito" w:cs="Nunito"/>
+                <w:b/>
+                <w:bCs/>
+                <w:color w:val="2F4F4F"/>
+                <w:sz w:val="18"/>
+              </w:rPr>
+              <w:t>Additional Considerations or Concerns</w:t>
+            </w:r>
+          </w:p>
+        </w:tc>
+        <w:tc>
+          <w:tcPr>
+            <w:tcW w:w="2500" w:type="pct"/>
+            <w:tcBorders>
+              <w:left w:val="threeDEngrave" w:sz="8" w:space="0" w:color="auto"/>
+            </w:tcBorders>
+            <w:shd w:val="clear" w:color="auto" w:fill="C0C0C0"/>
+            <w:tcMar>
+              <w:top w:w="120" w:type="dxa"/>
+              <w:left w:w="120" w:type="dxa"/>
+              <w:bottom w:w="120" w:type="dxa"/>
+              <w:right w:w="120" w:type="dxa"/>
+            </w:tcMar>
+            <w:vAlign w:val="center"/>
+          </w:tcPr>
+          <w:p>
+            <w:pPr>
+              <w:pStyle w:val="NormalWeb"/>
+              <w:rPr>
+                <w:rFonts w:ascii="Nunito" w:eastAsia="Nunito" w:hAnsi="Nunito" w:cs="Nunito"/>
+                <w:color w:val="2F4F4F"/>
+                <w:sz w:val="18"/>
+              </w:rPr>
+            </w:pPr>
+            <w:r>
+              <w:rPr>
+                <w:rFonts w:ascii="Nunito" w:eastAsia="Nunito" w:hAnsi="Nunito" w:cs="Nunito"/>
+                <w:b/>
+                <w:bCs/>
+                <w:color w:val="2F4F4F"/>
+                <w:sz w:val="21"/>
+              </w:rPr>
+              <w:t xml:space="preserve">+++INS </w:t>
+            </w:r>
+            <w:proofErr w:type="spellStart"/>
+            <w:proofErr w:type="gramStart"/>
+            <w:r>
+              <w:rPr>
+                <w:rFonts w:ascii="Nunito" w:eastAsia="Nunito" w:hAnsi="Nunito" w:cs="Nunito"/>
+                <w:b/>
+                <w:bCs/>
+                <w:color w:val="2F4F4F"/>
+                <w:sz w:val="21"/>
+              </w:rPr>
+              <w:t>section.additionalconsiderations</w:t>
+            </w:r>
+            <w:proofErr w:type="spellEnd"/>
+            <w:proofErr w:type="gramEnd"/>
+            <w:r>
+              <w:rPr>
+                <w:rFonts w:ascii="Nunito" w:eastAsia="Nunito" w:hAnsi="Nunito" w:cs="Nunito"/>
+                <w:b/>
+                <w:bCs/>
+                <w:color w:val="2F4F4F"/>
+                <w:sz w:val="21"/>
+              </w:rPr>
+              <w:t>+++</w:t>
+            </w:r>
+          </w:p>
+        </w:tc>
+      </w:tr>
+    </w:tbl>
+    <w:p>
+      <w:r>
+        <w:t>+++END-IF+++</w:t>
+      </w:r>
+      <w:bookmarkEnd w:id="0"/>
+      <w:bookmarkEnd w:id="1"/>
+      <w:bookmarkEnd w:id="2"/>
+      <w:bookmarkEnd w:id="3"/>
+    </w:p>
     <w:sectPr>
       <w:headerReference w:type="default" r:id="rId6"/>
       <w:footerReference w:type="default" r:id="rId7"/>
@@ -3575,6 +4770,7 @@
   <w:style w:type="paragraph" w:default="1" w:styleId="Normal">
     <w:name w:val="Normal"/>
     <w:qFormat/>
+    <w:rsid w:val="004A2CC3"/>
     <w:rPr>
       <w:sz w:val="24"/>
       <w:szCs w:val="24"/>
